--- a/docassemble/docassemble/brcomeducalegal/data/templates/termo-de-acordo-individual-de-banco-de-horas-mp-927-2020.docx
+++ b/docassemble/docassemble/brcomeducalegal/data/templates/termo-de-acordo-individual-de-banco-de-horas-mp-927-2020.docx
@@ -27,7 +27,6 @@
       <w:r>
         <w:rPr>
           <w:b w:val="1"/>
-          <w:highlight w:val="yellow"/>
           <w:rtl w:val="0"/>
         </w:rPr>
         <w:t xml:space="preserve">{{ school["legal_name”] | upper }}</w:t>
@@ -41,79 +40,122 @@
       <w:r>
         <w:rPr>
           <w:b w:val="1"/>
-          <w:highlight w:val="yellow"/>
           <w:rtl w:val="0"/>
         </w:rPr>
         <w:t xml:space="preserve"> </w:t>
       </w:r>
       <w:r>
         <w:rPr>
-          <w:highlight w:val="yellow"/>
-          <w:rtl w:val="0"/>
-        </w:rPr>
-        <w:t xml:space="preserve">{{ school["cnpj”] }}</w:t>
-      </w:r>
-      <w:r>
-        <w:rPr>
-          <w:rtl w:val="0"/>
-        </w:rPr>
-        <w:t xml:space="preserve">, com sede em </w:t>
-      </w:r>
-      <w:r>
-        <w:rPr>
-          <w:highlight w:val="yellow"/>
-          <w:rtl w:val="0"/>
-        </w:rPr>
-        <w:t xml:space="preserve">{{ title_case( school["street”] | lower) }}</w:t>
-      </w:r>
-      <w:r>
-        <w:rPr>
-          <w:rtl w:val="0"/>
-        </w:rPr>
-        <w:t xml:space="preserve">, nº </w:t>
-      </w:r>
-      <w:r>
-        <w:rPr>
-          <w:highlight w:val="yellow"/>
-          <w:rtl w:val="0"/>
-        </w:rPr>
-        <w:t xml:space="preserve">{{ school["street_number”] }}</w:t>
-      </w:r>
-      <w:r>
-        <w:rPr>
+          <w:rtl w:val="0"/>
+        </w:rPr>
+        <w:t xml:space="preserve">{{ school["cnpj”] }}, com sede em {{ title_case( school["street”] | lower) }}, nº {{ school["street_number”] }}, </w:t>
+      </w:r>
+      <w:r>
+        <w:rPr>
+          <w:rtl w:val="0"/>
+        </w:rPr>
+        <w:t xml:space="preserve">{% if school["unit”] %}</w:t>
+      </w:r>
+      <w:r>
+        <w:rPr>
+          <w:rtl w:val="0"/>
+        </w:rPr>
+        <w:t xml:space="preserve"> {{ title_case(school["unit”] | lower) }}, </w:t>
+      </w:r>
+      <w:r>
+        <w:rPr>
+          <w:rtl w:val="0"/>
+        </w:rPr>
+        <w:t xml:space="preserve">{% endif %}</w:t>
+      </w:r>
+      <w:r>
+        <w:rPr>
+          <w:rtl w:val="0"/>
+        </w:rPr>
+        <w:t xml:space="preserve"> bairro {{ title_case(school["neighborhood”] | lower) }}, CEP {{ school["zip”] }}, na cidade de {{ title_case(school["city”] | lower) }}/{{ school["state”] }}, por seu representante legal, doravante denominado </w:t>
+      </w:r>
+      <w:r>
+        <w:rPr>
+          <w:b w:val="1"/>
+          <w:rtl w:val="0"/>
+        </w:rPr>
+        <w:t xml:space="preserve">EMPRESA.</w:t>
+      </w:r>
+      <w:r>
+        <w:rPr>
+          <w:rtl w:val="0"/>
+        </w:rPr>
+        <w:t xml:space="preserve"> </w:t>
+      </w:r>
+    </w:p>
+    <w:p>
+      <w:pPr>
+        <w:spacing w:after="160" w:before="160" w:line="300" w:lineRule="auto"/>
+        <w:jc w:val="both"/>
+        <w:rPr/>
+      </w:pPr>
+      <w:r>
+        <w:rPr>
+          <w:rtl w:val="0"/>
+        </w:rPr>
+        <w:t xml:space="preserve">{%p for item in workers %}</w:t>
+      </w:r>
+    </w:p>
+    <w:p>
+      <w:pPr>
+        <w:spacing w:after="160" w:before="160" w:line="300" w:lineRule="auto"/>
+        <w:jc w:val="both"/>
+        <w:rPr>
+          <w:b w:val="1"/>
+        </w:rPr>
+      </w:pPr>
+      <w:r>
+        <w:rPr>
+          <w:b w:val="1"/>
+          <w:rtl w:val="0"/>
+        </w:rPr>
+        <w:t xml:space="preserve">{{ item.name.text | upper }}</w:t>
+      </w:r>
+      <w:r>
+        <w:rPr>
+          <w:rtl w:val="0"/>
+        </w:rPr>
+        <w:t xml:space="preserve">, {{ item.nationality | lower }}, {{ item.marital_status | lower}}, inscrito(a) no CPF sob o n.º {{ item.cpf }} e no RG sob o n.º {{ item.rg }}, CTPS nº {{ item.ctps }}</w:t>
+      </w:r>
+      <w:r>
+        <w:rPr>
+          <w:b w:val="1"/>
           <w:rtl w:val="0"/>
         </w:rPr>
         <w:t xml:space="preserve">, </w:t>
       </w:r>
       <w:r>
         <w:rPr>
-          <w:highlight w:val="cyan"/>
-          <w:rtl w:val="0"/>
-        </w:rPr>
-        <w:t xml:space="preserve">{% if school["unit”] %}</w:t>
-      </w:r>
-      <w:r>
-        <w:rPr>
-          <w:rtl w:val="0"/>
-        </w:rPr>
-        <w:t xml:space="preserve"> </w:t>
-      </w:r>
-      <w:r>
-        <w:rPr>
-          <w:highlight w:val="yellow"/>
-          <w:rtl w:val="0"/>
-        </w:rPr>
-        <w:t xml:space="preserve">{{ title_case(school["unit”] | lower) }}</w:t>
-      </w:r>
-      <w:r>
-        <w:rPr>
-          <w:rtl w:val="0"/>
-        </w:rPr>
-        <w:t xml:space="preserve">, </w:t>
-      </w:r>
-      <w:r>
-        <w:rPr>
-          <w:highlight w:val="cyan"/>
+          <w:rtl w:val="0"/>
+        </w:rPr>
+        <w:t xml:space="preserve">Série {{ item.serie }}</w:t>
+      </w:r>
+      <w:r>
+        <w:rPr>
+          <w:b w:val="1"/>
+          <w:rtl w:val="0"/>
+        </w:rPr>
+        <w:t xml:space="preserve">,</w:t>
+      </w:r>
+      <w:r>
+        <w:rPr>
+          <w:rtl w:val="0"/>
+        </w:rPr>
+        <w:t xml:space="preserve">{% if item.email %}</w:t>
+      </w:r>
+      <w:r>
+        <w:rPr>
+          <w:rtl w:val="0"/>
+        </w:rPr>
+        <w:t xml:space="preserve"> {{ item.email }}, </w:t>
+      </w:r>
+      <w:r>
+        <w:rPr>
           <w:rtl w:val="0"/>
         </w:rPr>
         <w:t xml:space="preserve">{% endif %}</w:t>
@@ -122,227 +164,22 @@
         <w:rPr>
           <w:rtl w:val="0"/>
         </w:rPr>
-        <w:t xml:space="preserve"> bairro </w:t>
-      </w:r>
-      <w:r>
-        <w:rPr>
-          <w:highlight w:val="yellow"/>
-          <w:rtl w:val="0"/>
-        </w:rPr>
-        <w:t xml:space="preserve">{{ title_case(school["neighborhood”] | lower) }}</w:t>
-      </w:r>
-      <w:r>
-        <w:rPr>
-          <w:rtl w:val="0"/>
-        </w:rPr>
-        <w:t xml:space="preserve">, CEP </w:t>
-      </w:r>
-      <w:r>
-        <w:rPr>
-          <w:highlight w:val="yellow"/>
-          <w:rtl w:val="0"/>
-        </w:rPr>
-        <w:t xml:space="preserve">{{ school["zip”] }}</w:t>
-      </w:r>
-      <w:r>
-        <w:rPr>
-          <w:rtl w:val="0"/>
-        </w:rPr>
-        <w:t xml:space="preserve">, na cidade de </w:t>
-      </w:r>
-      <w:r>
-        <w:rPr>
-          <w:highlight w:val="yellow"/>
-          <w:rtl w:val="0"/>
-        </w:rPr>
-        <w:t xml:space="preserve">{{ title_case(school["city”] | lower) }}</w:t>
-      </w:r>
-      <w:r>
-        <w:rPr>
-          <w:rtl w:val="0"/>
-        </w:rPr>
-        <w:t xml:space="preserve">/</w:t>
-      </w:r>
-      <w:r>
-        <w:rPr>
-          <w:highlight w:val="yellow"/>
-          <w:rtl w:val="0"/>
-        </w:rPr>
-        <w:t xml:space="preserve">{{ school["state”] }}</w:t>
-      </w:r>
-      <w:r>
-        <w:rPr>
-          <w:rtl w:val="0"/>
-        </w:rPr>
-        <w:t xml:space="preserve">, por seu representante legal, doravante denominado </w:t>
-      </w:r>
-      <w:r>
-        <w:rPr>
-          <w:b w:val="1"/>
-          <w:rtl w:val="0"/>
-        </w:rPr>
-        <w:t xml:space="preserve">EMPRESA.</w:t>
-      </w:r>
-      <w:r>
-        <w:rPr>
-          <w:rtl w:val="0"/>
-        </w:rPr>
-        <w:t xml:space="preserve"> </w:t>
-      </w:r>
-    </w:p>
-    <w:p>
-      <w:pPr>
-        <w:spacing w:after="160" w:before="160" w:line="300" w:lineRule="auto"/>
-        <w:jc w:val="both"/>
-        <w:rPr>
-          <w:highlight w:val="cyan"/>
-        </w:rPr>
-      </w:pPr>
-      <w:r>
-        <w:rPr>
-          <w:highlight w:val="cyan"/>
-          <w:rtl w:val="0"/>
-        </w:rPr>
-        <w:t xml:space="preserve">{%p for item in workers %}</w:t>
-      </w:r>
-    </w:p>
-    <w:p>
-      <w:pPr>
-        <w:spacing w:after="160" w:before="160" w:line="300" w:lineRule="auto"/>
-        <w:jc w:val="both"/>
-        <w:rPr>
-          <w:b w:val="1"/>
-        </w:rPr>
-      </w:pPr>
-      <w:r>
-        <w:rPr>
-          <w:b w:val="1"/>
-          <w:highlight w:val="yellow"/>
-          <w:rtl w:val="0"/>
-        </w:rPr>
-        <w:t xml:space="preserve">{{ item.name.text | upper }}</w:t>
-      </w:r>
-      <w:r>
-        <w:rPr>
-          <w:rtl w:val="0"/>
-        </w:rPr>
-        <w:t xml:space="preserve">, </w:t>
-      </w:r>
-      <w:r>
-        <w:rPr>
-          <w:highlight w:val="yellow"/>
-          <w:rtl w:val="0"/>
-        </w:rPr>
-        <w:t xml:space="preserve">{{ item.nationality | lower }}</w:t>
-      </w:r>
-      <w:r>
-        <w:rPr>
-          <w:rtl w:val="0"/>
-        </w:rPr>
-        <w:t xml:space="preserve">, </w:t>
-      </w:r>
-      <w:r>
-        <w:rPr>
-          <w:highlight w:val="yellow"/>
-          <w:rtl w:val="0"/>
-        </w:rPr>
-        <w:t xml:space="preserve">{{ item.marital_status | lower}}</w:t>
-      </w:r>
-      <w:r>
-        <w:rPr>
-          <w:rtl w:val="0"/>
-        </w:rPr>
-        <w:t xml:space="preserve">, inscrito(a) no CPF sob o n.º </w:t>
-      </w:r>
-      <w:r>
-        <w:rPr>
-          <w:highlight w:val="yellow"/>
-          <w:rtl w:val="0"/>
-        </w:rPr>
-        <w:t xml:space="preserve">{{ item.cpf }}</w:t>
-      </w:r>
-      <w:r>
-        <w:rPr>
-          <w:rtl w:val="0"/>
-        </w:rPr>
-        <w:t xml:space="preserve"> e no RG sob o n.º </w:t>
-      </w:r>
-      <w:r>
-        <w:rPr>
-          <w:highlight w:val="yellow"/>
-          <w:rtl w:val="0"/>
-        </w:rPr>
-        <w:t xml:space="preserve">{{ item.rg }}</w:t>
-      </w:r>
-      <w:r>
-        <w:rPr>
-          <w:rtl w:val="0"/>
-        </w:rPr>
-        <w:t xml:space="preserve">, CTPS nº </w:t>
-      </w:r>
-      <w:r>
-        <w:rPr>
-          <w:highlight w:val="yellow"/>
-          <w:rtl w:val="0"/>
-        </w:rPr>
-        <w:t xml:space="preserve">{{ item.ctps }}</w:t>
-      </w:r>
-      <w:r>
-        <w:rPr>
-          <w:b w:val="1"/>
-          <w:rtl w:val="0"/>
-        </w:rPr>
-        <w:t xml:space="preserve">, </w:t>
-      </w:r>
-      <w:r>
-        <w:rPr>
-          <w:rtl w:val="0"/>
-        </w:rPr>
-        <w:t xml:space="preserve">Série </w:t>
-      </w:r>
-      <w:r>
-        <w:rPr>
-          <w:highlight w:val="yellow"/>
-          <w:rtl w:val="0"/>
-        </w:rPr>
-        <w:t xml:space="preserve">{{ item.serie }}</w:t>
-      </w:r>
-      <w:r>
-        <w:rPr>
-          <w:b w:val="1"/>
-          <w:rtl w:val="0"/>
-        </w:rPr>
-        <w:t xml:space="preserve">,</w:t>
-      </w:r>
-      <w:r>
-        <w:rPr>
-          <w:highlight w:val="cyan"/>
-          <w:rtl w:val="0"/>
-        </w:rPr>
-        <w:t xml:space="preserve">{% if item.email %}</w:t>
-      </w:r>
-      <w:r>
-        <w:rPr>
-          <w:rtl w:val="0"/>
-        </w:rPr>
-        <w:t xml:space="preserve"> </w:t>
-      </w:r>
-      <w:r>
-        <w:rPr>
-          <w:highlight w:val="yellow"/>
-          <w:rtl w:val="0"/>
-        </w:rPr>
-        <w:t xml:space="preserve">{{ item.email }}</w:t>
-      </w:r>
-      <w:r>
-        <w:rPr>
-          <w:rtl w:val="0"/>
-        </w:rPr>
-        <w:t xml:space="preserve">, </w:t>
-      </w:r>
-      <w:r>
-        <w:rPr>
-          <w:highlight w:val="cyan"/>
+        <w:t xml:space="preserve">residente e domiciliado(a) no endereço {{ title_case( item.address.street_name | lower) }}, n.º {{ item.address.street_number }}, </w:t>
+      </w:r>
+      <w:r>
+        <w:rPr>
+          <w:rtl w:val="0"/>
+        </w:rPr>
+        <w:t xml:space="preserve">{% if item.address.unit %}</w:t>
+      </w:r>
+      <w:r>
+        <w:rPr>
+          <w:rtl w:val="0"/>
+        </w:rPr>
+        <w:t xml:space="preserve">{{ title_case(item.address.unit | lower) }}, </w:t>
+      </w:r>
+      <w:r>
+        <w:rPr>
           <w:rtl w:val="0"/>
         </w:rPr>
         <w:t xml:space="preserve">{% endif %}</w:t>
@@ -351,118 +188,7 @@
         <w:rPr>
           <w:rtl w:val="0"/>
         </w:rPr>
-        <w:t xml:space="preserve">residente e domiciliado(a) no endereço </w:t>
-      </w:r>
-      <w:r>
-        <w:rPr>
-          <w:highlight w:val="yellow"/>
-          <w:rtl w:val="0"/>
-        </w:rPr>
-        <w:t xml:space="preserve">{{ title_case( item.address.street_name | lower) }}</w:t>
-      </w:r>
-      <w:r>
-        <w:rPr>
-          <w:rtl w:val="0"/>
-        </w:rPr>
-        <w:t xml:space="preserve">, n.º </w:t>
-      </w:r>
-      <w:r>
-        <w:rPr>
-          <w:highlight w:val="yellow"/>
-          <w:rtl w:val="0"/>
-        </w:rPr>
-        <w:t xml:space="preserve">{{ item.address.street_number }}</w:t>
-      </w:r>
-      <w:r>
-        <w:rPr>
-          <w:rtl w:val="0"/>
-        </w:rPr>
-        <w:t xml:space="preserve">, </w:t>
-      </w:r>
-      <w:r>
-        <w:rPr>
-          <w:highlight w:val="cyan"/>
-          <w:rtl w:val="0"/>
-        </w:rPr>
-        <w:t xml:space="preserve">{% if item.address.unit %}</w:t>
-      </w:r>
-      <w:r>
-        <w:rPr>
-          <w:highlight w:val="yellow"/>
-          <w:rtl w:val="0"/>
-        </w:rPr>
-        <w:t xml:space="preserve">{{ title_case(item.address.unit | lower) }}</w:t>
-      </w:r>
-      <w:r>
-        <w:rPr>
-          <w:rtl w:val="0"/>
-        </w:rPr>
-        <w:t xml:space="preserve">, </w:t>
-      </w:r>
-      <w:r>
-        <w:rPr>
-          <w:highlight w:val="cyan"/>
-          <w:rtl w:val="0"/>
-        </w:rPr>
-        <w:t xml:space="preserve">{% endif %}</w:t>
-      </w:r>
-      <w:r>
-        <w:rPr>
-          <w:rtl w:val="0"/>
-        </w:rPr>
-        <w:t xml:space="preserve">Bairro </w:t>
-      </w:r>
-      <w:r>
-        <w:rPr>
-          <w:highlight w:val="yellow"/>
-          <w:rtl w:val="0"/>
-        </w:rPr>
-        <w:t xml:space="preserve">{{ title_case(item.address.neighborhood | lower) }}</w:t>
-      </w:r>
-      <w:r>
-        <w:rPr>
-          <w:rtl w:val="0"/>
-        </w:rPr>
-        <w:t xml:space="preserve">, </w:t>
-      </w:r>
-      <w:r>
-        <w:rPr>
-          <w:highlight w:val="yellow"/>
-          <w:rtl w:val="0"/>
-        </w:rPr>
-        <w:t xml:space="preserve">{{ title_case(item.address.city | lower) }}</w:t>
-      </w:r>
-      <w:r>
-        <w:rPr>
-          <w:rtl w:val="0"/>
-        </w:rPr>
-        <w:t xml:space="preserve">/</w:t>
-      </w:r>
-      <w:r>
-        <w:rPr>
-          <w:highlight w:val="yellow"/>
-          <w:rtl w:val="0"/>
-        </w:rPr>
-        <w:t xml:space="preserve">{{ item.address.state }}</w:t>
-      </w:r>
-      <w:r>
-        <w:rPr>
-          <w:rtl w:val="0"/>
-        </w:rPr>
-        <w:t xml:space="preserve">, CEP </w:t>
-      </w:r>
-      <w:r>
-        <w:rPr>
-          <w:highlight w:val="yellow"/>
-          <w:rtl w:val="0"/>
-        </w:rPr>
-        <w:t xml:space="preserve">{{ item.address.zip }},</w:t>
-      </w:r>
-      <w:r>
-        <w:rPr>
-          <w:rtl w:val="0"/>
-        </w:rPr>
-        <w:t xml:space="preserve"> doravante denominado </w:t>
+        <w:t xml:space="preserve">Bairro {{ title_case(item.address.neighborhood | lower) }}, {{ title_case(item.address.city | lower) }}/{{ item.address.state }}, CEP {{ item.address.zip }}, doravante denominado </w:t>
       </w:r>
       <w:r>
         <w:rPr>
@@ -480,7 +206,6 @@
       </w:pPr>
       <w:r>
         <w:rPr>
-          <w:highlight w:val="cyan"/>
           <w:rtl w:val="0"/>
         </w:rPr>
         <w:t xml:space="preserve">{%p endfor %}</w:t>
@@ -954,29 +679,9 @@
       </w:pPr>
       <w:r>
         <w:rPr>
-          <w:highlight w:val="yellow"/>
-          <w:rtl w:val="0"/>
-        </w:rPr>
-        <w:t xml:space="preserve">{{ title_case(signature_local | lower) }}</w:t>
-      </w:r>
-      <w:r>
-        <w:rPr>
-          <w:rtl w:val="0"/>
-        </w:rPr>
-        <w:t xml:space="preserve">, </w:t>
-      </w:r>
-      <w:r>
-        <w:rPr>
-          <w:highlight w:val="yellow"/>
-          <w:rtl w:val="0"/>
-        </w:rPr>
-        <w:t xml:space="preserve">{{ signature_date }}</w:t>
-      </w:r>
-      <w:r>
-        <w:rPr>
-          <w:rtl w:val="0"/>
-        </w:rPr>
-        <w:t xml:space="preserve">.</w:t>
+          <w:rtl w:val="0"/>
+        </w:rPr>
+        <w:t xml:space="preserve">{{ title_case(signature_local | lower) }}, {{ signature_date }}.</w:t>
       </w:r>
       <w:r>
         <w:rPr>
@@ -1011,7 +716,6 @@
           <w:color w:val="ffffff"/>
           <w:sz w:val="22"/>
           <w:szCs w:val="22"/>
-          <w:shd w:fill="ff9900" w:val="clear"/>
         </w:rPr>
       </w:pPr>
       <w:bookmarkStart w:colFirst="0" w:colLast="0" w:name="_nlubexuilrk" w:id="0"/>
@@ -1022,7 +726,6 @@
           <w:color w:val="ffffff"/>
           <w:sz w:val="22"/>
           <w:szCs w:val="22"/>
-          <w:shd w:fill="ff9900" w:val="clear"/>
           <w:rtl w:val="0"/>
         </w:rPr>
         <w:t xml:space="preserve">{{  generate_anchor('signHere', school_email)  }}</w:t>
@@ -1049,13 +752,11 @@
         <w:jc w:val="center"/>
         <w:rPr>
           <w:b w:val="1"/>
-          <w:highlight w:val="yellow"/>
-        </w:rPr>
-      </w:pPr>
-      <w:r>
-        <w:rPr>
-          <w:b w:val="1"/>
-          <w:highlight w:val="yellow"/>
+        </w:rPr>
+      </w:pPr>
+      <w:r>
+        <w:rPr>
+          <w:b w:val="1"/>
           <w:rtl w:val="0"/>
         </w:rPr>
         <w:t xml:space="preserve">{{ school["legal_name”] }}</w:t>
@@ -1081,13 +782,10 @@
       <w:pPr>
         <w:spacing w:after="0" w:line="240" w:lineRule="auto"/>
         <w:jc w:val="center"/>
-        <w:rPr>
-          <w:highlight w:val="cyan"/>
-        </w:rPr>
-      </w:pPr>
-      <w:r>
-        <w:rPr>
-          <w:highlight w:val="cyan"/>
+        <w:rPr/>
+      </w:pPr>
+      <w:r>
+        <w:rPr>
           <w:rtl w:val="0"/>
         </w:rPr>
         <w:t xml:space="preserve">{%p for item in workers %}</w:t>
@@ -1104,7 +802,6 @@
           <w:color w:val="ffffff"/>
           <w:sz w:val="22"/>
           <w:szCs w:val="22"/>
-          <w:shd w:fill="ff9900" w:val="clear"/>
         </w:rPr>
       </w:pPr>
       <w:bookmarkStart w:colFirst="0" w:colLast="0" w:name="_4hf8i5bju0gc" w:id="1"/>
@@ -1115,7 +812,6 @@
           <w:color w:val="ffffff"/>
           <w:sz w:val="20"/>
           <w:szCs w:val="20"/>
-          <w:shd w:fill="ff9900" w:val="clear"/>
           <w:rtl w:val="0"/>
         </w:rPr>
         <w:t xml:space="preserve">{{  generate_anchor('signHere', item.email)  }}</w:t>
@@ -1146,13 +842,11 @@
         <w:jc w:val="center"/>
         <w:rPr>
           <w:b w:val="1"/>
-          <w:highlight w:val="yellow"/>
-        </w:rPr>
-      </w:pPr>
-      <w:r>
-        <w:rPr>
-          <w:b w:val="1"/>
-          <w:highlight w:val="yellow"/>
+        </w:rPr>
+      </w:pPr>
+      <w:r>
+        <w:rPr>
+          <w:b w:val="1"/>
           <w:rtl w:val="0"/>
         </w:rPr>
         <w:t xml:space="preserve">{{ item.name.text  }}</w:t>
@@ -1164,12 +858,10 @@
         <w:jc w:val="center"/>
         <w:rPr>
           <w:b w:val="1"/>
-          <w:highlight w:val="yellow"/>
-        </w:rPr>
-      </w:pPr>
-      <w:r>
-        <w:rPr>
-          <w:highlight w:val="cyan"/>
+        </w:rPr>
+      </w:pPr>
+      <w:r>
+        <w:rPr>
           <w:rtl w:val="0"/>
         </w:rPr>
         <w:t xml:space="preserve">{%p endfor %}</w:t>

--- a/docassemble/docassemble/brcomeducalegal/data/templates/termo-de-acordo-individual-de-banco-de-horas-mp-927-2020.docx
+++ b/docassemble/docassemble/brcomeducalegal/data/templates/termo-de-acordo-individual-de-banco-de-horas-mp-927-2020.docx
@@ -27,6 +27,7 @@
       <w:r>
         <w:rPr>
           <w:b w:val="1"/>
+          <w:highlight w:val="yellow"/>
           <w:rtl w:val="0"/>
         </w:rPr>
         <w:t xml:space="preserve">{{ school["legal_name”] | upper }}</w:t>
@@ -40,18 +41,53 @@
       <w:r>
         <w:rPr>
           <w:b w:val="1"/>
+          <w:highlight w:val="yellow"/>
           <w:rtl w:val="0"/>
         </w:rPr>
         <w:t xml:space="preserve"> </w:t>
       </w:r>
       <w:r>
         <w:rPr>
-          <w:rtl w:val="0"/>
-        </w:rPr>
-        <w:t xml:space="preserve">{{ school["cnpj”] }}, com sede em {{ title_case( school["street”] | lower) }}, nº {{ school["street_number”] }}, </w:t>
-      </w:r>
-      <w:r>
-        <w:rPr>
+          <w:highlight w:val="yellow"/>
+          <w:rtl w:val="0"/>
+        </w:rPr>
+        <w:t xml:space="preserve">{{ school["cnpj”] }}</w:t>
+      </w:r>
+      <w:r>
+        <w:rPr>
+          <w:rtl w:val="0"/>
+        </w:rPr>
+        <w:t xml:space="preserve">, com sede em </w:t>
+      </w:r>
+      <w:r>
+        <w:rPr>
+          <w:highlight w:val="yellow"/>
+          <w:rtl w:val="0"/>
+        </w:rPr>
+        <w:t xml:space="preserve">{{ title_case( school["street”] | lower) }}</w:t>
+      </w:r>
+      <w:r>
+        <w:rPr>
+          <w:rtl w:val="0"/>
+        </w:rPr>
+        <w:t xml:space="preserve">, nº </w:t>
+      </w:r>
+      <w:r>
+        <w:rPr>
+          <w:highlight w:val="yellow"/>
+          <w:rtl w:val="0"/>
+        </w:rPr>
+        <w:t xml:space="preserve">{{ school["street_number”] }}</w:t>
+      </w:r>
+      <w:r>
+        <w:rPr>
+          <w:rtl w:val="0"/>
+        </w:rPr>
+        <w:t xml:space="preserve">, </w:t>
+      </w:r>
+      <w:r>
+        <w:rPr>
+          <w:highlight w:val="cyan"/>
           <w:rtl w:val="0"/>
         </w:rPr>
         <w:t xml:space="preserve">{% if school["unit”] %}</w:t>
@@ -60,10 +96,24 @@
         <w:rPr>
           <w:rtl w:val="0"/>
         </w:rPr>
-        <w:t xml:space="preserve"> {{ title_case(school["unit”] | lower) }}, </w:t>
-      </w:r>
-      <w:r>
-        <w:rPr>
+        <w:t xml:space="preserve"> </w:t>
+      </w:r>
+      <w:r>
+        <w:rPr>
+          <w:highlight w:val="yellow"/>
+          <w:rtl w:val="0"/>
+        </w:rPr>
+        <w:t xml:space="preserve">{{ title_case(school["unit”] | lower) }}</w:t>
+      </w:r>
+      <w:r>
+        <w:rPr>
+          <w:rtl w:val="0"/>
+        </w:rPr>
+        <w:t xml:space="preserve">, </w:t>
+      </w:r>
+      <w:r>
+        <w:rPr>
+          <w:highlight w:val="cyan"/>
           <w:rtl w:val="0"/>
         </w:rPr>
         <w:t xml:space="preserve">{% endif %}</w:t>
@@ -72,7 +122,59 @@
         <w:rPr>
           <w:rtl w:val="0"/>
         </w:rPr>
-        <w:t xml:space="preserve"> bairro {{ title_case(school["neighborhood”] | lower) }}, CEP {{ school["zip”] }}, na cidade de {{ title_case(school["city”] | lower) }}/{{ school["state”] }}, por seu representante legal, doravante denominado </w:t>
+        <w:t xml:space="preserve"> bairro </w:t>
+      </w:r>
+      <w:r>
+        <w:rPr>
+          <w:highlight w:val="yellow"/>
+          <w:rtl w:val="0"/>
+        </w:rPr>
+        <w:t xml:space="preserve">{{ title_case(school["neighborhood”] | lower) }}</w:t>
+      </w:r>
+      <w:r>
+        <w:rPr>
+          <w:rtl w:val="0"/>
+        </w:rPr>
+        <w:t xml:space="preserve">, CEP </w:t>
+      </w:r>
+      <w:r>
+        <w:rPr>
+          <w:highlight w:val="yellow"/>
+          <w:rtl w:val="0"/>
+        </w:rPr>
+        <w:t xml:space="preserve">{{ school["zip”] }}</w:t>
+      </w:r>
+      <w:r>
+        <w:rPr>
+          <w:rtl w:val="0"/>
+        </w:rPr>
+        <w:t xml:space="preserve">, na cidade de </w:t>
+      </w:r>
+      <w:r>
+        <w:rPr>
+          <w:highlight w:val="yellow"/>
+          <w:rtl w:val="0"/>
+        </w:rPr>
+        <w:t xml:space="preserve">{{ title_case(school["city”] | lower) }}</w:t>
+      </w:r>
+      <w:r>
+        <w:rPr>
+          <w:rtl w:val="0"/>
+        </w:rPr>
+        <w:t xml:space="preserve">/</w:t>
+      </w:r>
+      <w:r>
+        <w:rPr>
+          <w:highlight w:val="yellow"/>
+          <w:rtl w:val="0"/>
+        </w:rPr>
+        <w:t xml:space="preserve">{{ school["state”] }}</w:t>
+      </w:r>
+      <w:r>
+        <w:rPr>
+          <w:rtl w:val="0"/>
+        </w:rPr>
+        <w:t xml:space="preserve">, por seu representante legal, doravante denominado </w:t>
       </w:r>
       <w:r>
         <w:rPr>
@@ -92,110 +194,301 @@
       <w:pPr>
         <w:spacing w:after="160" w:before="160" w:line="300" w:lineRule="auto"/>
         <w:jc w:val="both"/>
+        <w:rPr>
+          <w:highlight w:val="cyan"/>
+        </w:rPr>
+      </w:pPr>
+      <w:r>
+        <w:rPr>
+          <w:highlight w:val="cyan"/>
+          <w:rtl w:val="0"/>
+        </w:rPr>
+        <w:t xml:space="preserve">{%p for item in workers %}</w:t>
+      </w:r>
+    </w:p>
+    <w:p>
+      <w:pPr>
+        <w:spacing w:after="160" w:before="160" w:line="300" w:lineRule="auto"/>
+        <w:jc w:val="both"/>
+        <w:rPr>
+          <w:b w:val="1"/>
+        </w:rPr>
+      </w:pPr>
+      <w:r>
+        <w:rPr>
+          <w:b w:val="1"/>
+          <w:highlight w:val="yellow"/>
+          <w:rtl w:val="0"/>
+        </w:rPr>
+        <w:t xml:space="preserve">{{ item.name.text | upper }}</w:t>
+      </w:r>
+      <w:r>
+        <w:rPr>
+          <w:rtl w:val="0"/>
+        </w:rPr>
+        <w:t xml:space="preserve">, </w:t>
+      </w:r>
+      <w:r>
+        <w:rPr>
+          <w:highlight w:val="yellow"/>
+          <w:rtl w:val="0"/>
+        </w:rPr>
+        <w:t xml:space="preserve">{{ item.nationality | lower }}</w:t>
+      </w:r>
+      <w:r>
+        <w:rPr>
+          <w:rtl w:val="0"/>
+        </w:rPr>
+        <w:t xml:space="preserve">, </w:t>
+      </w:r>
+      <w:r>
+        <w:rPr>
+          <w:highlight w:val="yellow"/>
+          <w:rtl w:val="0"/>
+        </w:rPr>
+        <w:t xml:space="preserve">{{ item.marital_status | lower}}</w:t>
+      </w:r>
+      <w:r>
+        <w:rPr>
+          <w:rtl w:val="0"/>
+        </w:rPr>
+        <w:t xml:space="preserve">, inscrito(a) no CPF sob o n.º </w:t>
+      </w:r>
+      <w:r>
+        <w:rPr>
+          <w:highlight w:val="yellow"/>
+          <w:rtl w:val="0"/>
+        </w:rPr>
+        <w:t xml:space="preserve">{{ item.cpf }}</w:t>
+      </w:r>
+      <w:r>
+        <w:rPr>
+          <w:rtl w:val="0"/>
+        </w:rPr>
+        <w:t xml:space="preserve"> e no RG sob o n.º </w:t>
+      </w:r>
+      <w:r>
+        <w:rPr>
+          <w:highlight w:val="yellow"/>
+          <w:rtl w:val="0"/>
+        </w:rPr>
+        <w:t xml:space="preserve">{{ item.rg }}</w:t>
+      </w:r>
+      <w:r>
+        <w:rPr>
+          <w:rtl w:val="0"/>
+        </w:rPr>
+        <w:t xml:space="preserve">, CTPS nº </w:t>
+      </w:r>
+      <w:r>
+        <w:rPr>
+          <w:highlight w:val="yellow"/>
+          <w:rtl w:val="0"/>
+        </w:rPr>
+        <w:t xml:space="preserve">{{ item.ctps }}</w:t>
+      </w:r>
+      <w:r>
+        <w:rPr>
+          <w:b w:val="1"/>
+          <w:rtl w:val="0"/>
+        </w:rPr>
+        <w:t xml:space="preserve">, </w:t>
+      </w:r>
+      <w:r>
+        <w:rPr>
+          <w:rtl w:val="0"/>
+        </w:rPr>
+        <w:t xml:space="preserve">Série </w:t>
+      </w:r>
+      <w:r>
+        <w:rPr>
+          <w:highlight w:val="yellow"/>
+          <w:rtl w:val="0"/>
+        </w:rPr>
+        <w:t xml:space="preserve">{{ item.serie }}</w:t>
+      </w:r>
+      <w:r>
+        <w:rPr>
+          <w:b w:val="1"/>
+          <w:rtl w:val="0"/>
+        </w:rPr>
+        <w:t xml:space="preserve">,</w:t>
+      </w:r>
+      <w:r>
+        <w:rPr>
+          <w:highlight w:val="cyan"/>
+          <w:rtl w:val="0"/>
+        </w:rPr>
+        <w:t xml:space="preserve">{% if item.email %}</w:t>
+      </w:r>
+      <w:r>
+        <w:rPr>
+          <w:rtl w:val="0"/>
+        </w:rPr>
+        <w:t xml:space="preserve"> </w:t>
+      </w:r>
+      <w:r>
+        <w:rPr>
+          <w:highlight w:val="yellow"/>
+          <w:rtl w:val="0"/>
+        </w:rPr>
+        <w:t xml:space="preserve">{{ item.email }}</w:t>
+      </w:r>
+      <w:r>
+        <w:rPr>
+          <w:rtl w:val="0"/>
+        </w:rPr>
+        <w:t xml:space="preserve">, </w:t>
+      </w:r>
+      <w:r>
+        <w:rPr>
+          <w:highlight w:val="cyan"/>
+          <w:rtl w:val="0"/>
+        </w:rPr>
+        <w:t xml:space="preserve">{% endif %}</w:t>
+      </w:r>
+      <w:r>
+        <w:rPr>
+          <w:rtl w:val="0"/>
+        </w:rPr>
+        <w:t xml:space="preserve">residente e domiciliado(a) no endereço </w:t>
+      </w:r>
+      <w:r>
+        <w:rPr>
+          <w:highlight w:val="yellow"/>
+          <w:rtl w:val="0"/>
+        </w:rPr>
+        <w:t xml:space="preserve">{{ title_case( item.address.street_name | lower) }}</w:t>
+      </w:r>
+      <w:r>
+        <w:rPr>
+          <w:rtl w:val="0"/>
+        </w:rPr>
+        <w:t xml:space="preserve">, n.º </w:t>
+      </w:r>
+      <w:r>
+        <w:rPr>
+          <w:highlight w:val="yellow"/>
+          <w:rtl w:val="0"/>
+        </w:rPr>
+        <w:t xml:space="preserve">{{ item.address.street_number }}</w:t>
+      </w:r>
+      <w:r>
+        <w:rPr>
+          <w:rtl w:val="0"/>
+        </w:rPr>
+        <w:t xml:space="preserve">, </w:t>
+      </w:r>
+      <w:r>
+        <w:rPr>
+          <w:highlight w:val="cyan"/>
+          <w:rtl w:val="0"/>
+        </w:rPr>
+        <w:t xml:space="preserve">{% if item.address.unit %}</w:t>
+      </w:r>
+      <w:r>
+        <w:rPr>
+          <w:highlight w:val="yellow"/>
+          <w:rtl w:val="0"/>
+        </w:rPr>
+        <w:t xml:space="preserve">{{ title_case(item.address.unit | lower) }}</w:t>
+      </w:r>
+      <w:r>
+        <w:rPr>
+          <w:rtl w:val="0"/>
+        </w:rPr>
+        <w:t xml:space="preserve">, </w:t>
+      </w:r>
+      <w:r>
+        <w:rPr>
+          <w:highlight w:val="cyan"/>
+          <w:rtl w:val="0"/>
+        </w:rPr>
+        <w:t xml:space="preserve">{% endif %}</w:t>
+      </w:r>
+      <w:r>
+        <w:rPr>
+          <w:rtl w:val="0"/>
+        </w:rPr>
+        <w:t xml:space="preserve">Bairro </w:t>
+      </w:r>
+      <w:r>
+        <w:rPr>
+          <w:highlight w:val="yellow"/>
+          <w:rtl w:val="0"/>
+        </w:rPr>
+        <w:t xml:space="preserve">{{ title_case(item.address.neighborhood | lower) }}</w:t>
+      </w:r>
+      <w:r>
+        <w:rPr>
+          <w:rtl w:val="0"/>
+        </w:rPr>
+        <w:t xml:space="preserve">, </w:t>
+      </w:r>
+      <w:r>
+        <w:rPr>
+          <w:highlight w:val="yellow"/>
+          <w:rtl w:val="0"/>
+        </w:rPr>
+        <w:t xml:space="preserve">{{ title_case(item.address.city | lower) }}</w:t>
+      </w:r>
+      <w:r>
+        <w:rPr>
+          <w:rtl w:val="0"/>
+        </w:rPr>
+        <w:t xml:space="preserve">/</w:t>
+      </w:r>
+      <w:r>
+        <w:rPr>
+          <w:highlight w:val="yellow"/>
+          <w:rtl w:val="0"/>
+        </w:rPr>
+        <w:t xml:space="preserve">{{ item.address.state }}</w:t>
+      </w:r>
+      <w:r>
+        <w:rPr>
+          <w:rtl w:val="0"/>
+        </w:rPr>
+        <w:t xml:space="preserve">, CEP </w:t>
+      </w:r>
+      <w:r>
+        <w:rPr>
+          <w:highlight w:val="yellow"/>
+          <w:rtl w:val="0"/>
+        </w:rPr>
+        <w:t xml:space="preserve">{{ item.address.zip }},</w:t>
+      </w:r>
+      <w:r>
+        <w:rPr>
+          <w:rtl w:val="0"/>
+        </w:rPr>
+        <w:t xml:space="preserve"> doravante denominado </w:t>
+      </w:r>
+      <w:r>
+        <w:rPr>
+          <w:b w:val="1"/>
+          <w:rtl w:val="0"/>
+        </w:rPr>
+        <w:t xml:space="preserve">EMPREGADO(A).</w:t>
+      </w:r>
+    </w:p>
+    <w:p>
+      <w:pPr>
+        <w:spacing w:after="160" w:before="160" w:line="300" w:lineRule="auto"/>
+        <w:jc w:val="both"/>
         <w:rPr/>
       </w:pPr>
       <w:r>
         <w:rPr>
-          <w:rtl w:val="0"/>
-        </w:rPr>
-        <w:t xml:space="preserve">{%p for item in workers %}</w:t>
-      </w:r>
-    </w:p>
-    <w:p>
-      <w:pPr>
-        <w:spacing w:after="160" w:before="160" w:line="300" w:lineRule="auto"/>
-        <w:jc w:val="both"/>
-        <w:rPr>
-          <w:b w:val="1"/>
-        </w:rPr>
-      </w:pPr>
-      <w:r>
-        <w:rPr>
-          <w:b w:val="1"/>
-          <w:rtl w:val="0"/>
-        </w:rPr>
-        <w:t xml:space="preserve">{{ item.name.text | upper }}</w:t>
-      </w:r>
-      <w:r>
-        <w:rPr>
-          <w:rtl w:val="0"/>
-        </w:rPr>
-        <w:t xml:space="preserve">, {{ item.nationality | lower }}, {{ item.marital_status | lower}}, inscrito(a) no CPF sob o n.º {{ item.cpf }} e no RG sob o n.º {{ item.rg }}, CTPS nº {{ item.ctps }}</w:t>
-      </w:r>
-      <w:r>
-        <w:rPr>
-          <w:b w:val="1"/>
-          <w:rtl w:val="0"/>
-        </w:rPr>
-        <w:t xml:space="preserve">, </w:t>
-      </w:r>
-      <w:r>
-        <w:rPr>
-          <w:rtl w:val="0"/>
-        </w:rPr>
-        <w:t xml:space="preserve">Série {{ item.serie }}</w:t>
-      </w:r>
-      <w:r>
-        <w:rPr>
-          <w:b w:val="1"/>
-          <w:rtl w:val="0"/>
-        </w:rPr>
-        <w:t xml:space="preserve">,</w:t>
-      </w:r>
-      <w:r>
-        <w:rPr>
-          <w:rtl w:val="0"/>
-        </w:rPr>
-        <w:t xml:space="preserve">{% if item.email %}</w:t>
-      </w:r>
-      <w:r>
-        <w:rPr>
-          <w:rtl w:val="0"/>
-        </w:rPr>
-        <w:t xml:space="preserve"> {{ item.email }}, </w:t>
-      </w:r>
-      <w:r>
-        <w:rPr>
-          <w:rtl w:val="0"/>
-        </w:rPr>
-        <w:t xml:space="preserve">{% endif %}</w:t>
-      </w:r>
-      <w:r>
-        <w:rPr>
-          <w:rtl w:val="0"/>
-        </w:rPr>
-        <w:t xml:space="preserve">residente e domiciliado(a) no endereço {{ title_case( item.address.street_name | lower) }}, n.º {{ item.address.street_number }}, </w:t>
-      </w:r>
-      <w:r>
-        <w:rPr>
-          <w:rtl w:val="0"/>
-        </w:rPr>
-        <w:t xml:space="preserve">{% if item.address.unit %}</w:t>
-      </w:r>
-      <w:r>
-        <w:rPr>
-          <w:rtl w:val="0"/>
-        </w:rPr>
-        <w:t xml:space="preserve">{{ title_case(item.address.unit | lower) }}, </w:t>
-      </w:r>
-      <w:r>
-        <w:rPr>
-          <w:rtl w:val="0"/>
-        </w:rPr>
-        <w:t xml:space="preserve">{% endif %}</w:t>
-      </w:r>
-      <w:r>
-        <w:rPr>
-          <w:rtl w:val="0"/>
-        </w:rPr>
-        <w:t xml:space="preserve">Bairro {{ title_case(item.address.neighborhood | lower) }}, {{ title_case(item.address.city | lower) }}/{{ item.address.state }}, CEP {{ item.address.zip }}, doravante denominado </w:t>
-      </w:r>
-      <w:r>
-        <w:rPr>
-          <w:b w:val="1"/>
-          <w:rtl w:val="0"/>
-        </w:rPr>
-        <w:t xml:space="preserve">EMPREGADO(A).</w:t>
+          <w:highlight w:val="cyan"/>
+          <w:rtl w:val="0"/>
+        </w:rPr>
+        <w:t xml:space="preserve">{%p endfor %}</w:t>
+      </w:r>
+      <w:r>
+        <w:rPr>
+          <w:rtl w:val="0"/>
+        </w:rPr>
       </w:r>
     </w:p>
     <w:p>
@@ -208,12 +501,36 @@
         <w:rPr>
           <w:rtl w:val="0"/>
         </w:rPr>
-        <w:t xml:space="preserve">{%p endfor %}</w:t>
-      </w:r>
-      <w:r>
-        <w:rPr>
-          <w:rtl w:val="0"/>
-        </w:rPr>
+        <w:t xml:space="preserve">Decidem as partes, na melhor forma de direito e nos termos previstos no art. 59 da CLT, caput e seus parágrafos, e da Medida Provisória 927/2020, celebrar o presente ACORDO ESPECIAL DE COMPENSAÇÃO DE JORNADA, que se regerá mediante as cláusulas e condições adiante estipuladas. </w:t>
+      </w:r>
+    </w:p>
+    <w:p>
+      <w:pPr>
+        <w:spacing w:after="160" w:before="160" w:line="300" w:lineRule="auto"/>
+        <w:jc w:val="both"/>
+        <w:rPr>
+          <w:b w:val="1"/>
+        </w:rPr>
+      </w:pPr>
+      <w:r>
+        <w:rPr>
+          <w:b w:val="1"/>
+          <w:rtl w:val="0"/>
+        </w:rPr>
+        <w:t xml:space="preserve">CLÁUSULA PRIMEIRA –</w:t>
+      </w:r>
+      <w:r>
+        <w:rPr>
+          <w:rtl w:val="0"/>
+        </w:rPr>
+        <w:t xml:space="preserve"> </w:t>
+      </w:r>
+      <w:r>
+        <w:rPr>
+          <w:b w:val="1"/>
+          <w:rtl w:val="0"/>
+        </w:rPr>
+        <w:t xml:space="preserve">VIGÊNCIA</w:t>
       </w:r>
     </w:p>
     <w:p>
@@ -226,23 +543,53 @@
         <w:rPr>
           <w:rtl w:val="0"/>
         </w:rPr>
-        <w:t xml:space="preserve">Decidem as partes, na melhor forma de direito e nos termos previstos no art. 59 da CLT, caput e seus parágrafos, e da Medida Provisória 927/2020, celebrar o presente ACORDO ESPECIAL DE COMPENSAÇÃO DE JORNADA, que se regerá mediante as cláusulas e condições adiante estipuladas. </w:t>
-      </w:r>
-    </w:p>
-    <w:p>
-      <w:pPr>
-        <w:spacing w:after="160" w:before="160" w:line="300" w:lineRule="auto"/>
-        <w:jc w:val="both"/>
-        <w:rPr>
-          <w:b w:val="1"/>
-        </w:rPr>
-      </w:pPr>
-      <w:r>
-        <w:rPr>
-          <w:b w:val="1"/>
-          <w:rtl w:val="0"/>
-        </w:rPr>
-        <w:t xml:space="preserve">CLÁUSULA PRIMEIRA –</w:t>
+        <w:t xml:space="preserve">O Regime Especial de Compensação de Jornada (“Banco de Horas”) ora estabelecido entre as partes possuirá vigência a partir do dia 23 de março de 2020 até 18 (dezoito) meses contados da data de encerramento do estado de calamidade pública </w:t>
+      </w:r>
+      <w:r>
+        <w:rPr>
+          <w:rtl w:val="0"/>
+        </w:rPr>
+        <w:t xml:space="preserve">declarado</w:t>
+      </w:r>
+      <w:r>
+        <w:rPr>
+          <w:rtl w:val="0"/>
+        </w:rPr>
+        <w:t xml:space="preserve"> pelo Decreto Legislativo 6/2020.</w:t>
+      </w:r>
+    </w:p>
+    <w:p>
+      <w:pPr>
+        <w:spacing w:after="160" w:before="160" w:line="300" w:lineRule="auto"/>
+        <w:jc w:val="both"/>
+        <w:rPr/>
+      </w:pPr>
+      <w:r>
+        <w:rPr>
+          <w:b w:val="1"/>
+          <w:rtl w:val="0"/>
+        </w:rPr>
+        <w:t xml:space="preserve">Parágrafo único -</w:t>
+      </w:r>
+      <w:r>
+        <w:rPr>
+          <w:rtl w:val="0"/>
+        </w:rPr>
+        <w:t xml:space="preserve"> Após o período mencionado no caput a EMPRESA liquidará os haveres existentes no Banco de Horas, lavrando documento próprio relativamente ao saldo final verificado.</w:t>
+      </w:r>
+    </w:p>
+    <w:p>
+      <w:pPr>
+        <w:spacing w:after="160" w:before="160" w:line="300" w:lineRule="auto"/>
+        <w:jc w:val="both"/>
+        <w:rPr/>
+      </w:pPr>
+      <w:r>
+        <w:rPr>
+          <w:b w:val="1"/>
+          <w:rtl w:val="0"/>
+        </w:rPr>
+        <w:t xml:space="preserve">CLÁUSULA SEGUNDA –</w:t>
       </w:r>
       <w:r>
         <w:rPr>
@@ -255,7 +602,12 @@
           <w:b w:val="1"/>
           <w:rtl w:val="0"/>
         </w:rPr>
-        <w:t xml:space="preserve">VIGÊNCIA</w:t>
+        <w:t xml:space="preserve">OBJETO</w:t>
+      </w:r>
+      <w:r>
+        <w:rPr>
+          <w:rtl w:val="0"/>
+        </w:rPr>
       </w:r>
     </w:p>
     <w:p>
@@ -268,19 +620,7 @@
         <w:rPr>
           <w:rtl w:val="0"/>
         </w:rPr>
-        <w:t xml:space="preserve">O Regime Especial de Compensação de Jornada (“Banco de Horas”) ora estabelecido entre as partes possuirá vigência a partir do dia 23 de março de 2020 até 18 (dezoito) meses contados da data de encerramento do estado de calamidade pública </w:t>
-      </w:r>
-      <w:r>
-        <w:rPr>
-          <w:rtl w:val="0"/>
-        </w:rPr>
-        <w:t xml:space="preserve">declarado</w:t>
-      </w:r>
-      <w:r>
-        <w:rPr>
-          <w:rtl w:val="0"/>
-        </w:rPr>
-        <w:t xml:space="preserve"> pelo Decreto Legislativo 6/2020.</w:t>
+        <w:t xml:space="preserve">O Regime Especial de Compensação de Jornada instituído pela MP 927/2020 e aqui acordado entre as partes envolverá as horas de trabalho contratadas com o(a) empregado(a) e que em vista das intercorrências da pandemia, geradora do estado de calamidade pública, acabaram por não ser realizadas no tempo e forma anteriormente ajustadas (para situações de normalidade da atividade), no período de 23 de março de 2020 até a emissão de decreto de suspensão do estado de calamidade pública no Brasil.</w:t>
       </w:r>
     </w:p>
     <w:p>
@@ -294,13 +634,13 @@
           <w:b w:val="1"/>
           <w:rtl w:val="0"/>
         </w:rPr>
-        <w:t xml:space="preserve">Parágrafo único -</w:t>
-      </w:r>
-      <w:r>
-        <w:rPr>
-          <w:rtl w:val="0"/>
-        </w:rPr>
-        <w:t xml:space="preserve"> Após o período mencionado no caput a EMPRESA liquidará os haveres existentes no Banco de Horas, lavrando documento próprio relativamente ao saldo final verificado.</w:t>
+        <w:t xml:space="preserve">Parágrafo primeiro –</w:t>
+      </w:r>
+      <w:r>
+        <w:rPr>
+          <w:rtl w:val="0"/>
+        </w:rPr>
+        <w:t xml:space="preserve"> A compensação das horas acumuladas no período descrito no caput poderá ser realizada mediante a prorrogação da jornada de trabalho em até 2 (duas) horas, não excedendo o limite de 10 (dez) horas diárias.</w:t>
       </w:r>
     </w:p>
     <w:p>
@@ -314,7 +654,29 @@
           <w:b w:val="1"/>
           <w:rtl w:val="0"/>
         </w:rPr>
-        <w:t xml:space="preserve">CLÁUSULA SEGUNDA –</w:t>
+        <w:t xml:space="preserve">Parágrafo segundo – </w:t>
+      </w:r>
+      <w:r>
+        <w:rPr>
+          <w:rtl w:val="0"/>
+        </w:rPr>
+        <w:t xml:space="preserve">Para atender o disposto no “caput” o Regime Especial de Compensação de Jornada de trabalho lançará a débito do(a) empregado(a) todas as horas não laboradas no período referido no caput, lançando, consequentemente, a crédito todas as horas adicionais que sejam desenvolvidas após a emissão do decreto de término da calamidade pública no Brasil, e pelos 18 (dezoito) meses subsequentes. </w:t>
+      </w:r>
+    </w:p>
+    <w:p>
+      <w:pPr>
+        <w:spacing w:after="160" w:before="160" w:line="300" w:lineRule="auto"/>
+        <w:jc w:val="both"/>
+        <w:rPr>
+          <w:b w:val="1"/>
+        </w:rPr>
+      </w:pPr>
+      <w:r>
+        <w:rPr>
+          <w:b w:val="1"/>
+          <w:rtl w:val="0"/>
+        </w:rPr>
+        <w:t xml:space="preserve">CLÁUSULA TERCEIRA –</w:t>
       </w:r>
       <w:r>
         <w:rPr>
@@ -327,7 +689,22 @@
           <w:b w:val="1"/>
           <w:rtl w:val="0"/>
         </w:rPr>
-        <w:t xml:space="preserve">OBJETO</w:t>
+        <w:t xml:space="preserve">FORMA DE COMPENSAÇÃO</w:t>
+      </w:r>
+    </w:p>
+    <w:p>
+      <w:pPr>
+        <w:spacing w:after="160" w:before="160" w:line="300" w:lineRule="auto"/>
+        <w:jc w:val="both"/>
+        <w:rPr>
+          <w:b w:val="1"/>
+        </w:rPr>
+      </w:pPr>
+      <w:r>
+        <w:rPr>
+          <w:rtl w:val="0"/>
+        </w:rPr>
+        <w:t xml:space="preserve">Caberá ao empregador determinar os dias e horas em que será realizada a compensação das horas débito acumuladas durante o período de calamidade pública, nos termos do caput e das disposições inscritas na MP 927/2020, devendo, outrossim, comunicar o(a) empregado(a) com antecedência razoável.</w:t>
       </w:r>
       <w:r>
         <w:rPr>
@@ -343,9 +720,28 @@
       </w:pPr>
       <w:r>
         <w:rPr>
-          <w:rtl w:val="0"/>
-        </w:rPr>
-        <w:t xml:space="preserve">O Regime Especial de Compensação de Jornada instituído pela MP 927/2020 e aqui acordado entre as partes envolverá as horas de trabalho contratadas com o(a) empregado(a) e que em vista das intercorrências da pandemia, geradora do estado de calamidade pública, acabaram por não ser realizadas no tempo e forma anteriormente ajustadas (para situações de normalidade da atividade), no período de 23 de março de 2020 até a emissão de decreto de suspensão do estado de calamidade pública no Brasil.</w:t>
+          <w:b w:val="1"/>
+          <w:rtl w:val="0"/>
+        </w:rPr>
+        <w:t xml:space="preserve">CLÁUSULA QUARTA –</w:t>
+      </w:r>
+      <w:r>
+        <w:rPr>
+          <w:rtl w:val="0"/>
+        </w:rPr>
+        <w:t xml:space="preserve"> </w:t>
+      </w:r>
+      <w:r>
+        <w:rPr>
+          <w:b w:val="1"/>
+          <w:rtl w:val="0"/>
+        </w:rPr>
+        <w:t xml:space="preserve">EQUIVALÊNCIA E PROPORÇÃO</w:t>
+      </w:r>
+      <w:r>
+        <w:rPr>
+          <w:rtl w:val="0"/>
+        </w:rPr>
       </w:r>
     </w:p>
     <w:p>
@@ -356,16 +752,38 @@
       </w:pPr>
       <w:r>
         <w:rPr>
-          <w:b w:val="1"/>
-          <w:rtl w:val="0"/>
-        </w:rPr>
-        <w:t xml:space="preserve">Parágrafo primeiro –</w:t>
-      </w:r>
-      <w:r>
-        <w:rPr>
-          <w:rtl w:val="0"/>
-        </w:rPr>
-        <w:t xml:space="preserve"> A compensação das horas acumuladas no período descrito no caput poderá ser realizada mediante a prorrogação da jornada de trabalho em até 2 (duas) horas, não excedendo o limite de 10 (dez) horas diárias.</w:t>
+          <w:rtl w:val="0"/>
+        </w:rPr>
+        <w:t xml:space="preserve">Para efeitos do Regime Especial de Compensação de Jornada as horas não trabalhadas no período de calamidade pública – débito, serão compensadas por horas adicionais trabalhadas no período posterior – crédito, em regime de equivalência linear (1 x 1), apuradas minuto a minuto. </w:t>
+      </w:r>
+    </w:p>
+    <w:p>
+      <w:pPr>
+        <w:spacing w:after="160" w:before="160" w:line="300" w:lineRule="auto"/>
+        <w:jc w:val="both"/>
+        <w:rPr>
+          <w:b w:val="1"/>
+        </w:rPr>
+      </w:pPr>
+      <w:r>
+        <w:rPr>
+          <w:b w:val="1"/>
+          <w:rtl w:val="0"/>
+        </w:rPr>
+        <w:t xml:space="preserve">CLÁUSULA QUINTA –</w:t>
+      </w:r>
+      <w:r>
+        <w:rPr>
+          <w:rtl w:val="0"/>
+        </w:rPr>
+        <w:t xml:space="preserve"> </w:t>
+      </w:r>
+      <w:r>
+        <w:rPr>
+          <w:b w:val="1"/>
+          <w:rtl w:val="0"/>
+        </w:rPr>
+        <w:t xml:space="preserve">CONTROLE</w:t>
       </w:r>
     </w:p>
     <w:p>
@@ -376,32 +794,43 @@
       </w:pPr>
       <w:r>
         <w:rPr>
-          <w:b w:val="1"/>
-          <w:rtl w:val="0"/>
-        </w:rPr>
-        <w:t xml:space="preserve">Parágrafo segundo – </w:t>
-      </w:r>
-      <w:r>
-        <w:rPr>
-          <w:rtl w:val="0"/>
-        </w:rPr>
-        <w:t xml:space="preserve">Para atender o disposto no “caput” o Regime Especial de Compensação de Jornada de trabalho lançará a débito do(a) empregado(a) todas as horas não laboradas no período referido no caput, lançando, consequentemente, a crédito todas as horas adicionais que sejam desenvolvidas após a emissão do decreto de término da calamidade pública no Brasil, e pelos 18 (dezoito) meses subsequentes. </w:t>
-      </w:r>
-    </w:p>
-    <w:p>
-      <w:pPr>
-        <w:spacing w:after="160" w:before="160" w:line="300" w:lineRule="auto"/>
-        <w:jc w:val="both"/>
-        <w:rPr>
-          <w:b w:val="1"/>
-        </w:rPr>
-      </w:pPr>
-      <w:r>
-        <w:rPr>
-          <w:b w:val="1"/>
-          <w:rtl w:val="0"/>
-        </w:rPr>
-        <w:t xml:space="preserve">CLÁUSULA TERCEIRA –</w:t>
+          <w:rtl w:val="0"/>
+        </w:rPr>
+        <w:t xml:space="preserve">A Empresa manterá controle relativamente ao saldo de horas de que dispõe no sistema de Banco de Horas, seja a crédito, seja a débito, informando o(a) empregado(a) quando solicitado.</w:t>
+      </w:r>
+    </w:p>
+    <w:p>
+      <w:pPr>
+        <w:spacing w:after="160" w:before="160" w:line="300" w:lineRule="auto"/>
+        <w:jc w:val="both"/>
+        <w:rPr/>
+      </w:pPr>
+      <w:r>
+        <w:rPr>
+          <w:b w:val="1"/>
+          <w:rtl w:val="0"/>
+        </w:rPr>
+        <w:t xml:space="preserve">Parágrafo Único –</w:t>
+      </w:r>
+      <w:r>
+        <w:rPr>
+          <w:rtl w:val="0"/>
+        </w:rPr>
+        <w:t xml:space="preserve"> Para aferição das horas crédito e débito retro referidas a EMPRESA manterá sistema de controle de ponto, nos moldes aceitos pela legislação vigente, no qual deverá ser registrada/anotada a jornada de trabalho desenvolvida pelo(a) empregado(a).</w:t>
+      </w:r>
+    </w:p>
+    <w:p>
+      <w:pPr>
+        <w:spacing w:after="160" w:before="160" w:line="300" w:lineRule="auto"/>
+        <w:jc w:val="both"/>
+        <w:rPr/>
+      </w:pPr>
+      <w:r>
+        <w:rPr>
+          <w:b w:val="1"/>
+          <w:rtl w:val="0"/>
+        </w:rPr>
+        <w:t xml:space="preserve">CLÁUSULA SEXTA –</w:t>
       </w:r>
       <w:r>
         <w:rPr>
@@ -414,22 +843,14 @@
           <w:b w:val="1"/>
           <w:rtl w:val="0"/>
         </w:rPr>
-        <w:t xml:space="preserve">FORMA DE COMPENSAÇÃO</w:t>
-      </w:r>
-    </w:p>
-    <w:p>
-      <w:pPr>
-        <w:spacing w:after="160" w:before="160" w:line="300" w:lineRule="auto"/>
-        <w:jc w:val="both"/>
-        <w:rPr>
-          <w:b w:val="1"/>
-        </w:rPr>
-      </w:pPr>
-      <w:r>
-        <w:rPr>
-          <w:rtl w:val="0"/>
-        </w:rPr>
-        <w:t xml:space="preserve">Caberá ao empregador determinar os dias e horas em que será realizada a compensação das horas débito acumuladas durante o período de calamidade pública, nos termos do caput e das disposições inscritas na MP 927/2020, devendo, outrossim, comunicar o(a) empregado(a) com antecedência razoável.</w:t>
+        <w:t xml:space="preserve">AUSÊNCIAS INJUSTIFICADAS E </w:t>
+      </w:r>
+      <w:r>
+        <w:rPr>
+          <w:b w:val="1"/>
+          <w:rtl w:val="0"/>
+        </w:rPr>
+        <w:t xml:space="preserve">JUSTIFICÁVEIS</w:t>
       </w:r>
       <w:r>
         <w:rPr>
@@ -445,10 +866,25 @@
       </w:pPr>
       <w:r>
         <w:rPr>
-          <w:b w:val="1"/>
-          <w:rtl w:val="0"/>
-        </w:rPr>
-        <w:t xml:space="preserve">CLÁUSULA QUARTA –</w:t>
+          <w:rtl w:val="0"/>
+        </w:rPr>
+        <w:t xml:space="preserve">As faltas do empregado sem justificativa prevista no ordenamento jurídico para efeitos de abono poderão ou não ser descontadas em folha de pagamento (conforme autoriza a legislação). Caso o empregador opte por não realizar o desconto dos dias de ausência, as horas correspondentes poderão também ser lançadas como débito no Banco de Horas durante todo o seu período de vigência. </w:t>
+      </w:r>
+    </w:p>
+    <w:p>
+      <w:pPr>
+        <w:spacing w:after="160" w:before="160" w:line="300" w:lineRule="auto"/>
+        <w:jc w:val="both"/>
+        <w:rPr>
+          <w:b w:val="1"/>
+        </w:rPr>
+      </w:pPr>
+      <w:r>
+        <w:rPr>
+          <w:b w:val="1"/>
+          <w:rtl w:val="0"/>
+        </w:rPr>
+        <w:t xml:space="preserve">CLÁUSULA SÉTIMA –</w:t>
       </w:r>
       <w:r>
         <w:rPr>
@@ -461,12 +897,7 @@
           <w:b w:val="1"/>
           <w:rtl w:val="0"/>
         </w:rPr>
-        <w:t xml:space="preserve">EQUIVALÊNCIA E PROPORÇÃO</w:t>
-      </w:r>
-      <w:r>
-        <w:rPr>
-          <w:rtl w:val="0"/>
-        </w:rPr>
+        <w:t xml:space="preserve">DESLIGAMENTO</w:t>
       </w:r>
     </w:p>
     <w:p>
@@ -479,40 +910,24 @@
         <w:rPr>
           <w:rtl w:val="0"/>
         </w:rPr>
-        <w:t xml:space="preserve">Para efeitos do Regime Especial de Compensação de Jornada as horas não trabalhadas no período de calamidade pública – débito, serão compensadas por horas adicionais trabalhadas no período posterior – crédito, em regime de equivalência linear (1 x 1), apuradas minuto a minuto. </w:t>
-      </w:r>
-    </w:p>
-    <w:p>
-      <w:pPr>
-        <w:spacing w:after="160" w:before="160" w:line="300" w:lineRule="auto"/>
-        <w:jc w:val="both"/>
-        <w:rPr>
-          <w:b w:val="1"/>
-        </w:rPr>
-      </w:pPr>
-      <w:r>
-        <w:rPr>
-          <w:b w:val="1"/>
-          <w:rtl w:val="0"/>
-        </w:rPr>
-        <w:t xml:space="preserve">CLÁUSULA QUINTA –</w:t>
-      </w:r>
-      <w:r>
-        <w:rPr>
-          <w:rtl w:val="0"/>
-        </w:rPr>
-        <w:t xml:space="preserve"> </w:t>
-      </w:r>
-      <w:r>
-        <w:rPr>
-          <w:b w:val="1"/>
-          <w:rtl w:val="0"/>
-        </w:rPr>
-        <w:t xml:space="preserve">CONTROLE</w:t>
-      </w:r>
-    </w:p>
-    <w:p>
-      <w:pPr>
+        <w:t xml:space="preserve">Ocorrendo o término da relação de emprego as horas, inclusive as respectivas frações, constantes do sistema de Banco de Horas, lançadas a crédito ou a débito, será remunerado eventual saldo credor de horas existentes no Banco de Horas, acrescidas do adicional de 50% (cinquenta por cento), tendo em vista a equivalência mencionada na cláusula quarta, e pagas juntamente com as demais verbas rescisórias ou, existindo saldo devedor de horas no Banco de Horas, </w:t>
+      </w:r>
+      <w:r>
+        <w:rPr>
+          <w:rtl w:val="0"/>
+        </w:rPr>
+        <w:t xml:space="preserve">essas</w:t>
+      </w:r>
+      <w:r>
+        <w:rPr>
+          <w:rtl w:val="0"/>
+        </w:rPr>
+        <w:t xml:space="preserve"> serão descontadas na rescisão pelo seu valor hora simples.</w:t>
+      </w:r>
+    </w:p>
+    <w:p>
+      <w:pPr>
+        <w:keepNext w:val="1"/>
         <w:spacing w:after="160" w:before="160" w:line="300" w:lineRule="auto"/>
         <w:jc w:val="both"/>
         <w:rPr/>
@@ -521,351 +936,370 @@
         <w:rPr>
           <w:rtl w:val="0"/>
         </w:rPr>
-        <w:t xml:space="preserve">A Empresa manterá controle relativamente ao saldo de horas de que dispõe no sistema de Banco de Horas, seja a crédito, seja a débito, informando o(a) empregado(a) quando solicitado.</w:t>
-      </w:r>
-    </w:p>
-    <w:p>
-      <w:pPr>
-        <w:spacing w:after="160" w:before="160" w:line="300" w:lineRule="auto"/>
-        <w:jc w:val="both"/>
-        <w:rPr/>
-      </w:pPr>
-      <w:r>
-        <w:rPr>
-          <w:b w:val="1"/>
-          <w:rtl w:val="0"/>
-        </w:rPr>
-        <w:t xml:space="preserve">Parágrafo Único –</w:t>
-      </w:r>
-      <w:r>
-        <w:rPr>
-          <w:rtl w:val="0"/>
-        </w:rPr>
-        <w:t xml:space="preserve"> Para aferição das horas crédito e débito retro referidas a EMPRESA manterá sistema de controle de ponto, nos moldes aceitos pela legislação vigente, no qual deverá ser registrada/anotada a jornada de trabalho desenvolvida pelo(a) empregado(a).</w:t>
-      </w:r>
-    </w:p>
-    <w:p>
-      <w:pPr>
-        <w:spacing w:after="160" w:before="160" w:line="300" w:lineRule="auto"/>
-        <w:jc w:val="both"/>
-        <w:rPr/>
-      </w:pPr>
-      <w:r>
-        <w:rPr>
-          <w:b w:val="1"/>
-          <w:rtl w:val="0"/>
-        </w:rPr>
-        <w:t xml:space="preserve">CLÁUSULA SEXTA –</w:t>
-      </w:r>
-      <w:r>
-        <w:rPr>
-          <w:rtl w:val="0"/>
-        </w:rPr>
-        <w:t xml:space="preserve"> </w:t>
-      </w:r>
-      <w:r>
-        <w:rPr>
-          <w:b w:val="1"/>
-          <w:rtl w:val="0"/>
-        </w:rPr>
-        <w:t xml:space="preserve">AUSÊNCIAS INJUSTIFICADAS E </w:t>
-      </w:r>
-      <w:r>
-        <w:rPr>
-          <w:b w:val="1"/>
-          <w:rtl w:val="0"/>
-        </w:rPr>
-        <w:t xml:space="preserve">JUSTIFICÁVEIS</w:t>
-      </w:r>
-      <w:r>
-        <w:rPr>
-          <w:rtl w:val="0"/>
-        </w:rPr>
-      </w:r>
-    </w:p>
-    <w:p>
-      <w:pPr>
-        <w:spacing w:after="160" w:before="160" w:line="300" w:lineRule="auto"/>
-        <w:jc w:val="both"/>
-        <w:rPr/>
-      </w:pPr>
-      <w:r>
-        <w:rPr>
-          <w:rtl w:val="0"/>
-        </w:rPr>
-        <w:t xml:space="preserve">As faltas do empregado sem justificativa prevista no ordenamento jurídico para efeitos de abono poderão ou não ser descontadas em folha de pagamento (conforme autoriza a legislação). Caso o empregador opte por não realizar o desconto dos dias de ausência, as horas correspondentes poderão também ser lançadas como débito no Banco de Horas durante todo o seu período de vigência. </w:t>
-      </w:r>
-    </w:p>
-    <w:p>
-      <w:pPr>
-        <w:spacing w:after="160" w:before="160" w:line="300" w:lineRule="auto"/>
-        <w:jc w:val="both"/>
-        <w:rPr>
-          <w:b w:val="1"/>
-        </w:rPr>
-      </w:pPr>
-      <w:r>
-        <w:rPr>
-          <w:b w:val="1"/>
-          <w:rtl w:val="0"/>
-        </w:rPr>
-        <w:t xml:space="preserve">CLÁUSULA SÉTIMA –</w:t>
-      </w:r>
-      <w:r>
-        <w:rPr>
-          <w:rtl w:val="0"/>
-        </w:rPr>
-        <w:t xml:space="preserve"> </w:t>
-      </w:r>
-      <w:r>
-        <w:rPr>
-          <w:b w:val="1"/>
-          <w:rtl w:val="0"/>
-        </w:rPr>
-        <w:t xml:space="preserve">DESLIGAMENTO</w:t>
-      </w:r>
-    </w:p>
-    <w:p>
-      <w:pPr>
-        <w:spacing w:after="160" w:before="160" w:line="300" w:lineRule="auto"/>
-        <w:jc w:val="both"/>
-        <w:rPr/>
-      </w:pPr>
-      <w:r>
-        <w:rPr>
-          <w:rtl w:val="0"/>
-        </w:rPr>
-        <w:t xml:space="preserve">Ocorrendo o término da relação de emprego as horas, inclusive as respectivas frações, constantes do sistema de Banco de Horas, lançadas a crédito ou a débito, será remunerado eventual saldo credor de horas existentes no Banco de Horas, acrescidas do adicional de 50% (cinquenta por cento), tendo em vista a equivalência mencionada na cláusula quarta, e pagas juntamente com as demais verbas rescisórias ou, existindo saldo devedor de horas no Banco de Horas, </w:t>
-      </w:r>
-      <w:r>
-        <w:rPr>
-          <w:rtl w:val="0"/>
-        </w:rPr>
-        <w:t xml:space="preserve">essas</w:t>
-      </w:r>
-      <w:r>
-        <w:rPr>
-          <w:rtl w:val="0"/>
-        </w:rPr>
-        <w:t xml:space="preserve"> serão descontadas na rescisão pelo seu valor hora simples.</w:t>
-      </w:r>
-    </w:p>
-    <w:p>
-      <w:pPr>
-        <w:spacing w:after="160" w:before="160" w:line="300" w:lineRule="auto"/>
-        <w:jc w:val="both"/>
-        <w:rPr/>
-      </w:pPr>
-      <w:r>
-        <w:rPr>
-          <w:rtl w:val="0"/>
-        </w:rPr>
         <w:t xml:space="preserve">E, por estarem justos e acordados, celebram o presente acordo individual em 2 (duas) vias de igual teor e forma.</w:t>
       </w:r>
     </w:p>
     <w:p>
       <w:pPr>
-        <w:tabs>
-          <w:tab w:val="left" w:pos="2150"/>
-          <w:tab w:val="left" w:pos="2822"/>
-          <w:tab w:val="center" w:pos="4252"/>
-        </w:tabs>
-        <w:spacing w:after="240" w:before="240" w:line="300" w:lineRule="auto"/>
+        <w:keepNext w:val="1"/>
+        <w:widowControl w:val="0"/>
+        <w:spacing w:after="400" w:before="240" w:line="300" w:lineRule="auto"/>
         <w:jc w:val="center"/>
         <w:rPr>
-          <w:sz w:val="24"/>
-          <w:szCs w:val="24"/>
-        </w:rPr>
-      </w:pPr>
-      <w:r>
-        <w:rPr>
-          <w:rtl w:val="0"/>
-        </w:rPr>
-        <w:t xml:space="preserve">{{ title_case(signature_local | lower) }}, {{ signature_date }}.</w:t>
-      </w:r>
-      <w:r>
-        <w:rPr>
-          <w:rtl w:val="0"/>
-        </w:rPr>
-      </w:r>
-    </w:p>
-    <w:p>
-      <w:pPr>
-        <w:spacing w:after="0" w:before="300" w:line="240" w:lineRule="auto"/>
-        <w:jc w:val="center"/>
-        <w:rPr>
-          <w:b w:val="1"/>
-        </w:rPr>
-      </w:pPr>
-      <w:r>
-        <w:rPr>
-          <w:b w:val="1"/>
-          <w:rtl w:val="0"/>
-        </w:rPr>
-        <w:t xml:space="preserve">Empresa:</w:t>
-      </w:r>
-    </w:p>
-    <w:p>
-      <w:pPr>
-        <w:pStyle w:val="Heading3"/>
-        <w:widowControl w:val="0"/>
-        <w:spacing w:after="0" w:before="300" w:line="240" w:lineRule="auto"/>
-        <w:ind w:left="1440" w:right="5.669291338583093" w:firstLine="720"/>
-        <w:rPr>
-          <w:b w:val="0"/>
-          <w:color w:val="ffffff"/>
-          <w:sz w:val="22"/>
-          <w:szCs w:val="22"/>
-        </w:rPr>
-      </w:pPr>
-      <w:bookmarkStart w:colFirst="0" w:colLast="0" w:name="_nlubexuilrk" w:id="0"/>
-      <w:bookmarkEnd w:id="0"/>
-      <w:r>
-        <w:rPr>
-          <w:b w:val="0"/>
-          <w:color w:val="ffffff"/>
-          <w:sz w:val="22"/>
-          <w:szCs w:val="22"/>
-          <w:rtl w:val="0"/>
-        </w:rPr>
-        <w:t xml:space="preserve">{{  generate_anchor('signHere', school_email)  }}</w:t>
-      </w:r>
-    </w:p>
-    <w:p>
-      <w:pPr>
+          <w:rFonts w:ascii="Century Gothic" w:cs="Century Gothic" w:eastAsia="Century Gothic" w:hAnsi="Century Gothic"/>
+          <w:sz w:val="16"/>
+          <w:szCs w:val="16"/>
+        </w:rPr>
+      </w:pPr>
+      <w:r>
+        <w:rPr>
+          <w:highlight w:val="yellow"/>
+          <w:rtl w:val="0"/>
+        </w:rPr>
+        <w:t xml:space="preserve">{{ title_case(signature_local | lower) }}, {{signature_date }}.</w:t>
+      </w:r>
+      <w:r>
+        <w:rPr>
+          <w:rtl w:val="0"/>
+        </w:rPr>
+      </w:r>
+    </w:p>
+    <w:tbl>
+      <w:tblPr>
+        <w:tblStyle w:val="Table1"/>
+        <w:tblW w:w="11338.582677165356" w:type="dxa"/>
+        <w:jc w:val="left"/>
+        <w:tblInd w:w="-1347.3228346456694" w:type="dxa"/>
+        <w:tblLayout w:type="fixed"/>
+        <w:tblLook w:val="0400"/>
+      </w:tblPr>
+      <w:tblGrid>
+        <w:gridCol w:w="5669.291338582678"/>
+        <w:gridCol w:w="5669.291338582678"/>
+        <w:tblGridChange w:id="0">
+          <w:tblGrid>
+            <w:gridCol w:w="5669.291338582678"/>
+            <w:gridCol w:w="5669.291338582678"/>
+          </w:tblGrid>
+        </w:tblGridChange>
+      </w:tblGrid>
+      <w:tr>
+        <w:trPr>
+          <w:trHeight w:val="280" w:hRule="atLeast"/>
+        </w:trPr>
+        <w:tc>
+          <w:tcPr/>
+          <w:p>
+            <w:pPr>
+              <w:keepNext w:val="1"/>
+              <w:spacing w:after="0" w:line="240" w:lineRule="auto"/>
+              <w:jc w:val="center"/>
+              <w:rPr>
+                <w:sz w:val="18"/>
+                <w:szCs w:val="18"/>
+              </w:rPr>
+            </w:pPr>
+            <w:r>
+              <w:rPr>
+                <w:b w:val="1"/>
+                <w:rtl w:val="0"/>
+              </w:rPr>
+              <w:t xml:space="preserve">Empresa:</w:t>
+            </w:r>
+            <w:r>
+              <w:rPr>
+                <w:rtl w:val="0"/>
+              </w:rPr>
+            </w:r>
+          </w:p>
+        </w:tc>
+        <w:tc>
+          <w:tcPr/>
+          <w:p>
+            <w:pPr>
+              <w:keepNext w:val="1"/>
+              <w:spacing w:after="0" w:line="240" w:lineRule="auto"/>
+              <w:jc w:val="center"/>
+              <w:rPr>
+                <w:sz w:val="18"/>
+                <w:szCs w:val="18"/>
+              </w:rPr>
+            </w:pPr>
+            <w:r>
+              <w:rPr>
+                <w:b w:val="1"/>
+                <w:rtl w:val="0"/>
+              </w:rPr>
+              <w:t xml:space="preserve">Empregado(a):</w:t>
+            </w:r>
+            <w:r>
+              <w:rPr>
+                <w:rtl w:val="0"/>
+              </w:rPr>
+            </w:r>
+          </w:p>
+        </w:tc>
+      </w:tr>
+      <w:tr>
+        <w:trPr>
+          <w:trHeight w:val="280" w:hRule="atLeast"/>
+        </w:trPr>
+        <w:tc>
+          <w:tcPr/>
+          <w:p>
+            <w:pPr>
+              <w:keepNext w:val="1"/>
+              <w:spacing w:after="0" w:line="240" w:lineRule="auto"/>
+              <w:rPr>
+                <w:b w:val="1"/>
+                <w:sz w:val="16"/>
+                <w:szCs w:val="16"/>
+              </w:rPr>
+            </w:pPr>
+            <w:r>
+              <w:rPr>
+                <w:rtl w:val="0"/>
+              </w:rPr>
+            </w:r>
+          </w:p>
+          <w:p>
+            <w:pPr>
+              <w:pStyle w:val="Heading3"/>
+              <w:keepNext w:val="1"/>
+              <w:widowControl w:val="0"/>
+              <w:spacing w:after="0" w:before="300" w:line="240" w:lineRule="auto"/>
+              <w:ind w:right="5.669291338583093"/>
+              <w:rPr>
+                <w:sz w:val="16"/>
+                <w:szCs w:val="16"/>
+              </w:rPr>
+            </w:pPr>
+            <w:bookmarkStart w:colFirst="0" w:colLast="0" w:name="_mjanf0jhibv9" w:id="0"/>
+            <w:bookmarkEnd w:id="0"/>
+            <w:r>
+              <w:rPr>
+                <w:b w:val="0"/>
+                <w:color w:val="ffffff"/>
+                <w:sz w:val="18"/>
+                <w:szCs w:val="18"/>
+                <w:rtl w:val="0"/>
+              </w:rPr>
+              <w:t xml:space="preserve">   </w:t>
+            </w:r>
+            <w:r>
+              <w:rPr>
+                <w:b w:val="0"/>
+                <w:color w:val="ffffff"/>
+                <w:sz w:val="18"/>
+                <w:szCs w:val="18"/>
+                <w:shd w:fill="ff9900" w:val="clear"/>
+                <w:rtl w:val="0"/>
+              </w:rPr>
+              <w:t xml:space="preserve">{{  generate_anchor('signHere', school_email)  }}</w:t>
+            </w:r>
+            <w:r>
+              <w:rPr>
+                <w:rtl w:val="0"/>
+              </w:rPr>
+            </w:r>
+          </w:p>
+          <w:p>
+            <w:pPr>
+              <w:keepNext w:val="1"/>
+              <w:spacing w:after="0" w:line="240" w:lineRule="auto"/>
+              <w:jc w:val="center"/>
+              <w:rPr>
+                <w:sz w:val="16"/>
+                <w:szCs w:val="16"/>
+              </w:rPr>
+            </w:pPr>
+            <w:r>
+              <w:rPr>
+                <w:sz w:val="16"/>
+                <w:szCs w:val="16"/>
+                <w:rtl w:val="0"/>
+              </w:rPr>
+              <w:t xml:space="preserve"> ____________________________________________________________</w:t>
+            </w:r>
+          </w:p>
+          <w:p>
+            <w:pPr>
+              <w:keepNext w:val="1"/>
+              <w:spacing w:after="0" w:line="240" w:lineRule="auto"/>
+              <w:jc w:val="center"/>
+              <w:rPr>
+                <w:b w:val="1"/>
+                <w:highlight w:val="yellow"/>
+              </w:rPr>
+            </w:pPr>
+            <w:r>
+              <w:rPr>
+                <w:b w:val="1"/>
+                <w:highlight w:val="yellow"/>
+                <w:rtl w:val="0"/>
+              </w:rPr>
+              <w:t xml:space="preserve">{{ school[“legal_name”] | upper }}</w:t>
+            </w:r>
+          </w:p>
+        </w:tc>
+        <w:tc>
+          <w:tcPr/>
+          <w:p>
+            <w:pPr>
+              <w:keepNext w:val="1"/>
+              <w:spacing w:after="0" w:line="240" w:lineRule="auto"/>
+              <w:jc w:val="center"/>
+              <w:rPr>
+                <w:b w:val="1"/>
+                <w:sz w:val="16"/>
+                <w:szCs w:val="16"/>
+              </w:rPr>
+            </w:pPr>
+            <w:r>
+              <w:rPr>
+                <w:sz w:val="16"/>
+                <w:szCs w:val="16"/>
+                <w:highlight w:val="cyan"/>
+                <w:rtl w:val="0"/>
+              </w:rPr>
+              <w:t xml:space="preserve">{%p for item in workers %}</w:t>
+            </w:r>
+            <w:r>
+              <w:rPr>
+                <w:rtl w:val="0"/>
+              </w:rPr>
+            </w:r>
+          </w:p>
+          <w:p>
+            <w:pPr>
+              <w:pStyle w:val="Heading3"/>
+              <w:keepNext w:val="1"/>
+              <w:widowControl w:val="0"/>
+              <w:spacing w:after="0" w:before="300" w:line="240" w:lineRule="auto"/>
+              <w:ind w:right="5.669291338583093"/>
+              <w:rPr>
+                <w:sz w:val="16"/>
+                <w:szCs w:val="16"/>
+              </w:rPr>
+            </w:pPr>
+            <w:bookmarkStart w:colFirst="0" w:colLast="0" w:name="_h558euwk5w9o" w:id="1"/>
+            <w:bookmarkEnd w:id="1"/>
+            <w:r>
+              <w:rPr>
+                <w:b w:val="0"/>
+                <w:color w:val="ffffff"/>
+                <w:sz w:val="18"/>
+                <w:szCs w:val="18"/>
+                <w:rtl w:val="0"/>
+              </w:rPr>
+              <w:t xml:space="preserve">             </w:t>
+            </w:r>
+            <w:r>
+              <w:rPr>
+                <w:b w:val="0"/>
+                <w:color w:val="ffffff"/>
+                <w:sz w:val="18"/>
+                <w:szCs w:val="18"/>
+                <w:shd w:fill="ff9900" w:val="clear"/>
+                <w:rtl w:val="0"/>
+              </w:rPr>
+              <w:t xml:space="preserve">{{ generate_anchor('signHere', item.email)  }}</w:t>
+            </w:r>
+            <w:r>
+              <w:rPr>
+                <w:rtl w:val="0"/>
+              </w:rPr>
+            </w:r>
+          </w:p>
+          <w:p>
+            <w:pPr>
+              <w:keepNext w:val="1"/>
+              <w:keepLines w:val="1"/>
+              <w:spacing w:after="0" w:line="240" w:lineRule="auto"/>
+              <w:jc w:val="center"/>
+              <w:rPr>
+                <w:b w:val="1"/>
+                <w:highlight w:val="yellow"/>
+              </w:rPr>
+            </w:pPr>
+            <w:r>
+              <w:rPr>
+                <w:sz w:val="16"/>
+                <w:szCs w:val="16"/>
+                <w:rtl w:val="0"/>
+              </w:rPr>
+              <w:t xml:space="preserve"> ____________________________________________________________</w:t>
+            </w:r>
+            <w:r>
+              <w:rPr>
+                <w:rtl w:val="0"/>
+              </w:rPr>
+            </w:r>
+          </w:p>
+          <w:p>
+            <w:pPr>
+              <w:keepNext w:val="1"/>
+              <w:spacing w:after="0" w:line="240" w:lineRule="auto"/>
+              <w:jc w:val="center"/>
+              <w:rPr>
+                <w:sz w:val="16"/>
+                <w:szCs w:val="16"/>
+                <w:highlight w:val="cyan"/>
+              </w:rPr>
+            </w:pPr>
+            <w:r>
+              <w:rPr>
+                <w:b w:val="1"/>
+                <w:highlight w:val="yellow"/>
+                <w:rtl w:val="0"/>
+              </w:rPr>
+              <w:t xml:space="preserve">{{ item.name.text | upper }}</w:t>
+            </w:r>
+            <w:r>
+              <w:rPr>
+                <w:rtl w:val="0"/>
+              </w:rPr>
+            </w:r>
+          </w:p>
+          <w:p>
+            <w:pPr>
+              <w:keepNext w:val="1"/>
+              <w:spacing w:after="0" w:line="240" w:lineRule="auto"/>
+              <w:jc w:val="center"/>
+              <w:rPr>
+                <w:sz w:val="16"/>
+                <w:szCs w:val="16"/>
+                <w:highlight w:val="yellow"/>
+              </w:rPr>
+            </w:pPr>
+            <w:r>
+              <w:rPr>
+                <w:sz w:val="16"/>
+                <w:szCs w:val="16"/>
+                <w:highlight w:val="cyan"/>
+                <w:rtl w:val="0"/>
+              </w:rPr>
+              <w:t xml:space="preserve">{%p endfor %}</w:t>
+            </w:r>
+            <w:r>
+              <w:rPr>
+                <w:rtl w:val="0"/>
+              </w:rPr>
+            </w:r>
+          </w:p>
+        </w:tc>
+      </w:tr>
+    </w:tbl>
+    <w:p>
+      <w:pPr>
+        <w:keepNext w:val="1"/>
         <w:spacing w:after="0" w:line="240" w:lineRule="auto"/>
-        <w:ind w:right="-7.795275590551114"/>
-        <w:jc w:val="center"/>
-        <w:rPr/>
-      </w:pPr>
-      <w:r>
-        <w:rPr>
-          <w:rtl w:val="0"/>
-        </w:rPr>
-        <w:t xml:space="preserve">____________________________________________</w:t>
-      </w:r>
-    </w:p>
-    <w:p>
-      <w:pPr>
-        <w:spacing w:after="0" w:line="240" w:lineRule="auto"/>
-        <w:ind w:right="-7.795275590551114"/>
-        <w:jc w:val="center"/>
-        <w:rPr>
-          <w:b w:val="1"/>
-        </w:rPr>
-      </w:pPr>
-      <w:r>
-        <w:rPr>
-          <w:b w:val="1"/>
-          <w:rtl w:val="0"/>
-        </w:rPr>
-        <w:t xml:space="preserve">{{ school["legal_name”] }}</w:t>
-      </w:r>
-    </w:p>
-    <w:p>
-      <w:pPr>
-        <w:spacing w:after="0" w:before="300" w:line="240" w:lineRule="auto"/>
-        <w:jc w:val="center"/>
-        <w:rPr>
-          <w:b w:val="1"/>
-        </w:rPr>
-      </w:pPr>
-      <w:r>
-        <w:rPr>
-          <w:b w:val="1"/>
-          <w:rtl w:val="0"/>
-        </w:rPr>
-        <w:t xml:space="preserve">Empregado(a):</w:t>
-      </w:r>
-    </w:p>
-    <w:p>
-      <w:pPr>
-        <w:spacing w:after="0" w:line="240" w:lineRule="auto"/>
-        <w:jc w:val="center"/>
-        <w:rPr/>
-      </w:pPr>
-      <w:r>
-        <w:rPr>
-          <w:rtl w:val="0"/>
-        </w:rPr>
-        <w:t xml:space="preserve">{%p for item in workers %}</w:t>
-      </w:r>
-    </w:p>
-    <w:p>
-      <w:pPr>
-        <w:pStyle w:val="Heading3"/>
-        <w:widowControl w:val="0"/>
-        <w:spacing w:after="0" w:before="300" w:line="240" w:lineRule="auto"/>
-        <w:ind w:left="2267.71653543307" w:right="5.669291338583093" w:hanging="30"/>
-        <w:rPr>
-          <w:b w:val="0"/>
-          <w:color w:val="ffffff"/>
-          <w:sz w:val="22"/>
-          <w:szCs w:val="22"/>
-        </w:rPr>
-      </w:pPr>
-      <w:bookmarkStart w:colFirst="0" w:colLast="0" w:name="_4hf8i5bju0gc" w:id="1"/>
-      <w:bookmarkEnd w:id="1"/>
-      <w:r>
-        <w:rPr>
-          <w:b w:val="0"/>
-          <w:color w:val="ffffff"/>
-          <w:sz w:val="20"/>
-          <w:szCs w:val="20"/>
-          <w:rtl w:val="0"/>
-        </w:rPr>
-        <w:t xml:space="preserve">{{  generate_anchor('signHere', item.email)  }}</w:t>
-      </w:r>
-      <w:r>
-        <w:rPr>
-          <w:rtl w:val="0"/>
-        </w:rPr>
-      </w:r>
-    </w:p>
-    <w:p>
-      <w:pPr>
-        <w:spacing w:after="0" w:line="240" w:lineRule="auto"/>
-        <w:ind w:right="-7.795275590551114"/>
-        <w:jc w:val="center"/>
-        <w:rPr/>
-      </w:pPr>
-      <w:r>
-        <w:rPr>
-          <w:rtl w:val="0"/>
-        </w:rPr>
-        <w:t xml:space="preserve">____________________________________________</w:t>
-      </w:r>
-    </w:p>
-    <w:p>
-      <w:pPr>
-        <w:spacing w:after="0" w:line="240" w:lineRule="auto"/>
-        <w:jc w:val="center"/>
-        <w:rPr>
-          <w:b w:val="1"/>
-        </w:rPr>
-      </w:pPr>
-      <w:r>
-        <w:rPr>
-          <w:b w:val="1"/>
-          <w:rtl w:val="0"/>
-        </w:rPr>
-        <w:t xml:space="preserve">{{ item.name.text  }}</w:t>
-      </w:r>
-    </w:p>
-    <w:p>
-      <w:pPr>
-        <w:spacing w:after="0" w:line="240" w:lineRule="auto"/>
-        <w:jc w:val="center"/>
-        <w:rPr>
-          <w:b w:val="1"/>
-        </w:rPr>
-      </w:pPr>
-      <w:r>
-        <w:rPr>
-          <w:rtl w:val="0"/>
-        </w:rPr>
-        <w:t xml:space="preserve">{%p endfor %}</w:t>
-      </w:r>
+        <w:jc w:val="left"/>
+        <w:rPr>
+          <w:b w:val="1"/>
+          <w:highlight w:val="yellow"/>
+        </w:rPr>
+      </w:pPr>
       <w:r>
         <w:rPr>
           <w:rtl w:val="0"/>
@@ -1045,6 +1479,55 @@
       <w:sz w:val="48"/>
       <w:szCs w:val="48"/>
     </w:rPr>
+  </w:style>
+  <w:style w:type="table" w:styleId="Table1">
+    <w:basedOn w:val="TableNormal"/>
+    <w:tblPr>
+      <w:tblStyleRowBandSize w:val="1"/>
+      <w:tblStyleColBandSize w:val="1"/>
+      <w:tblCellMar>
+        <w:top w:w="0.0" w:type="dxa"/>
+        <w:left w:w="70.0" w:type="dxa"/>
+        <w:bottom w:w="0.0" w:type="dxa"/>
+        <w:right w:w="70.0" w:type="dxa"/>
+      </w:tblCellMar>
+    </w:tblPr>
+    <w:tblStylePr w:type="band1Horz">
+      <w:tcPr/>
+    </w:tblStylePr>
+    <w:tblStylePr w:type="band1Vert">
+      <w:tcPr/>
+    </w:tblStylePr>
+    <w:tblStylePr w:type="band2Horz">
+      <w:tcPr/>
+    </w:tblStylePr>
+    <w:tblStylePr w:type="band2Vert">
+      <w:tcPr/>
+    </w:tblStylePr>
+    <w:tblStylePr w:type="firstCol">
+      <w:tcPr/>
+    </w:tblStylePr>
+    <w:tblStylePr w:type="firstRow">
+      <w:tcPr/>
+    </w:tblStylePr>
+    <w:tblStylePr w:type="lastCol">
+      <w:tcPr/>
+    </w:tblStylePr>
+    <w:tblStylePr w:type="lastRow">
+      <w:tcPr/>
+    </w:tblStylePr>
+    <w:tblStylePr w:type="neCell">
+      <w:tcPr/>
+    </w:tblStylePr>
+    <w:tblStylePr w:type="nwCell">
+      <w:tcPr/>
+    </w:tblStylePr>
+    <w:tblStylePr w:type="seCell">
+      <w:tcPr/>
+    </w:tblStylePr>
+    <w:tblStylePr w:type="swCell">
+      <w:tcPr/>
+    </w:tblStylePr>
   </w:style>
 </w:styles>
 </file>

--- a/docassemble/docassemble/brcomeducalegal/data/templates/termo-de-acordo-individual-de-banco-de-horas-mp-927-2020.docx
+++ b/docassemble/docassemble/brcomeducalegal/data/templates/termo-de-acordo-individual-de-banco-de-horas-mp-927-2020.docx
@@ -1308,12 +1308,31 @@
     </w:p>
     <w:sectPr>
       <w:headerReference r:id="rId6" w:type="default"/>
+      <w:footerReference r:id="rId7" w:type="default"/>
       <w:pgSz w:h="16838" w:w="11906"/>
-      <w:pgMar w:bottom="850.3937007874016" w:top="2267.716535433071" w:left="1700.7874015748032" w:right="850.3937007874016" w:header="708" w:footer="708"/>
+      <w:pgMar w:bottom="907.0866141732284" w:top="1388.9763779527561" w:left="1700.7874015748032" w:right="850.3937007874016" w:header="708" w:footer="708"/>
       <w:pgNumType w:start="1"/>
     </w:sectPr>
   </w:body>
 </w:document>
+</file>
+
+<file path=word/footer1.xml><?xml version="1.0" encoding="utf-8"?>
+<w:ftr xmlns:mc="http://schemas.openxmlformats.org/markup-compatibility/2006" xmlns:o="urn:schemas-microsoft-com:office:office" xmlns:r="http://schemas.openxmlformats.org/officeDocument/2006/relationships" xmlns:m="http://schemas.openxmlformats.org/officeDocument/2006/math" xmlns:v="urn:schemas-microsoft-com:vml" xmlns:wp="http://schemas.openxmlformats.org/drawingml/2006/wordprocessingDrawing" xmlns:w10="urn:schemas-microsoft-com:office:word" xmlns:w="http://schemas.openxmlformats.org/wordprocessingml/2006/main" xmlns:wne="http://schemas.microsoft.com/office/word/2006/wordml" xmlns:sl="http://schemas.openxmlformats.org/schemaLibrary/2006/main" xmlns:a="http://schemas.openxmlformats.org/drawingml/2006/main" xmlns:pic="http://schemas.openxmlformats.org/drawingml/2006/picture" xmlns:c="http://schemas.openxmlformats.org/drawingml/2006/chart" xmlns:lc="http://schemas.openxmlformats.org/drawingml/2006/lockedCanvas" xmlns:dgm="http://schemas.openxmlformats.org/drawingml/2006/diagram" xmlns:wps="http://schemas.microsoft.com/office/word/2010/wordprocessingShape" xmlns:wpg="http://schemas.microsoft.com/office/word/2010/wordprocessingGroup" xmlns:w14="http://schemas.microsoft.com/office/word/2010/wordml" xmlns:w15="http://schemas.microsoft.com/office/word/2012/wordml">
+  <w:p>
+    <w:pPr>
+      <w:rPr>
+        <w:sz w:val="18"/>
+        <w:szCs w:val="18"/>
+      </w:rPr>
+    </w:pPr>
+    <w:r>
+      <w:rPr>
+        <w:rtl w:val="0"/>
+      </w:rPr>
+    </w:r>
+  </w:p>
+</w:ftr>
 </file>
 
 <file path=word/header1.xml><?xml version="1.0" encoding="utf-8"?>

--- a/docassemble/docassemble/brcomeducalegal/data/templates/termo-de-acordo-individual-de-banco-de-horas-mp-927-2020.docx
+++ b/docassemble/docassemble/brcomeducalegal/data/templates/termo-de-acordo-individual-de-banco-de-horas-mp-927-2020.docx
@@ -15,7 +15,6 @@
           <w:szCs w:val="24"/>
         </w:rPr>
       </w:pPr>
-      <w:bookmarkStart w:id="0" w:name="_GoBack"/>
       <w:r>
         <w:rPr>
           <w:rFonts w:asciiTheme="majorHAnsi" w:eastAsia="Calibri" w:hAnsiTheme="majorHAnsi" w:cstheme="majorHAnsi"/>
@@ -44,776 +43,16 @@
           <w:b/>
           <w:spacing w:val="2"/>
           <w:kern w:val="144"/>
-          <w:highlight w:val="yellow"/>
-        </w:rPr>
-        <w:t xml:space="preserve">{{ </w:t>
-      </w:r>
-      <w:proofErr w:type="spellStart"/>
-      <w:r>
-        <w:rPr>
-          <w:rFonts w:asciiTheme="majorHAnsi" w:eastAsia="Calibri" w:hAnsiTheme="majorHAnsi" w:cstheme="majorHAnsi"/>
-          <w:b/>
-          <w:spacing w:val="2"/>
-          <w:kern w:val="144"/>
-          <w:highlight w:val="yellow"/>
-        </w:rPr>
-        <w:t>school</w:t>
-      </w:r>
-      <w:proofErr w:type="spellEnd"/>
-      <w:r>
-        <w:rPr>
-          <w:rFonts w:asciiTheme="majorHAnsi" w:eastAsia="Calibri" w:hAnsiTheme="majorHAnsi" w:cstheme="majorHAnsi"/>
-          <w:b/>
-          <w:spacing w:val="2"/>
-          <w:kern w:val="144"/>
-          <w:highlight w:val="yellow"/>
-        </w:rPr>
-        <w:t>["</w:t>
-      </w:r>
-      <w:proofErr w:type="spellStart"/>
-      <w:r>
-        <w:rPr>
-          <w:rFonts w:asciiTheme="majorHAnsi" w:eastAsia="Calibri" w:hAnsiTheme="majorHAnsi" w:cstheme="majorHAnsi"/>
-          <w:b/>
-          <w:spacing w:val="2"/>
-          <w:kern w:val="144"/>
-          <w:highlight w:val="yellow"/>
-        </w:rPr>
-        <w:t>legal_name</w:t>
-      </w:r>
-      <w:proofErr w:type="spellEnd"/>
-      <w:r>
-        <w:rPr>
-          <w:rFonts w:asciiTheme="majorHAnsi" w:eastAsia="Calibri" w:hAnsiTheme="majorHAnsi" w:cstheme="majorHAnsi"/>
-          <w:b/>
-          <w:spacing w:val="2"/>
-          <w:kern w:val="144"/>
-          <w:highlight w:val="yellow"/>
-        </w:rPr>
-        <w:t xml:space="preserve">”] | </w:t>
-      </w:r>
-      <w:proofErr w:type="spellStart"/>
-      <w:r>
-        <w:rPr>
-          <w:rFonts w:asciiTheme="majorHAnsi" w:eastAsia="Calibri" w:hAnsiTheme="majorHAnsi" w:cstheme="majorHAnsi"/>
-          <w:b/>
-          <w:spacing w:val="2"/>
-          <w:kern w:val="144"/>
-          <w:highlight w:val="yellow"/>
-        </w:rPr>
-        <w:t>upper</w:t>
-      </w:r>
-      <w:proofErr w:type="spellEnd"/>
-      <w:r>
-        <w:rPr>
-          <w:rFonts w:asciiTheme="majorHAnsi" w:eastAsia="Calibri" w:hAnsiTheme="majorHAnsi" w:cstheme="majorHAnsi"/>
-          <w:b/>
-          <w:spacing w:val="2"/>
-          <w:kern w:val="144"/>
-          <w:highlight w:val="yellow"/>
-        </w:rPr>
-        <w:t xml:space="preserve"> }}</w:t>
-      </w:r>
-      <w:r>
-        <w:rPr>
-          <w:rFonts w:asciiTheme="majorHAnsi" w:eastAsia="Calibri" w:hAnsiTheme="majorHAnsi" w:cstheme="majorHAnsi"/>
-          <w:spacing w:val="2"/>
-          <w:kern w:val="144"/>
-        </w:rPr>
-        <w:t xml:space="preserve">, pessoa jurídica de direito privado, inscrita no CNPJ sob n° </w:t>
-      </w:r>
-      <w:r>
-        <w:rPr>
-          <w:rFonts w:asciiTheme="majorHAnsi" w:eastAsia="Calibri" w:hAnsiTheme="majorHAnsi" w:cstheme="majorHAnsi"/>
-          <w:spacing w:val="2"/>
-          <w:kern w:val="144"/>
-          <w:highlight w:val="yellow"/>
-        </w:rPr>
-        <w:t xml:space="preserve">{{ </w:t>
-      </w:r>
-      <w:proofErr w:type="spellStart"/>
-      <w:r>
-        <w:rPr>
-          <w:rFonts w:asciiTheme="majorHAnsi" w:eastAsia="Calibri" w:hAnsiTheme="majorHAnsi" w:cstheme="majorHAnsi"/>
-          <w:spacing w:val="2"/>
-          <w:kern w:val="144"/>
-          <w:highlight w:val="yellow"/>
-        </w:rPr>
-        <w:t>school</w:t>
-      </w:r>
-      <w:proofErr w:type="spellEnd"/>
-      <w:r>
-        <w:rPr>
-          <w:rFonts w:asciiTheme="majorHAnsi" w:eastAsia="Calibri" w:hAnsiTheme="majorHAnsi" w:cstheme="majorHAnsi"/>
-          <w:spacing w:val="2"/>
-          <w:kern w:val="144"/>
-          <w:highlight w:val="yellow"/>
-        </w:rPr>
-        <w:t>["</w:t>
-      </w:r>
-      <w:proofErr w:type="spellStart"/>
-      <w:r>
-        <w:rPr>
-          <w:rFonts w:asciiTheme="majorHAnsi" w:eastAsia="Calibri" w:hAnsiTheme="majorHAnsi" w:cstheme="majorHAnsi"/>
-          <w:spacing w:val="2"/>
-          <w:kern w:val="144"/>
-          <w:highlight w:val="yellow"/>
-        </w:rPr>
-        <w:t>cnpj</w:t>
-      </w:r>
-      <w:proofErr w:type="spellEnd"/>
-      <w:r>
-        <w:rPr>
-          <w:rFonts w:asciiTheme="majorHAnsi" w:eastAsia="Calibri" w:hAnsiTheme="majorHAnsi" w:cstheme="majorHAnsi"/>
-          <w:spacing w:val="2"/>
-          <w:kern w:val="144"/>
-          <w:highlight w:val="yellow"/>
-        </w:rPr>
-        <w:t>”] }}</w:t>
-      </w:r>
-      <w:r>
-        <w:rPr>
-          <w:rFonts w:asciiTheme="majorHAnsi" w:eastAsia="Calibri" w:hAnsiTheme="majorHAnsi" w:cstheme="majorHAnsi"/>
-          <w:spacing w:val="2"/>
-          <w:kern w:val="144"/>
-        </w:rPr>
-        <w:t xml:space="preserve">, com sede em </w:t>
-      </w:r>
-      <w:r>
-        <w:rPr>
-          <w:rFonts w:asciiTheme="majorHAnsi" w:eastAsia="Calibri" w:hAnsiTheme="majorHAnsi" w:cstheme="majorHAnsi"/>
-          <w:spacing w:val="2"/>
-          <w:kern w:val="144"/>
-          <w:highlight w:val="yellow"/>
-        </w:rPr>
-        <w:t xml:space="preserve">{{ </w:t>
-      </w:r>
-      <w:proofErr w:type="spellStart"/>
-      <w:r>
-        <w:rPr>
-          <w:rFonts w:asciiTheme="majorHAnsi" w:eastAsia="Calibri" w:hAnsiTheme="majorHAnsi" w:cstheme="majorHAnsi"/>
-          <w:spacing w:val="2"/>
-          <w:kern w:val="144"/>
-          <w:highlight w:val="yellow"/>
-        </w:rPr>
-        <w:t>title_case</w:t>
-      </w:r>
-      <w:proofErr w:type="spellEnd"/>
-      <w:r>
-        <w:rPr>
-          <w:rFonts w:asciiTheme="majorHAnsi" w:eastAsia="Calibri" w:hAnsiTheme="majorHAnsi" w:cstheme="majorHAnsi"/>
-          <w:spacing w:val="2"/>
-          <w:kern w:val="144"/>
-          <w:highlight w:val="yellow"/>
-        </w:rPr>
-        <w:t xml:space="preserve">( </w:t>
-      </w:r>
-      <w:proofErr w:type="spellStart"/>
-      <w:r>
-        <w:rPr>
-          <w:rFonts w:asciiTheme="majorHAnsi" w:eastAsia="Calibri" w:hAnsiTheme="majorHAnsi" w:cstheme="majorHAnsi"/>
-          <w:spacing w:val="2"/>
-          <w:kern w:val="144"/>
-          <w:highlight w:val="yellow"/>
-        </w:rPr>
-        <w:t>school</w:t>
-      </w:r>
-      <w:proofErr w:type="spellEnd"/>
-      <w:r>
-        <w:rPr>
-          <w:rFonts w:asciiTheme="majorHAnsi" w:eastAsia="Calibri" w:hAnsiTheme="majorHAnsi" w:cstheme="majorHAnsi"/>
-          <w:spacing w:val="2"/>
-          <w:kern w:val="144"/>
-          <w:highlight w:val="yellow"/>
-        </w:rPr>
-        <w:t>["</w:t>
-      </w:r>
-      <w:proofErr w:type="spellStart"/>
-      <w:r>
-        <w:rPr>
-          <w:rFonts w:asciiTheme="majorHAnsi" w:eastAsia="Calibri" w:hAnsiTheme="majorHAnsi" w:cstheme="majorHAnsi"/>
-          <w:spacing w:val="2"/>
-          <w:kern w:val="144"/>
-          <w:highlight w:val="yellow"/>
-        </w:rPr>
-        <w:t>street</w:t>
-      </w:r>
-      <w:proofErr w:type="spellEnd"/>
-      <w:r>
-        <w:rPr>
-          <w:rFonts w:asciiTheme="majorHAnsi" w:eastAsia="Calibri" w:hAnsiTheme="majorHAnsi" w:cstheme="majorHAnsi"/>
-          <w:spacing w:val="2"/>
-          <w:kern w:val="144"/>
-          <w:highlight w:val="yellow"/>
-        </w:rPr>
-        <w:t xml:space="preserve">”] | </w:t>
-      </w:r>
-      <w:proofErr w:type="spellStart"/>
-      <w:r>
-        <w:rPr>
-          <w:rFonts w:asciiTheme="majorHAnsi" w:eastAsia="Calibri" w:hAnsiTheme="majorHAnsi" w:cstheme="majorHAnsi"/>
-          <w:spacing w:val="2"/>
-          <w:kern w:val="144"/>
-          <w:highlight w:val="yellow"/>
-        </w:rPr>
-        <w:t>lower</w:t>
-      </w:r>
-      <w:proofErr w:type="spellEnd"/>
-      <w:r>
-        <w:rPr>
-          <w:rFonts w:asciiTheme="majorHAnsi" w:eastAsia="Calibri" w:hAnsiTheme="majorHAnsi" w:cstheme="majorHAnsi"/>
-          <w:spacing w:val="2"/>
-          <w:kern w:val="144"/>
-          <w:highlight w:val="yellow"/>
-        </w:rPr>
-        <w:t>) }}</w:t>
-      </w:r>
-      <w:r>
-        <w:rPr>
-          <w:rFonts w:asciiTheme="majorHAnsi" w:eastAsia="Calibri" w:hAnsiTheme="majorHAnsi" w:cstheme="majorHAnsi"/>
-          <w:spacing w:val="2"/>
-          <w:kern w:val="144"/>
-        </w:rPr>
-        <w:t xml:space="preserve">, nº </w:t>
-      </w:r>
-      <w:r>
-        <w:rPr>
-          <w:rFonts w:asciiTheme="majorHAnsi" w:eastAsia="Calibri" w:hAnsiTheme="majorHAnsi" w:cstheme="majorHAnsi"/>
-          <w:spacing w:val="2"/>
-          <w:kern w:val="144"/>
-          <w:highlight w:val="yellow"/>
-        </w:rPr>
-        <w:t xml:space="preserve">{{ </w:t>
-      </w:r>
-      <w:proofErr w:type="spellStart"/>
-      <w:r>
-        <w:rPr>
-          <w:rFonts w:asciiTheme="majorHAnsi" w:eastAsia="Calibri" w:hAnsiTheme="majorHAnsi" w:cstheme="majorHAnsi"/>
-          <w:spacing w:val="2"/>
-          <w:kern w:val="144"/>
-          <w:highlight w:val="yellow"/>
-        </w:rPr>
-        <w:t>school</w:t>
-      </w:r>
-      <w:proofErr w:type="spellEnd"/>
-      <w:r>
-        <w:rPr>
-          <w:rFonts w:asciiTheme="majorHAnsi" w:eastAsia="Calibri" w:hAnsiTheme="majorHAnsi" w:cstheme="majorHAnsi"/>
-          <w:spacing w:val="2"/>
-          <w:kern w:val="144"/>
-          <w:highlight w:val="yellow"/>
-        </w:rPr>
-        <w:t>["</w:t>
-      </w:r>
-      <w:proofErr w:type="spellStart"/>
-      <w:r>
-        <w:rPr>
-          <w:rFonts w:asciiTheme="majorHAnsi" w:eastAsia="Calibri" w:hAnsiTheme="majorHAnsi" w:cstheme="majorHAnsi"/>
-          <w:spacing w:val="2"/>
-          <w:kern w:val="144"/>
-          <w:highlight w:val="yellow"/>
-        </w:rPr>
-        <w:t>street_number</w:t>
-      </w:r>
-      <w:proofErr w:type="spellEnd"/>
-      <w:r>
-        <w:rPr>
-          <w:rFonts w:asciiTheme="majorHAnsi" w:eastAsia="Calibri" w:hAnsiTheme="majorHAnsi" w:cstheme="majorHAnsi"/>
-          <w:spacing w:val="2"/>
-          <w:kern w:val="144"/>
-          <w:highlight w:val="yellow"/>
-        </w:rPr>
-        <w:t>”] }}</w:t>
-      </w:r>
-      <w:r>
-        <w:rPr>
-          <w:rFonts w:asciiTheme="majorHAnsi" w:eastAsia="Calibri" w:hAnsiTheme="majorHAnsi" w:cstheme="majorHAnsi"/>
-          <w:spacing w:val="2"/>
-          <w:kern w:val="144"/>
-        </w:rPr>
-        <w:t xml:space="preserve">, </w:t>
-      </w:r>
-      <w:r>
-        <w:rPr>
-          <w:rFonts w:asciiTheme="majorHAnsi" w:eastAsia="Calibri" w:hAnsiTheme="majorHAnsi" w:cstheme="majorHAnsi"/>
-          <w:spacing w:val="2"/>
-          <w:kern w:val="144"/>
-          <w:highlight w:val="cyan"/>
-        </w:rPr>
-        <w:t xml:space="preserve">{% </w:t>
-      </w:r>
-      <w:proofErr w:type="spellStart"/>
-      <w:r>
-        <w:rPr>
-          <w:rFonts w:asciiTheme="majorHAnsi" w:eastAsia="Calibri" w:hAnsiTheme="majorHAnsi" w:cstheme="majorHAnsi"/>
-          <w:spacing w:val="2"/>
-          <w:kern w:val="144"/>
-          <w:highlight w:val="cyan"/>
-        </w:rPr>
-        <w:t>if</w:t>
-      </w:r>
-      <w:proofErr w:type="spellEnd"/>
-      <w:r>
-        <w:rPr>
-          <w:rFonts w:asciiTheme="majorHAnsi" w:eastAsia="Calibri" w:hAnsiTheme="majorHAnsi" w:cstheme="majorHAnsi"/>
-          <w:spacing w:val="2"/>
-          <w:kern w:val="144"/>
-          <w:highlight w:val="cyan"/>
-        </w:rPr>
-        <w:t xml:space="preserve"> </w:t>
-      </w:r>
-      <w:proofErr w:type="spellStart"/>
-      <w:r>
-        <w:rPr>
-          <w:rFonts w:asciiTheme="majorHAnsi" w:eastAsia="Calibri" w:hAnsiTheme="majorHAnsi" w:cstheme="majorHAnsi"/>
-          <w:spacing w:val="2"/>
-          <w:kern w:val="144"/>
-          <w:highlight w:val="cyan"/>
-        </w:rPr>
-        <w:t>school</w:t>
-      </w:r>
-      <w:proofErr w:type="spellEnd"/>
-      <w:r>
-        <w:rPr>
-          <w:rFonts w:asciiTheme="majorHAnsi" w:eastAsia="Calibri" w:hAnsiTheme="majorHAnsi" w:cstheme="majorHAnsi"/>
-          <w:spacing w:val="2"/>
-          <w:kern w:val="144"/>
-          <w:highlight w:val="cyan"/>
-        </w:rPr>
-        <w:t>["</w:t>
-      </w:r>
-      <w:proofErr w:type="spellStart"/>
-      <w:r>
-        <w:rPr>
-          <w:rFonts w:asciiTheme="majorHAnsi" w:eastAsia="Calibri" w:hAnsiTheme="majorHAnsi" w:cstheme="majorHAnsi"/>
-          <w:spacing w:val="2"/>
-          <w:kern w:val="144"/>
-          <w:highlight w:val="cyan"/>
-        </w:rPr>
-        <w:t>unit</w:t>
-      </w:r>
-      <w:proofErr w:type="spellEnd"/>
-      <w:r>
-        <w:rPr>
-          <w:rFonts w:asciiTheme="majorHAnsi" w:eastAsia="Calibri" w:hAnsiTheme="majorHAnsi" w:cstheme="majorHAnsi"/>
-          <w:spacing w:val="2"/>
-          <w:kern w:val="144"/>
-          <w:highlight w:val="cyan"/>
-        </w:rPr>
-        <w:t>”] %}</w:t>
-      </w:r>
-      <w:r>
-        <w:rPr>
-          <w:rFonts w:asciiTheme="majorHAnsi" w:eastAsia="Calibri" w:hAnsiTheme="majorHAnsi" w:cstheme="majorHAnsi"/>
-          <w:spacing w:val="2"/>
-          <w:kern w:val="144"/>
-        </w:rPr>
-        <w:t xml:space="preserve"> </w:t>
-      </w:r>
-      <w:r>
-        <w:rPr>
-          <w:rFonts w:asciiTheme="majorHAnsi" w:eastAsia="Calibri" w:hAnsiTheme="majorHAnsi" w:cstheme="majorHAnsi"/>
-          <w:spacing w:val="2"/>
-          <w:kern w:val="144"/>
-          <w:highlight w:val="yellow"/>
-        </w:rPr>
-        <w:t xml:space="preserve">{{ </w:t>
-      </w:r>
-      <w:proofErr w:type="spellStart"/>
-      <w:r>
-        <w:rPr>
-          <w:rFonts w:asciiTheme="majorHAnsi" w:eastAsia="Calibri" w:hAnsiTheme="majorHAnsi" w:cstheme="majorHAnsi"/>
-          <w:spacing w:val="2"/>
-          <w:kern w:val="144"/>
-          <w:highlight w:val="yellow"/>
-        </w:rPr>
-        <w:t>title_case</w:t>
-      </w:r>
-      <w:proofErr w:type="spellEnd"/>
-      <w:r>
-        <w:rPr>
-          <w:rFonts w:asciiTheme="majorHAnsi" w:eastAsia="Calibri" w:hAnsiTheme="majorHAnsi" w:cstheme="majorHAnsi"/>
-          <w:spacing w:val="2"/>
-          <w:kern w:val="144"/>
-          <w:highlight w:val="yellow"/>
-        </w:rPr>
-        <w:t>(</w:t>
-      </w:r>
-      <w:proofErr w:type="spellStart"/>
-      <w:r>
-        <w:rPr>
-          <w:rFonts w:asciiTheme="majorHAnsi" w:eastAsia="Calibri" w:hAnsiTheme="majorHAnsi" w:cstheme="majorHAnsi"/>
-          <w:spacing w:val="2"/>
-          <w:kern w:val="144"/>
-          <w:highlight w:val="yellow"/>
-        </w:rPr>
-        <w:t>school</w:t>
-      </w:r>
-      <w:proofErr w:type="spellEnd"/>
-      <w:r>
-        <w:rPr>
-          <w:rFonts w:asciiTheme="majorHAnsi" w:eastAsia="Calibri" w:hAnsiTheme="majorHAnsi" w:cstheme="majorHAnsi"/>
-          <w:spacing w:val="2"/>
-          <w:kern w:val="144"/>
-          <w:highlight w:val="yellow"/>
-        </w:rPr>
-        <w:t>["</w:t>
-      </w:r>
-      <w:proofErr w:type="spellStart"/>
-      <w:r>
-        <w:rPr>
-          <w:rFonts w:asciiTheme="majorHAnsi" w:eastAsia="Calibri" w:hAnsiTheme="majorHAnsi" w:cstheme="majorHAnsi"/>
-          <w:spacing w:val="2"/>
-          <w:kern w:val="144"/>
-          <w:highlight w:val="yellow"/>
-        </w:rPr>
-        <w:t>unit</w:t>
-      </w:r>
-      <w:proofErr w:type="spellEnd"/>
-      <w:r>
-        <w:rPr>
-          <w:rFonts w:asciiTheme="majorHAnsi" w:eastAsia="Calibri" w:hAnsiTheme="majorHAnsi" w:cstheme="majorHAnsi"/>
-          <w:spacing w:val="2"/>
-          <w:kern w:val="144"/>
-          <w:highlight w:val="yellow"/>
-        </w:rPr>
-        <w:t xml:space="preserve">”] | </w:t>
-      </w:r>
-      <w:proofErr w:type="spellStart"/>
-      <w:r>
-        <w:rPr>
-          <w:rFonts w:asciiTheme="majorHAnsi" w:eastAsia="Calibri" w:hAnsiTheme="majorHAnsi" w:cstheme="majorHAnsi"/>
-          <w:spacing w:val="2"/>
-          <w:kern w:val="144"/>
-          <w:highlight w:val="yellow"/>
-        </w:rPr>
-        <w:t>lower</w:t>
-      </w:r>
-      <w:proofErr w:type="spellEnd"/>
-      <w:r>
-        <w:rPr>
-          <w:rFonts w:asciiTheme="majorHAnsi" w:eastAsia="Calibri" w:hAnsiTheme="majorHAnsi" w:cstheme="majorHAnsi"/>
-          <w:spacing w:val="2"/>
-          <w:kern w:val="144"/>
-          <w:highlight w:val="yellow"/>
-        </w:rPr>
-        <w:t>) }}</w:t>
-      </w:r>
-      <w:r>
-        <w:rPr>
-          <w:rFonts w:asciiTheme="majorHAnsi" w:eastAsia="Calibri" w:hAnsiTheme="majorHAnsi" w:cstheme="majorHAnsi"/>
-          <w:spacing w:val="2"/>
-          <w:kern w:val="144"/>
-        </w:rPr>
-        <w:t xml:space="preserve">, </w:t>
-      </w:r>
-      <w:r>
-        <w:rPr>
-          <w:rFonts w:asciiTheme="majorHAnsi" w:eastAsia="Calibri" w:hAnsiTheme="majorHAnsi" w:cstheme="majorHAnsi"/>
-          <w:spacing w:val="2"/>
-          <w:kern w:val="144"/>
-          <w:highlight w:val="cyan"/>
-        </w:rPr>
-        <w:t xml:space="preserve">{% </w:t>
-      </w:r>
-      <w:proofErr w:type="spellStart"/>
-      <w:r>
-        <w:rPr>
-          <w:rFonts w:asciiTheme="majorHAnsi" w:eastAsia="Calibri" w:hAnsiTheme="majorHAnsi" w:cstheme="majorHAnsi"/>
-          <w:spacing w:val="2"/>
-          <w:kern w:val="144"/>
-          <w:highlight w:val="cyan"/>
-        </w:rPr>
-        <w:t>endif</w:t>
-      </w:r>
-      <w:proofErr w:type="spellEnd"/>
-      <w:r>
-        <w:rPr>
-          <w:rFonts w:asciiTheme="majorHAnsi" w:eastAsia="Calibri" w:hAnsiTheme="majorHAnsi" w:cstheme="majorHAnsi"/>
-          <w:spacing w:val="2"/>
-          <w:kern w:val="144"/>
-          <w:highlight w:val="cyan"/>
-        </w:rPr>
-        <w:t xml:space="preserve"> %}</w:t>
-      </w:r>
-      <w:r>
-        <w:rPr>
-          <w:rFonts w:asciiTheme="majorHAnsi" w:eastAsia="Calibri" w:hAnsiTheme="majorHAnsi" w:cstheme="majorHAnsi"/>
-          <w:spacing w:val="2"/>
-          <w:kern w:val="144"/>
-        </w:rPr>
-        <w:t xml:space="preserve"> bairro </w:t>
-      </w:r>
-      <w:r>
-        <w:rPr>
-          <w:rFonts w:asciiTheme="majorHAnsi" w:eastAsia="Calibri" w:hAnsiTheme="majorHAnsi" w:cstheme="majorHAnsi"/>
-          <w:spacing w:val="2"/>
-          <w:kern w:val="144"/>
-          <w:highlight w:val="yellow"/>
-        </w:rPr>
-        <w:t xml:space="preserve">{{ </w:t>
-      </w:r>
-      <w:proofErr w:type="spellStart"/>
-      <w:r>
-        <w:rPr>
-          <w:rFonts w:asciiTheme="majorHAnsi" w:eastAsia="Calibri" w:hAnsiTheme="majorHAnsi" w:cstheme="majorHAnsi"/>
-          <w:spacing w:val="2"/>
-          <w:kern w:val="144"/>
-          <w:highlight w:val="yellow"/>
-        </w:rPr>
-        <w:t>title_case</w:t>
-      </w:r>
-      <w:proofErr w:type="spellEnd"/>
-      <w:r>
-        <w:rPr>
-          <w:rFonts w:asciiTheme="majorHAnsi" w:eastAsia="Calibri" w:hAnsiTheme="majorHAnsi" w:cstheme="majorHAnsi"/>
-          <w:spacing w:val="2"/>
-          <w:kern w:val="144"/>
-          <w:highlight w:val="yellow"/>
-        </w:rPr>
-        <w:t>(</w:t>
-      </w:r>
-      <w:proofErr w:type="spellStart"/>
-      <w:r>
-        <w:rPr>
-          <w:rFonts w:asciiTheme="majorHAnsi" w:eastAsia="Calibri" w:hAnsiTheme="majorHAnsi" w:cstheme="majorHAnsi"/>
-          <w:spacing w:val="2"/>
-          <w:kern w:val="144"/>
-          <w:highlight w:val="yellow"/>
-        </w:rPr>
-        <w:t>school</w:t>
-      </w:r>
-      <w:proofErr w:type="spellEnd"/>
-      <w:r>
-        <w:rPr>
-          <w:rFonts w:asciiTheme="majorHAnsi" w:eastAsia="Calibri" w:hAnsiTheme="majorHAnsi" w:cstheme="majorHAnsi"/>
-          <w:spacing w:val="2"/>
-          <w:kern w:val="144"/>
-          <w:highlight w:val="yellow"/>
-        </w:rPr>
-        <w:t>["</w:t>
-      </w:r>
-      <w:proofErr w:type="spellStart"/>
-      <w:r>
-        <w:rPr>
-          <w:rFonts w:asciiTheme="majorHAnsi" w:eastAsia="Calibri" w:hAnsiTheme="majorHAnsi" w:cstheme="majorHAnsi"/>
-          <w:spacing w:val="2"/>
-          <w:kern w:val="144"/>
-          <w:highlight w:val="yellow"/>
-        </w:rPr>
-        <w:t>neighborhood</w:t>
-      </w:r>
-      <w:proofErr w:type="spellEnd"/>
-      <w:r>
-        <w:rPr>
-          <w:rFonts w:asciiTheme="majorHAnsi" w:eastAsia="Calibri" w:hAnsiTheme="majorHAnsi" w:cstheme="majorHAnsi"/>
-          <w:spacing w:val="2"/>
-          <w:kern w:val="144"/>
-          <w:highlight w:val="yellow"/>
-        </w:rPr>
-        <w:t xml:space="preserve">”] | </w:t>
-      </w:r>
-      <w:proofErr w:type="spellStart"/>
-      <w:r>
-        <w:rPr>
-          <w:rFonts w:asciiTheme="majorHAnsi" w:eastAsia="Calibri" w:hAnsiTheme="majorHAnsi" w:cstheme="majorHAnsi"/>
-          <w:spacing w:val="2"/>
-          <w:kern w:val="144"/>
-          <w:highlight w:val="yellow"/>
-        </w:rPr>
-        <w:t>lower</w:t>
-      </w:r>
-      <w:proofErr w:type="spellEnd"/>
-      <w:r>
-        <w:rPr>
-          <w:rFonts w:asciiTheme="majorHAnsi" w:eastAsia="Calibri" w:hAnsiTheme="majorHAnsi" w:cstheme="majorHAnsi"/>
-          <w:spacing w:val="2"/>
-          <w:kern w:val="144"/>
-          <w:highlight w:val="yellow"/>
-        </w:rPr>
-        <w:t>) }}</w:t>
-      </w:r>
-      <w:r>
-        <w:rPr>
-          <w:rFonts w:asciiTheme="majorHAnsi" w:eastAsia="Calibri" w:hAnsiTheme="majorHAnsi" w:cstheme="majorHAnsi"/>
-          <w:spacing w:val="2"/>
-          <w:kern w:val="144"/>
-        </w:rPr>
-        <w:t xml:space="preserve">, CEP </w:t>
-      </w:r>
-      <w:r>
-        <w:rPr>
-          <w:rFonts w:asciiTheme="majorHAnsi" w:eastAsia="Calibri" w:hAnsiTheme="majorHAnsi" w:cstheme="majorHAnsi"/>
-          <w:spacing w:val="2"/>
-          <w:kern w:val="144"/>
-          <w:highlight w:val="yellow"/>
-        </w:rPr>
-        <w:t xml:space="preserve">{{ </w:t>
-      </w:r>
-      <w:proofErr w:type="spellStart"/>
-      <w:r>
-        <w:rPr>
-          <w:rFonts w:asciiTheme="majorHAnsi" w:eastAsia="Calibri" w:hAnsiTheme="majorHAnsi" w:cstheme="majorHAnsi"/>
-          <w:spacing w:val="2"/>
-          <w:kern w:val="144"/>
-          <w:highlight w:val="yellow"/>
-        </w:rPr>
-        <w:t>school</w:t>
-      </w:r>
-      <w:proofErr w:type="spellEnd"/>
-      <w:r>
-        <w:rPr>
-          <w:rFonts w:asciiTheme="majorHAnsi" w:eastAsia="Calibri" w:hAnsiTheme="majorHAnsi" w:cstheme="majorHAnsi"/>
-          <w:spacing w:val="2"/>
-          <w:kern w:val="144"/>
-          <w:highlight w:val="yellow"/>
-        </w:rPr>
-        <w:t>["zip”] }}</w:t>
-      </w:r>
-      <w:r>
-        <w:rPr>
-          <w:rFonts w:asciiTheme="majorHAnsi" w:eastAsia="Calibri" w:hAnsiTheme="majorHAnsi" w:cstheme="majorHAnsi"/>
-          <w:spacing w:val="2"/>
-          <w:kern w:val="144"/>
-        </w:rPr>
-        <w:t xml:space="preserve">, na cidade de </w:t>
-      </w:r>
-      <w:r>
-        <w:rPr>
-          <w:rFonts w:asciiTheme="majorHAnsi" w:eastAsia="Calibri" w:hAnsiTheme="majorHAnsi" w:cstheme="majorHAnsi"/>
-          <w:spacing w:val="2"/>
-          <w:kern w:val="144"/>
-          <w:highlight w:val="yellow"/>
-        </w:rPr>
-        <w:t xml:space="preserve">{{ </w:t>
-      </w:r>
-      <w:proofErr w:type="spellStart"/>
-      <w:r>
-        <w:rPr>
-          <w:rFonts w:asciiTheme="majorHAnsi" w:eastAsia="Calibri" w:hAnsiTheme="majorHAnsi" w:cstheme="majorHAnsi"/>
-          <w:spacing w:val="2"/>
-          <w:kern w:val="144"/>
-          <w:highlight w:val="yellow"/>
-        </w:rPr>
-        <w:t>title_case</w:t>
-      </w:r>
-      <w:proofErr w:type="spellEnd"/>
-      <w:r>
-        <w:rPr>
-          <w:rFonts w:asciiTheme="majorHAnsi" w:eastAsia="Calibri" w:hAnsiTheme="majorHAnsi" w:cstheme="majorHAnsi"/>
-          <w:spacing w:val="2"/>
-          <w:kern w:val="144"/>
-          <w:highlight w:val="yellow"/>
-        </w:rPr>
-        <w:t>(</w:t>
-      </w:r>
-      <w:proofErr w:type="spellStart"/>
-      <w:r>
-        <w:rPr>
-          <w:rFonts w:asciiTheme="majorHAnsi" w:eastAsia="Calibri" w:hAnsiTheme="majorHAnsi" w:cstheme="majorHAnsi"/>
-          <w:spacing w:val="2"/>
-          <w:kern w:val="144"/>
-          <w:highlight w:val="yellow"/>
-        </w:rPr>
-        <w:t>school</w:t>
-      </w:r>
-      <w:proofErr w:type="spellEnd"/>
-      <w:r>
-        <w:rPr>
-          <w:rFonts w:asciiTheme="majorHAnsi" w:eastAsia="Calibri" w:hAnsiTheme="majorHAnsi" w:cstheme="majorHAnsi"/>
-          <w:spacing w:val="2"/>
-          <w:kern w:val="144"/>
-          <w:highlight w:val="yellow"/>
-        </w:rPr>
-        <w:t>["</w:t>
-      </w:r>
-      <w:proofErr w:type="spellStart"/>
-      <w:r>
-        <w:rPr>
-          <w:rFonts w:asciiTheme="majorHAnsi" w:eastAsia="Calibri" w:hAnsiTheme="majorHAnsi" w:cstheme="majorHAnsi"/>
-          <w:spacing w:val="2"/>
-          <w:kern w:val="144"/>
-          <w:highlight w:val="yellow"/>
-        </w:rPr>
-        <w:t>city</w:t>
-      </w:r>
-      <w:proofErr w:type="spellEnd"/>
-      <w:r>
-        <w:rPr>
-          <w:rFonts w:asciiTheme="majorHAnsi" w:eastAsia="Calibri" w:hAnsiTheme="majorHAnsi" w:cstheme="majorHAnsi"/>
-          <w:spacing w:val="2"/>
-          <w:kern w:val="144"/>
-          <w:highlight w:val="yellow"/>
-        </w:rPr>
-        <w:t xml:space="preserve">”] | </w:t>
-      </w:r>
-      <w:proofErr w:type="spellStart"/>
-      <w:r>
-        <w:rPr>
-          <w:rFonts w:asciiTheme="majorHAnsi" w:eastAsia="Calibri" w:hAnsiTheme="majorHAnsi" w:cstheme="majorHAnsi"/>
-          <w:spacing w:val="2"/>
-          <w:kern w:val="144"/>
-          <w:highlight w:val="yellow"/>
-        </w:rPr>
-        <w:t>lower</w:t>
-      </w:r>
-      <w:proofErr w:type="spellEnd"/>
-      <w:r>
-        <w:rPr>
-          <w:rFonts w:asciiTheme="majorHAnsi" w:eastAsia="Calibri" w:hAnsiTheme="majorHAnsi" w:cstheme="majorHAnsi"/>
-          <w:spacing w:val="2"/>
-          <w:kern w:val="144"/>
-          <w:highlight w:val="yellow"/>
-        </w:rPr>
-        <w:t xml:space="preserve">) }}/{{ </w:t>
-      </w:r>
-      <w:proofErr w:type="spellStart"/>
-      <w:r>
-        <w:rPr>
-          <w:rFonts w:asciiTheme="majorHAnsi" w:eastAsia="Calibri" w:hAnsiTheme="majorHAnsi" w:cstheme="majorHAnsi"/>
-          <w:spacing w:val="2"/>
-          <w:kern w:val="144"/>
-          <w:highlight w:val="yellow"/>
-        </w:rPr>
-        <w:t>school</w:t>
-      </w:r>
-      <w:proofErr w:type="spellEnd"/>
-      <w:r>
-        <w:rPr>
-          <w:rFonts w:asciiTheme="majorHAnsi" w:eastAsia="Calibri" w:hAnsiTheme="majorHAnsi" w:cstheme="majorHAnsi"/>
-          <w:spacing w:val="2"/>
-          <w:kern w:val="144"/>
-          <w:highlight w:val="yellow"/>
-        </w:rPr>
-        <w:t>["</w:t>
-      </w:r>
-      <w:proofErr w:type="spellStart"/>
-      <w:r>
-        <w:rPr>
-          <w:rFonts w:asciiTheme="majorHAnsi" w:eastAsia="Calibri" w:hAnsiTheme="majorHAnsi" w:cstheme="majorHAnsi"/>
-          <w:spacing w:val="2"/>
-          <w:kern w:val="144"/>
-          <w:highlight w:val="yellow"/>
-        </w:rPr>
-        <w:t>state</w:t>
-      </w:r>
-      <w:proofErr w:type="spellEnd"/>
-      <w:r>
-        <w:rPr>
-          <w:rFonts w:asciiTheme="majorHAnsi" w:eastAsia="Calibri" w:hAnsiTheme="majorHAnsi" w:cstheme="majorHAnsi"/>
-          <w:spacing w:val="2"/>
-          <w:kern w:val="144"/>
-          <w:highlight w:val="yellow"/>
-        </w:rPr>
-        <w:t>”] }},</w:t>
-      </w:r>
-      <w:r>
-        <w:rPr>
-          <w:rFonts w:asciiTheme="majorHAnsi" w:eastAsia="Calibri" w:hAnsiTheme="majorHAnsi" w:cstheme="majorHAnsi"/>
-          <w:spacing w:val="2"/>
-          <w:kern w:val="144"/>
-        </w:rPr>
-        <w:t xml:space="preserve"> por seu representante legal, doravante denominado </w:t>
+        </w:rPr>
+        <w:t>{{ school["legal_name”] | upper }}</w:t>
+      </w:r>
+      <w:r>
+        <w:rPr>
+          <w:rFonts w:asciiTheme="majorHAnsi" w:eastAsia="Calibri" w:hAnsiTheme="majorHAnsi" w:cstheme="majorHAnsi"/>
+          <w:spacing w:val="2"/>
+          <w:kern w:val="144"/>
+        </w:rPr>
+        <w:t xml:space="preserve">, pessoa jurídica de direito privado, inscrita no CNPJ sob n° {{ school["cnpj”] }}, com sede em {{ title_case( school["street”] | lower) }}, nº {{ school["street_number”] }}, {% if school["unit”] %} {{ title_case(school["unit”] | lower) }}, {% endif %} bairro {{ title_case(school["neighborhood”] | lower) }}, CEP {{ school["zip”] }}, na cidade de {{ title_case(school["city”] | lower) }}/{{ school["state”] }}, por seu representante legal, doravante denominado </w:t>
       </w:r>
       <w:r>
         <w:rPr>
@@ -849,7 +88,6 @@
           <w:rFonts w:asciiTheme="majorHAnsi" w:eastAsia="Calibri" w:hAnsiTheme="majorHAnsi" w:cstheme="majorHAnsi"/>
           <w:spacing w:val="2"/>
           <w:kern w:val="144"/>
-          <w:highlight w:val="cyan"/>
           <w:lang w:val="en-US"/>
         </w:rPr>
         <w:t>{%p for item in workers %}</w:t>
@@ -873,912 +111,29 @@
           <w:b/>
           <w:spacing w:val="2"/>
           <w:kern w:val="144"/>
-          <w:highlight w:val="yellow"/>
           <w:lang w:val="en-US"/>
         </w:rPr>
-        <w:t xml:space="preserve">{{ </w:t>
-      </w:r>
-      <w:proofErr w:type="spellStart"/>
-      <w:r>
-        <w:rPr>
-          <w:rFonts w:asciiTheme="majorHAnsi" w:eastAsia="Calibri" w:hAnsiTheme="majorHAnsi" w:cstheme="majorHAnsi"/>
-          <w:b/>
-          <w:spacing w:val="2"/>
-          <w:kern w:val="144"/>
-          <w:highlight w:val="yellow"/>
+        <w:t>{{ item.name.text | upper }},</w:t>
+      </w:r>
+      <w:r>
+        <w:rPr>
+          <w:rFonts w:asciiTheme="majorHAnsi" w:eastAsia="Calibri" w:hAnsiTheme="majorHAnsi" w:cstheme="majorHAnsi"/>
+          <w:spacing w:val="2"/>
+          <w:kern w:val="144"/>
           <w:lang w:val="en-US"/>
         </w:rPr>
-        <w:t>item.name.text</w:t>
-      </w:r>
-      <w:proofErr w:type="spellEnd"/>
-      <w:r>
-        <w:rPr>
-          <w:rFonts w:asciiTheme="majorHAnsi" w:eastAsia="Calibri" w:hAnsiTheme="majorHAnsi" w:cstheme="majorHAnsi"/>
-          <w:b/>
-          <w:spacing w:val="2"/>
-          <w:kern w:val="144"/>
-          <w:highlight w:val="yellow"/>
+        <w:t xml:space="preserve"> {{ item.nationality</w:t>
+      </w:r>
+      <w:bookmarkStart w:id="0" w:name="_GoBack"/>
+      <w:bookmarkEnd w:id="0"/>
+      <w:r>
+        <w:rPr>
+          <w:rFonts w:asciiTheme="majorHAnsi" w:eastAsia="Calibri" w:hAnsiTheme="majorHAnsi" w:cstheme="majorHAnsi"/>
+          <w:spacing w:val="2"/>
+          <w:kern w:val="144"/>
           <w:lang w:val="en-US"/>
         </w:rPr>
-        <w:t xml:space="preserve"> | upper }}</w:t>
-      </w:r>
-      <w:r>
-        <w:rPr>
-          <w:rFonts w:asciiTheme="majorHAnsi" w:eastAsia="Calibri" w:hAnsiTheme="majorHAnsi" w:cstheme="majorHAnsi"/>
-          <w:b/>
-          <w:spacing w:val="2"/>
-          <w:kern w:val="144"/>
-          <w:lang w:val="en-US"/>
-        </w:rPr>
-        <w:t>,</w:t>
-      </w:r>
-      <w:r>
-        <w:rPr>
-          <w:rFonts w:asciiTheme="majorHAnsi" w:eastAsia="Calibri" w:hAnsiTheme="majorHAnsi" w:cstheme="majorHAnsi"/>
-          <w:spacing w:val="2"/>
-          <w:kern w:val="144"/>
-          <w:lang w:val="en-US"/>
-        </w:rPr>
-        <w:t xml:space="preserve"> </w:t>
-      </w:r>
-      <w:r>
-        <w:rPr>
-          <w:rFonts w:asciiTheme="majorHAnsi" w:eastAsia="Calibri" w:hAnsiTheme="majorHAnsi" w:cstheme="majorHAnsi"/>
-          <w:spacing w:val="2"/>
-          <w:kern w:val="144"/>
-          <w:highlight w:val="yellow"/>
-          <w:lang w:val="en-US"/>
-        </w:rPr>
-        <w:t xml:space="preserve">{{ </w:t>
-      </w:r>
-      <w:proofErr w:type="spellStart"/>
-      <w:r>
-        <w:rPr>
-          <w:rFonts w:asciiTheme="majorHAnsi" w:eastAsia="Calibri" w:hAnsiTheme="majorHAnsi" w:cstheme="majorHAnsi"/>
-          <w:spacing w:val="2"/>
-          <w:kern w:val="144"/>
-          <w:highlight w:val="yellow"/>
-          <w:lang w:val="en-US"/>
-        </w:rPr>
-        <w:t>item.nationality</w:t>
-      </w:r>
-      <w:proofErr w:type="spellEnd"/>
-      <w:r>
-        <w:rPr>
-          <w:rFonts w:asciiTheme="majorHAnsi" w:eastAsia="Calibri" w:hAnsiTheme="majorHAnsi" w:cstheme="majorHAnsi"/>
-          <w:spacing w:val="2"/>
-          <w:kern w:val="144"/>
-          <w:highlight w:val="yellow"/>
-          <w:lang w:val="en-US"/>
-        </w:rPr>
-        <w:t xml:space="preserve"> | lower }}, {{ </w:t>
-      </w:r>
-      <w:proofErr w:type="spellStart"/>
-      <w:r>
-        <w:rPr>
-          <w:rFonts w:asciiTheme="majorHAnsi" w:eastAsia="Calibri" w:hAnsiTheme="majorHAnsi" w:cstheme="majorHAnsi"/>
-          <w:spacing w:val="2"/>
-          <w:kern w:val="144"/>
-          <w:highlight w:val="yellow"/>
-          <w:lang w:val="en-US"/>
-        </w:rPr>
-        <w:t>item.marital_status</w:t>
-      </w:r>
-      <w:proofErr w:type="spellEnd"/>
-      <w:r>
-        <w:rPr>
-          <w:rFonts w:asciiTheme="majorHAnsi" w:eastAsia="Calibri" w:hAnsiTheme="majorHAnsi" w:cstheme="majorHAnsi"/>
-          <w:spacing w:val="2"/>
-          <w:kern w:val="144"/>
-          <w:highlight w:val="yellow"/>
-          <w:lang w:val="en-US"/>
-        </w:rPr>
-        <w:t xml:space="preserve"> | lower}},</w:t>
-      </w:r>
-      <w:r>
-        <w:rPr>
-          <w:rFonts w:asciiTheme="majorHAnsi" w:eastAsia="Calibri" w:hAnsiTheme="majorHAnsi" w:cstheme="majorHAnsi"/>
-          <w:spacing w:val="2"/>
-          <w:kern w:val="144"/>
-          <w:lang w:val="en-US"/>
-        </w:rPr>
-        <w:t xml:space="preserve"> </w:t>
-      </w:r>
-      <w:proofErr w:type="spellStart"/>
-      <w:r>
-        <w:rPr>
-          <w:rFonts w:asciiTheme="majorHAnsi" w:eastAsia="Calibri" w:hAnsiTheme="majorHAnsi" w:cstheme="majorHAnsi"/>
-          <w:spacing w:val="2"/>
-          <w:kern w:val="144"/>
-          <w:lang w:val="en-US"/>
-        </w:rPr>
-        <w:t>inscrito</w:t>
-      </w:r>
-      <w:proofErr w:type="spellEnd"/>
-      <w:r>
-        <w:rPr>
-          <w:rFonts w:asciiTheme="majorHAnsi" w:eastAsia="Calibri" w:hAnsiTheme="majorHAnsi" w:cstheme="majorHAnsi"/>
-          <w:spacing w:val="2"/>
-          <w:kern w:val="144"/>
-          <w:lang w:val="en-US"/>
-        </w:rPr>
-        <w:t xml:space="preserve">(a) no CPF sob o n.º </w:t>
-      </w:r>
-      <w:r>
-        <w:rPr>
-          <w:rFonts w:asciiTheme="majorHAnsi" w:eastAsia="Calibri" w:hAnsiTheme="majorHAnsi" w:cstheme="majorHAnsi"/>
-          <w:spacing w:val="2"/>
-          <w:kern w:val="144"/>
-          <w:highlight w:val="yellow"/>
-          <w:lang w:val="en-US"/>
-        </w:rPr>
-        <w:t xml:space="preserve">{{ </w:t>
-      </w:r>
-      <w:proofErr w:type="spellStart"/>
-      <w:r>
-        <w:rPr>
-          <w:rFonts w:asciiTheme="majorHAnsi" w:eastAsia="Calibri" w:hAnsiTheme="majorHAnsi" w:cstheme="majorHAnsi"/>
-          <w:spacing w:val="2"/>
-          <w:kern w:val="144"/>
-          <w:highlight w:val="yellow"/>
-          <w:lang w:val="en-US"/>
-        </w:rPr>
-        <w:t>item.cpf</w:t>
-      </w:r>
-      <w:proofErr w:type="spellEnd"/>
-      <w:r>
-        <w:rPr>
-          <w:rFonts w:asciiTheme="majorHAnsi" w:eastAsia="Calibri" w:hAnsiTheme="majorHAnsi" w:cstheme="majorHAnsi"/>
-          <w:spacing w:val="2"/>
-          <w:kern w:val="144"/>
-          <w:highlight w:val="yellow"/>
-          <w:lang w:val="en-US"/>
-        </w:rPr>
-        <w:t xml:space="preserve"> }}</w:t>
-      </w:r>
-      <w:r>
-        <w:rPr>
-          <w:rFonts w:asciiTheme="majorHAnsi" w:eastAsia="Calibri" w:hAnsiTheme="majorHAnsi" w:cstheme="majorHAnsi"/>
-          <w:spacing w:val="2"/>
-          <w:kern w:val="144"/>
-          <w:lang w:val="en-US"/>
-        </w:rPr>
-        <w:t xml:space="preserve"> e no RG sob o n.</w:t>
-      </w:r>
-      <w:r>
-        <w:rPr>
-          <w:rFonts w:asciiTheme="majorHAnsi" w:eastAsia="Calibri" w:hAnsiTheme="majorHAnsi" w:cstheme="majorHAnsi"/>
-          <w:spacing w:val="2"/>
-          <w:kern w:val="144"/>
-          <w:highlight w:val="yellow"/>
-          <w:lang w:val="en-US"/>
-        </w:rPr>
-        <w:t xml:space="preserve">º {{ </w:t>
-      </w:r>
-      <w:proofErr w:type="spellStart"/>
-      <w:r>
-        <w:rPr>
-          <w:rFonts w:asciiTheme="majorHAnsi" w:eastAsia="Calibri" w:hAnsiTheme="majorHAnsi" w:cstheme="majorHAnsi"/>
-          <w:spacing w:val="2"/>
-          <w:kern w:val="144"/>
-          <w:highlight w:val="yellow"/>
-          <w:lang w:val="en-US"/>
-        </w:rPr>
-        <w:t>item.rg</w:t>
-      </w:r>
-      <w:proofErr w:type="spellEnd"/>
-      <w:r>
-        <w:rPr>
-          <w:rFonts w:asciiTheme="majorHAnsi" w:eastAsia="Calibri" w:hAnsiTheme="majorHAnsi" w:cstheme="majorHAnsi"/>
-          <w:spacing w:val="2"/>
-          <w:kern w:val="144"/>
-          <w:highlight w:val="yellow"/>
-          <w:lang w:val="en-US"/>
-        </w:rPr>
-        <w:t xml:space="preserve"> }}</w:t>
-      </w:r>
-      <w:r>
-        <w:rPr>
-          <w:rFonts w:asciiTheme="majorHAnsi" w:eastAsia="Calibri" w:hAnsiTheme="majorHAnsi" w:cstheme="majorHAnsi"/>
-          <w:spacing w:val="2"/>
-          <w:kern w:val="144"/>
-          <w:lang w:val="en-US"/>
-        </w:rPr>
-        <w:t xml:space="preserve">, CTPS nº </w:t>
-      </w:r>
-      <w:r>
-        <w:rPr>
-          <w:rFonts w:asciiTheme="majorHAnsi" w:eastAsia="Calibri" w:hAnsiTheme="majorHAnsi" w:cstheme="majorHAnsi"/>
-          <w:spacing w:val="2"/>
-          <w:kern w:val="144"/>
-          <w:highlight w:val="yellow"/>
-          <w:lang w:val="en-US"/>
-        </w:rPr>
-        <w:t xml:space="preserve">{{ </w:t>
-      </w:r>
-      <w:proofErr w:type="spellStart"/>
-      <w:r>
-        <w:rPr>
-          <w:rFonts w:asciiTheme="majorHAnsi" w:eastAsia="Calibri" w:hAnsiTheme="majorHAnsi" w:cstheme="majorHAnsi"/>
-          <w:spacing w:val="2"/>
-          <w:kern w:val="144"/>
-          <w:highlight w:val="yellow"/>
-          <w:lang w:val="en-US"/>
-        </w:rPr>
-        <w:t>item.ctps</w:t>
-      </w:r>
-      <w:proofErr w:type="spellEnd"/>
-      <w:r>
-        <w:rPr>
-          <w:rFonts w:asciiTheme="majorHAnsi" w:eastAsia="Calibri" w:hAnsiTheme="majorHAnsi" w:cstheme="majorHAnsi"/>
-          <w:spacing w:val="2"/>
-          <w:kern w:val="144"/>
-          <w:highlight w:val="yellow"/>
-          <w:lang w:val="en-US"/>
-        </w:rPr>
-        <w:t xml:space="preserve"> }},</w:t>
-      </w:r>
-      <w:r>
-        <w:rPr>
-          <w:rFonts w:asciiTheme="majorHAnsi" w:eastAsia="Calibri" w:hAnsiTheme="majorHAnsi" w:cstheme="majorHAnsi"/>
-          <w:spacing w:val="2"/>
-          <w:kern w:val="144"/>
-          <w:lang w:val="en-US"/>
-        </w:rPr>
-        <w:t xml:space="preserve"> </w:t>
-      </w:r>
-      <w:proofErr w:type="spellStart"/>
-      <w:r>
-        <w:rPr>
-          <w:rFonts w:asciiTheme="majorHAnsi" w:eastAsia="Calibri" w:hAnsiTheme="majorHAnsi" w:cstheme="majorHAnsi"/>
-          <w:spacing w:val="2"/>
-          <w:kern w:val="144"/>
-          <w:lang w:val="en-US"/>
-        </w:rPr>
-        <w:t>Série</w:t>
-      </w:r>
-      <w:proofErr w:type="spellEnd"/>
-      <w:r>
-        <w:rPr>
-          <w:rFonts w:asciiTheme="majorHAnsi" w:eastAsia="Calibri" w:hAnsiTheme="majorHAnsi" w:cstheme="majorHAnsi"/>
-          <w:spacing w:val="2"/>
-          <w:kern w:val="144"/>
-          <w:lang w:val="en-US"/>
-        </w:rPr>
-        <w:t xml:space="preserve"> </w:t>
-      </w:r>
-      <w:r>
-        <w:rPr>
-          <w:rFonts w:asciiTheme="majorHAnsi" w:eastAsia="Calibri" w:hAnsiTheme="majorHAnsi" w:cstheme="majorHAnsi"/>
-          <w:spacing w:val="2"/>
-          <w:kern w:val="144"/>
-          <w:highlight w:val="yellow"/>
-          <w:lang w:val="en-US"/>
-        </w:rPr>
-        <w:t xml:space="preserve">{{ </w:t>
-      </w:r>
-      <w:proofErr w:type="spellStart"/>
-      <w:r>
-        <w:rPr>
-          <w:rFonts w:asciiTheme="majorHAnsi" w:eastAsia="Calibri" w:hAnsiTheme="majorHAnsi" w:cstheme="majorHAnsi"/>
-          <w:spacing w:val="2"/>
-          <w:kern w:val="144"/>
-          <w:highlight w:val="yellow"/>
-          <w:lang w:val="en-US"/>
-        </w:rPr>
-        <w:t>item.serie</w:t>
-      </w:r>
-      <w:proofErr w:type="spellEnd"/>
-      <w:r>
-        <w:rPr>
-          <w:rFonts w:asciiTheme="majorHAnsi" w:eastAsia="Calibri" w:hAnsiTheme="majorHAnsi" w:cstheme="majorHAnsi"/>
-          <w:spacing w:val="2"/>
-          <w:kern w:val="144"/>
-          <w:highlight w:val="yellow"/>
-          <w:lang w:val="en-US"/>
-        </w:rPr>
-        <w:t xml:space="preserve"> }},</w:t>
-      </w:r>
-      <w:r>
-        <w:rPr>
-          <w:rFonts w:asciiTheme="majorHAnsi" w:eastAsia="Calibri" w:hAnsiTheme="majorHAnsi" w:cstheme="majorHAnsi"/>
-          <w:spacing w:val="2"/>
-          <w:kern w:val="144"/>
-          <w:highlight w:val="cyan"/>
-          <w:lang w:val="en-US"/>
-        </w:rPr>
-        <w:t xml:space="preserve">{% if </w:t>
-      </w:r>
-      <w:proofErr w:type="spellStart"/>
-      <w:r>
-        <w:rPr>
-          <w:rFonts w:asciiTheme="majorHAnsi" w:eastAsia="Calibri" w:hAnsiTheme="majorHAnsi" w:cstheme="majorHAnsi"/>
-          <w:spacing w:val="2"/>
-          <w:kern w:val="144"/>
-          <w:highlight w:val="cyan"/>
-          <w:lang w:val="en-US"/>
-        </w:rPr>
-        <w:t>item.email</w:t>
-      </w:r>
-      <w:proofErr w:type="spellEnd"/>
-      <w:r>
-        <w:rPr>
-          <w:rFonts w:asciiTheme="majorHAnsi" w:eastAsia="Calibri" w:hAnsiTheme="majorHAnsi" w:cstheme="majorHAnsi"/>
-          <w:spacing w:val="2"/>
-          <w:kern w:val="144"/>
-          <w:highlight w:val="cyan"/>
-          <w:lang w:val="en-US"/>
-        </w:rPr>
-        <w:t xml:space="preserve"> %}</w:t>
-      </w:r>
-      <w:r>
-        <w:rPr>
-          <w:rFonts w:asciiTheme="majorHAnsi" w:eastAsia="Calibri" w:hAnsiTheme="majorHAnsi" w:cstheme="majorHAnsi"/>
-          <w:spacing w:val="2"/>
-          <w:kern w:val="144"/>
-          <w:lang w:val="en-US"/>
-        </w:rPr>
-        <w:t xml:space="preserve"> </w:t>
-      </w:r>
-      <w:r>
-        <w:rPr>
-          <w:rFonts w:asciiTheme="majorHAnsi" w:eastAsia="Calibri" w:hAnsiTheme="majorHAnsi" w:cstheme="majorHAnsi"/>
-          <w:spacing w:val="2"/>
-          <w:kern w:val="144"/>
-          <w:highlight w:val="yellow"/>
-          <w:lang w:val="en-US"/>
-        </w:rPr>
-        <w:t xml:space="preserve">{{ </w:t>
-      </w:r>
-      <w:proofErr w:type="spellStart"/>
-      <w:r>
-        <w:rPr>
-          <w:rFonts w:asciiTheme="majorHAnsi" w:eastAsia="Calibri" w:hAnsiTheme="majorHAnsi" w:cstheme="majorHAnsi"/>
-          <w:spacing w:val="2"/>
-          <w:kern w:val="144"/>
-          <w:highlight w:val="yellow"/>
-          <w:lang w:val="en-US"/>
-        </w:rPr>
-        <w:t>item.email</w:t>
-      </w:r>
-      <w:proofErr w:type="spellEnd"/>
-      <w:r>
-        <w:rPr>
-          <w:rFonts w:asciiTheme="majorHAnsi" w:eastAsia="Calibri" w:hAnsiTheme="majorHAnsi" w:cstheme="majorHAnsi"/>
-          <w:spacing w:val="2"/>
-          <w:kern w:val="144"/>
-          <w:highlight w:val="yellow"/>
-          <w:lang w:val="en-US"/>
-        </w:rPr>
-        <w:t xml:space="preserve"> }},</w:t>
-      </w:r>
-      <w:r>
-        <w:rPr>
-          <w:rFonts w:asciiTheme="majorHAnsi" w:eastAsia="Calibri" w:hAnsiTheme="majorHAnsi" w:cstheme="majorHAnsi"/>
-          <w:spacing w:val="2"/>
-          <w:kern w:val="144"/>
-          <w:lang w:val="en-US"/>
-        </w:rPr>
-        <w:t xml:space="preserve"> </w:t>
-      </w:r>
-      <w:r>
-        <w:rPr>
-          <w:rFonts w:asciiTheme="majorHAnsi" w:eastAsia="Calibri" w:hAnsiTheme="majorHAnsi" w:cstheme="majorHAnsi"/>
-          <w:spacing w:val="2"/>
-          <w:kern w:val="144"/>
-          <w:highlight w:val="cyan"/>
-          <w:lang w:val="en-US"/>
-        </w:rPr>
-        <w:t xml:space="preserve">{% </w:t>
-      </w:r>
-      <w:proofErr w:type="spellStart"/>
-      <w:r>
-        <w:rPr>
-          <w:rFonts w:asciiTheme="majorHAnsi" w:eastAsia="Calibri" w:hAnsiTheme="majorHAnsi" w:cstheme="majorHAnsi"/>
-          <w:spacing w:val="2"/>
-          <w:kern w:val="144"/>
-          <w:highlight w:val="cyan"/>
-          <w:lang w:val="en-US"/>
-        </w:rPr>
-        <w:t>endif</w:t>
-      </w:r>
-      <w:proofErr w:type="spellEnd"/>
-      <w:r>
-        <w:rPr>
-          <w:rFonts w:asciiTheme="majorHAnsi" w:eastAsia="Calibri" w:hAnsiTheme="majorHAnsi" w:cstheme="majorHAnsi"/>
-          <w:spacing w:val="2"/>
-          <w:kern w:val="144"/>
-          <w:highlight w:val="cyan"/>
-          <w:lang w:val="en-US"/>
-        </w:rPr>
-        <w:t xml:space="preserve"> %}</w:t>
-      </w:r>
-      <w:proofErr w:type="spellStart"/>
-      <w:r>
-        <w:rPr>
-          <w:rFonts w:asciiTheme="majorHAnsi" w:eastAsia="Calibri" w:hAnsiTheme="majorHAnsi" w:cstheme="majorHAnsi"/>
-          <w:spacing w:val="2"/>
-          <w:kern w:val="144"/>
-          <w:lang w:val="en-US"/>
-        </w:rPr>
-        <w:t>residente</w:t>
-      </w:r>
-      <w:proofErr w:type="spellEnd"/>
-      <w:r>
-        <w:rPr>
-          <w:rFonts w:asciiTheme="majorHAnsi" w:eastAsia="Calibri" w:hAnsiTheme="majorHAnsi" w:cstheme="majorHAnsi"/>
-          <w:spacing w:val="2"/>
-          <w:kern w:val="144"/>
-          <w:lang w:val="en-US"/>
-        </w:rPr>
-        <w:t xml:space="preserve"> e </w:t>
-      </w:r>
-      <w:proofErr w:type="spellStart"/>
-      <w:r>
-        <w:rPr>
-          <w:rFonts w:asciiTheme="majorHAnsi" w:eastAsia="Calibri" w:hAnsiTheme="majorHAnsi" w:cstheme="majorHAnsi"/>
-          <w:spacing w:val="2"/>
-          <w:kern w:val="144"/>
-          <w:lang w:val="en-US"/>
-        </w:rPr>
-        <w:t>domiciliado</w:t>
-      </w:r>
-      <w:proofErr w:type="spellEnd"/>
-      <w:r>
-        <w:rPr>
-          <w:rFonts w:asciiTheme="majorHAnsi" w:eastAsia="Calibri" w:hAnsiTheme="majorHAnsi" w:cstheme="majorHAnsi"/>
-          <w:spacing w:val="2"/>
-          <w:kern w:val="144"/>
-          <w:lang w:val="en-US"/>
-        </w:rPr>
-        <w:t xml:space="preserve">(a) no </w:t>
-      </w:r>
-      <w:proofErr w:type="spellStart"/>
-      <w:r>
-        <w:rPr>
-          <w:rFonts w:asciiTheme="majorHAnsi" w:eastAsia="Calibri" w:hAnsiTheme="majorHAnsi" w:cstheme="majorHAnsi"/>
-          <w:spacing w:val="2"/>
-          <w:kern w:val="144"/>
-          <w:lang w:val="en-US"/>
-        </w:rPr>
-        <w:t>endereço</w:t>
-      </w:r>
-      <w:proofErr w:type="spellEnd"/>
-      <w:r>
-        <w:rPr>
-          <w:rFonts w:asciiTheme="majorHAnsi" w:eastAsia="Calibri" w:hAnsiTheme="majorHAnsi" w:cstheme="majorHAnsi"/>
-          <w:spacing w:val="2"/>
-          <w:kern w:val="144"/>
-          <w:lang w:val="en-US"/>
-        </w:rPr>
-        <w:t xml:space="preserve"> </w:t>
-      </w:r>
-      <w:r>
-        <w:rPr>
-          <w:rFonts w:asciiTheme="majorHAnsi" w:eastAsia="Calibri" w:hAnsiTheme="majorHAnsi" w:cstheme="majorHAnsi"/>
-          <w:spacing w:val="2"/>
-          <w:kern w:val="144"/>
-          <w:highlight w:val="yellow"/>
-          <w:lang w:val="en-US"/>
-        </w:rPr>
-        <w:t xml:space="preserve">{{ </w:t>
-      </w:r>
-      <w:proofErr w:type="spellStart"/>
-      <w:r>
-        <w:rPr>
-          <w:rFonts w:asciiTheme="majorHAnsi" w:eastAsia="Calibri" w:hAnsiTheme="majorHAnsi" w:cstheme="majorHAnsi"/>
-          <w:spacing w:val="2"/>
-          <w:kern w:val="144"/>
-          <w:highlight w:val="yellow"/>
-          <w:lang w:val="en-US"/>
-        </w:rPr>
-        <w:t>title_case</w:t>
-      </w:r>
-      <w:proofErr w:type="spellEnd"/>
-      <w:r>
-        <w:rPr>
-          <w:rFonts w:asciiTheme="majorHAnsi" w:eastAsia="Calibri" w:hAnsiTheme="majorHAnsi" w:cstheme="majorHAnsi"/>
-          <w:spacing w:val="2"/>
-          <w:kern w:val="144"/>
-          <w:highlight w:val="yellow"/>
-          <w:lang w:val="en-US"/>
-        </w:rPr>
-        <w:t xml:space="preserve">( </w:t>
-      </w:r>
-      <w:proofErr w:type="spellStart"/>
-      <w:r>
-        <w:rPr>
-          <w:rFonts w:asciiTheme="majorHAnsi" w:eastAsia="Calibri" w:hAnsiTheme="majorHAnsi" w:cstheme="majorHAnsi"/>
-          <w:spacing w:val="2"/>
-          <w:kern w:val="144"/>
-          <w:highlight w:val="yellow"/>
-          <w:lang w:val="en-US"/>
-        </w:rPr>
-        <w:t>item.address.street_name</w:t>
-      </w:r>
-      <w:proofErr w:type="spellEnd"/>
-      <w:r>
-        <w:rPr>
-          <w:rFonts w:asciiTheme="majorHAnsi" w:eastAsia="Calibri" w:hAnsiTheme="majorHAnsi" w:cstheme="majorHAnsi"/>
-          <w:spacing w:val="2"/>
-          <w:kern w:val="144"/>
-          <w:highlight w:val="yellow"/>
-          <w:lang w:val="en-US"/>
-        </w:rPr>
-        <w:t xml:space="preserve"> | lower) }}</w:t>
-      </w:r>
-      <w:r>
-        <w:rPr>
-          <w:rFonts w:asciiTheme="majorHAnsi" w:eastAsia="Calibri" w:hAnsiTheme="majorHAnsi" w:cstheme="majorHAnsi"/>
-          <w:spacing w:val="2"/>
-          <w:kern w:val="144"/>
-          <w:lang w:val="en-US"/>
-        </w:rPr>
-        <w:t xml:space="preserve">, n.º </w:t>
-      </w:r>
-      <w:r>
-        <w:rPr>
-          <w:rFonts w:asciiTheme="majorHAnsi" w:eastAsia="Calibri" w:hAnsiTheme="majorHAnsi" w:cstheme="majorHAnsi"/>
-          <w:spacing w:val="2"/>
-          <w:kern w:val="144"/>
-          <w:highlight w:val="yellow"/>
-          <w:lang w:val="en-US"/>
-        </w:rPr>
-        <w:t xml:space="preserve">{{ </w:t>
-      </w:r>
-      <w:proofErr w:type="spellStart"/>
-      <w:r>
-        <w:rPr>
-          <w:rFonts w:asciiTheme="majorHAnsi" w:eastAsia="Calibri" w:hAnsiTheme="majorHAnsi" w:cstheme="majorHAnsi"/>
-          <w:spacing w:val="2"/>
-          <w:kern w:val="144"/>
-          <w:highlight w:val="yellow"/>
-          <w:lang w:val="en-US"/>
-        </w:rPr>
-        <w:t>item.address.street_number</w:t>
-      </w:r>
-      <w:proofErr w:type="spellEnd"/>
-      <w:r>
-        <w:rPr>
-          <w:rFonts w:asciiTheme="majorHAnsi" w:eastAsia="Calibri" w:hAnsiTheme="majorHAnsi" w:cstheme="majorHAnsi"/>
-          <w:spacing w:val="2"/>
-          <w:kern w:val="144"/>
-          <w:highlight w:val="yellow"/>
-          <w:lang w:val="en-US"/>
-        </w:rPr>
-        <w:t xml:space="preserve"> }}</w:t>
-      </w:r>
-      <w:r>
-        <w:rPr>
-          <w:rFonts w:asciiTheme="majorHAnsi" w:eastAsia="Calibri" w:hAnsiTheme="majorHAnsi" w:cstheme="majorHAnsi"/>
-          <w:spacing w:val="2"/>
-          <w:kern w:val="144"/>
-          <w:lang w:val="en-US"/>
-        </w:rPr>
-        <w:t xml:space="preserve">, {% if </w:t>
-      </w:r>
-      <w:proofErr w:type="spellStart"/>
-      <w:r>
-        <w:rPr>
-          <w:rFonts w:asciiTheme="majorHAnsi" w:eastAsia="Calibri" w:hAnsiTheme="majorHAnsi" w:cstheme="majorHAnsi"/>
-          <w:spacing w:val="2"/>
-          <w:kern w:val="144"/>
-          <w:lang w:val="en-US"/>
-        </w:rPr>
-        <w:t>item.address.unit</w:t>
-      </w:r>
-      <w:proofErr w:type="spellEnd"/>
-      <w:r>
-        <w:rPr>
-          <w:rFonts w:asciiTheme="majorHAnsi" w:eastAsia="Calibri" w:hAnsiTheme="majorHAnsi" w:cstheme="majorHAnsi"/>
-          <w:spacing w:val="2"/>
-          <w:kern w:val="144"/>
-          <w:lang w:val="en-US"/>
-        </w:rPr>
-        <w:t xml:space="preserve"> %}</w:t>
-      </w:r>
-      <w:r>
-        <w:rPr>
-          <w:rFonts w:asciiTheme="majorHAnsi" w:eastAsia="Calibri" w:hAnsiTheme="majorHAnsi" w:cstheme="majorHAnsi"/>
-          <w:spacing w:val="2"/>
-          <w:kern w:val="144"/>
-          <w:highlight w:val="yellow"/>
-          <w:lang w:val="en-US"/>
-        </w:rPr>
-        <w:t xml:space="preserve">{{ </w:t>
-      </w:r>
-      <w:proofErr w:type="spellStart"/>
-      <w:r>
-        <w:rPr>
-          <w:rFonts w:asciiTheme="majorHAnsi" w:eastAsia="Calibri" w:hAnsiTheme="majorHAnsi" w:cstheme="majorHAnsi"/>
-          <w:spacing w:val="2"/>
-          <w:kern w:val="144"/>
-          <w:highlight w:val="yellow"/>
-          <w:lang w:val="en-US"/>
-        </w:rPr>
-        <w:t>title_case</w:t>
-      </w:r>
-      <w:proofErr w:type="spellEnd"/>
-      <w:r>
-        <w:rPr>
-          <w:rFonts w:asciiTheme="majorHAnsi" w:eastAsia="Calibri" w:hAnsiTheme="majorHAnsi" w:cstheme="majorHAnsi"/>
-          <w:spacing w:val="2"/>
-          <w:kern w:val="144"/>
-          <w:highlight w:val="yellow"/>
-          <w:lang w:val="en-US"/>
-        </w:rPr>
-        <w:t>(</w:t>
-      </w:r>
-      <w:proofErr w:type="spellStart"/>
-      <w:r>
-        <w:rPr>
-          <w:rFonts w:asciiTheme="majorHAnsi" w:eastAsia="Calibri" w:hAnsiTheme="majorHAnsi" w:cstheme="majorHAnsi"/>
-          <w:spacing w:val="2"/>
-          <w:kern w:val="144"/>
-          <w:highlight w:val="yellow"/>
-          <w:lang w:val="en-US"/>
-        </w:rPr>
-        <w:t>item.address.unit</w:t>
-      </w:r>
-      <w:proofErr w:type="spellEnd"/>
-      <w:r>
-        <w:rPr>
-          <w:rFonts w:asciiTheme="majorHAnsi" w:eastAsia="Calibri" w:hAnsiTheme="majorHAnsi" w:cstheme="majorHAnsi"/>
-          <w:spacing w:val="2"/>
-          <w:kern w:val="144"/>
-          <w:highlight w:val="yellow"/>
-          <w:lang w:val="en-US"/>
-        </w:rPr>
-        <w:t xml:space="preserve"> | lower) }},</w:t>
-      </w:r>
-      <w:r>
-        <w:rPr>
-          <w:rFonts w:asciiTheme="majorHAnsi" w:eastAsia="Calibri" w:hAnsiTheme="majorHAnsi" w:cstheme="majorHAnsi"/>
-          <w:spacing w:val="2"/>
-          <w:kern w:val="144"/>
-          <w:lang w:val="en-US"/>
-        </w:rPr>
-        <w:t xml:space="preserve"> </w:t>
-      </w:r>
-      <w:r>
-        <w:rPr>
-          <w:rFonts w:asciiTheme="majorHAnsi" w:eastAsia="Calibri" w:hAnsiTheme="majorHAnsi" w:cstheme="majorHAnsi"/>
-          <w:spacing w:val="2"/>
-          <w:kern w:val="144"/>
-          <w:highlight w:val="cyan"/>
-          <w:lang w:val="en-US"/>
-        </w:rPr>
-        <w:t xml:space="preserve">{% </w:t>
-      </w:r>
-      <w:proofErr w:type="spellStart"/>
-      <w:r>
-        <w:rPr>
-          <w:rFonts w:asciiTheme="majorHAnsi" w:eastAsia="Calibri" w:hAnsiTheme="majorHAnsi" w:cstheme="majorHAnsi"/>
-          <w:spacing w:val="2"/>
-          <w:kern w:val="144"/>
-          <w:highlight w:val="cyan"/>
-          <w:lang w:val="en-US"/>
-        </w:rPr>
-        <w:t>endif</w:t>
-      </w:r>
-      <w:proofErr w:type="spellEnd"/>
-      <w:r>
-        <w:rPr>
-          <w:rFonts w:asciiTheme="majorHAnsi" w:eastAsia="Calibri" w:hAnsiTheme="majorHAnsi" w:cstheme="majorHAnsi"/>
-          <w:spacing w:val="2"/>
-          <w:kern w:val="144"/>
-          <w:highlight w:val="cyan"/>
-          <w:lang w:val="en-US"/>
-        </w:rPr>
-        <w:t xml:space="preserve"> %}</w:t>
-      </w:r>
-      <w:proofErr w:type="spellStart"/>
-      <w:r>
-        <w:rPr>
-          <w:rFonts w:asciiTheme="majorHAnsi" w:eastAsia="Calibri" w:hAnsiTheme="majorHAnsi" w:cstheme="majorHAnsi"/>
-          <w:spacing w:val="2"/>
-          <w:kern w:val="144"/>
-          <w:lang w:val="en-US"/>
-        </w:rPr>
-        <w:t>Bairro</w:t>
-      </w:r>
-      <w:proofErr w:type="spellEnd"/>
-      <w:r>
-        <w:rPr>
-          <w:rFonts w:asciiTheme="majorHAnsi" w:eastAsia="Calibri" w:hAnsiTheme="majorHAnsi" w:cstheme="majorHAnsi"/>
-          <w:spacing w:val="2"/>
-          <w:kern w:val="144"/>
-          <w:lang w:val="en-US"/>
-        </w:rPr>
-        <w:t xml:space="preserve"> </w:t>
-      </w:r>
-      <w:r>
-        <w:rPr>
-          <w:rFonts w:asciiTheme="majorHAnsi" w:eastAsia="Calibri" w:hAnsiTheme="majorHAnsi" w:cstheme="majorHAnsi"/>
-          <w:spacing w:val="2"/>
-          <w:kern w:val="144"/>
-          <w:highlight w:val="yellow"/>
-          <w:lang w:val="en-US"/>
-        </w:rPr>
-        <w:t xml:space="preserve">{{ </w:t>
-      </w:r>
-      <w:proofErr w:type="spellStart"/>
-      <w:r>
-        <w:rPr>
-          <w:rFonts w:asciiTheme="majorHAnsi" w:eastAsia="Calibri" w:hAnsiTheme="majorHAnsi" w:cstheme="majorHAnsi"/>
-          <w:spacing w:val="2"/>
-          <w:kern w:val="144"/>
-          <w:highlight w:val="yellow"/>
-          <w:lang w:val="en-US"/>
-        </w:rPr>
-        <w:t>title_case</w:t>
-      </w:r>
-      <w:proofErr w:type="spellEnd"/>
-      <w:r>
-        <w:rPr>
-          <w:rFonts w:asciiTheme="majorHAnsi" w:eastAsia="Calibri" w:hAnsiTheme="majorHAnsi" w:cstheme="majorHAnsi"/>
-          <w:spacing w:val="2"/>
-          <w:kern w:val="144"/>
-          <w:highlight w:val="yellow"/>
-          <w:lang w:val="en-US"/>
-        </w:rPr>
-        <w:t>(</w:t>
-      </w:r>
-      <w:proofErr w:type="spellStart"/>
-      <w:r>
-        <w:rPr>
-          <w:rFonts w:asciiTheme="majorHAnsi" w:eastAsia="Calibri" w:hAnsiTheme="majorHAnsi" w:cstheme="majorHAnsi"/>
-          <w:spacing w:val="2"/>
-          <w:kern w:val="144"/>
-          <w:highlight w:val="yellow"/>
-          <w:lang w:val="en-US"/>
-        </w:rPr>
-        <w:t>item.address.neighborhood</w:t>
-      </w:r>
-      <w:proofErr w:type="spellEnd"/>
-      <w:r>
-        <w:rPr>
-          <w:rFonts w:asciiTheme="majorHAnsi" w:eastAsia="Calibri" w:hAnsiTheme="majorHAnsi" w:cstheme="majorHAnsi"/>
-          <w:spacing w:val="2"/>
-          <w:kern w:val="144"/>
-          <w:highlight w:val="yellow"/>
-          <w:lang w:val="en-US"/>
-        </w:rPr>
-        <w:t xml:space="preserve"> | lower) }}</w:t>
-      </w:r>
-      <w:r>
-        <w:rPr>
-          <w:rFonts w:asciiTheme="majorHAnsi" w:eastAsia="Calibri" w:hAnsiTheme="majorHAnsi" w:cstheme="majorHAnsi"/>
-          <w:spacing w:val="2"/>
-          <w:kern w:val="144"/>
-          <w:lang w:val="en-US"/>
-        </w:rPr>
-        <w:t xml:space="preserve">, </w:t>
-      </w:r>
-      <w:r>
-        <w:rPr>
-          <w:rFonts w:asciiTheme="majorHAnsi" w:eastAsia="Calibri" w:hAnsiTheme="majorHAnsi" w:cstheme="majorHAnsi"/>
-          <w:spacing w:val="2"/>
-          <w:kern w:val="144"/>
-          <w:highlight w:val="yellow"/>
-          <w:lang w:val="en-US"/>
-        </w:rPr>
-        <w:t xml:space="preserve">{{ </w:t>
-      </w:r>
-      <w:proofErr w:type="spellStart"/>
-      <w:r>
-        <w:rPr>
-          <w:rFonts w:asciiTheme="majorHAnsi" w:eastAsia="Calibri" w:hAnsiTheme="majorHAnsi" w:cstheme="majorHAnsi"/>
-          <w:spacing w:val="2"/>
-          <w:kern w:val="144"/>
-          <w:highlight w:val="yellow"/>
-          <w:lang w:val="en-US"/>
-        </w:rPr>
-        <w:t>title_case</w:t>
-      </w:r>
-      <w:proofErr w:type="spellEnd"/>
-      <w:r>
-        <w:rPr>
-          <w:rFonts w:asciiTheme="majorHAnsi" w:eastAsia="Calibri" w:hAnsiTheme="majorHAnsi" w:cstheme="majorHAnsi"/>
-          <w:spacing w:val="2"/>
-          <w:kern w:val="144"/>
-          <w:highlight w:val="yellow"/>
-          <w:lang w:val="en-US"/>
-        </w:rPr>
-        <w:t>(</w:t>
-      </w:r>
-      <w:proofErr w:type="spellStart"/>
-      <w:r>
-        <w:rPr>
-          <w:rFonts w:asciiTheme="majorHAnsi" w:eastAsia="Calibri" w:hAnsiTheme="majorHAnsi" w:cstheme="majorHAnsi"/>
-          <w:spacing w:val="2"/>
-          <w:kern w:val="144"/>
-          <w:highlight w:val="yellow"/>
-          <w:lang w:val="en-US"/>
-        </w:rPr>
-        <w:t>item.address.city</w:t>
-      </w:r>
-      <w:proofErr w:type="spellEnd"/>
-      <w:r>
-        <w:rPr>
-          <w:rFonts w:asciiTheme="majorHAnsi" w:eastAsia="Calibri" w:hAnsiTheme="majorHAnsi" w:cstheme="majorHAnsi"/>
-          <w:spacing w:val="2"/>
-          <w:kern w:val="144"/>
-          <w:highlight w:val="yellow"/>
-          <w:lang w:val="en-US"/>
-        </w:rPr>
-        <w:t xml:space="preserve"> | lower) }}/{{ </w:t>
-      </w:r>
-      <w:proofErr w:type="spellStart"/>
-      <w:r>
-        <w:rPr>
-          <w:rFonts w:asciiTheme="majorHAnsi" w:eastAsia="Calibri" w:hAnsiTheme="majorHAnsi" w:cstheme="majorHAnsi"/>
-          <w:spacing w:val="2"/>
-          <w:kern w:val="144"/>
-          <w:highlight w:val="yellow"/>
-          <w:lang w:val="en-US"/>
-        </w:rPr>
-        <w:t>item.address.state</w:t>
-      </w:r>
-      <w:proofErr w:type="spellEnd"/>
-      <w:r>
-        <w:rPr>
-          <w:rFonts w:asciiTheme="majorHAnsi" w:eastAsia="Calibri" w:hAnsiTheme="majorHAnsi" w:cstheme="majorHAnsi"/>
-          <w:spacing w:val="2"/>
-          <w:kern w:val="144"/>
-          <w:highlight w:val="yellow"/>
-          <w:lang w:val="en-US"/>
-        </w:rPr>
-        <w:t xml:space="preserve"> }}, CEP {{ item.address.zip }},</w:t>
-      </w:r>
-      <w:r>
-        <w:rPr>
-          <w:rFonts w:asciiTheme="majorHAnsi" w:eastAsia="Calibri" w:hAnsiTheme="majorHAnsi" w:cstheme="majorHAnsi"/>
-          <w:spacing w:val="2"/>
-          <w:kern w:val="144"/>
-          <w:lang w:val="en-US"/>
-        </w:rPr>
-        <w:t xml:space="preserve"> </w:t>
-      </w:r>
-      <w:proofErr w:type="spellStart"/>
-      <w:r>
-        <w:rPr>
-          <w:rFonts w:asciiTheme="majorHAnsi" w:eastAsia="Calibri" w:hAnsiTheme="majorHAnsi" w:cstheme="majorHAnsi"/>
-          <w:spacing w:val="2"/>
-          <w:kern w:val="144"/>
-          <w:lang w:val="en-US"/>
-        </w:rPr>
-        <w:t>doravante</w:t>
-      </w:r>
-      <w:proofErr w:type="spellEnd"/>
-      <w:r>
-        <w:rPr>
-          <w:rFonts w:asciiTheme="majorHAnsi" w:eastAsia="Calibri" w:hAnsiTheme="majorHAnsi" w:cstheme="majorHAnsi"/>
-          <w:spacing w:val="2"/>
-          <w:kern w:val="144"/>
-          <w:lang w:val="en-US"/>
-        </w:rPr>
-        <w:t xml:space="preserve"> </w:t>
-      </w:r>
-      <w:proofErr w:type="spellStart"/>
-      <w:r>
-        <w:rPr>
-          <w:rFonts w:asciiTheme="majorHAnsi" w:eastAsia="Calibri" w:hAnsiTheme="majorHAnsi" w:cstheme="majorHAnsi"/>
-          <w:spacing w:val="2"/>
-          <w:kern w:val="144"/>
-          <w:lang w:val="en-US"/>
-        </w:rPr>
-        <w:t>denominado</w:t>
-      </w:r>
-      <w:proofErr w:type="spellEnd"/>
-      <w:r>
-        <w:rPr>
-          <w:rFonts w:asciiTheme="majorHAnsi" w:eastAsia="Calibri" w:hAnsiTheme="majorHAnsi" w:cstheme="majorHAnsi"/>
-          <w:spacing w:val="2"/>
-          <w:kern w:val="144"/>
-          <w:lang w:val="en-US"/>
-        </w:rPr>
-        <w:t xml:space="preserve"> </w:t>
+        <w:t xml:space="preserve"> | lower }}, {{ item.marital_status | lower}}, inscrito(a) no CPF sob o n.º {{ item.cpf }} e no RG sob o n.º {{ item.rg }}, CTPS nº {{ item.ctps }}, Série {{ item.serie }},{% if item.email %} {{ item.email }}, {% endif %}residente e domiciliado(a) no endereço {{ title_case( item.address.street_name | lower) }}, n.º {{ item.address.street_number }}, {% if item.address.unit %}{{ title_case(item.address.unit | lower) }}, {% endif %}Bairro {{ title_case(item.address.neighborhood | lower) }}, {{ title_case(item.address.city | lower) }}/{{ item.address.state }}, CEP {{ item.address.zip }}, doravante denominado </w:t>
       </w:r>
       <w:r>
         <w:rPr>
@@ -1807,29 +162,8 @@
           <w:rFonts w:asciiTheme="majorHAnsi" w:eastAsia="Calibri" w:hAnsiTheme="majorHAnsi" w:cstheme="majorHAnsi"/>
           <w:spacing w:val="2"/>
           <w:kern w:val="144"/>
-          <w:highlight w:val="cyan"/>
-        </w:rPr>
-        <w:t xml:space="preserve">{%p </w:t>
-      </w:r>
-      <w:proofErr w:type="spellStart"/>
-      <w:r>
-        <w:rPr>
-          <w:rFonts w:asciiTheme="majorHAnsi" w:eastAsia="Calibri" w:hAnsiTheme="majorHAnsi" w:cstheme="majorHAnsi"/>
-          <w:spacing w:val="2"/>
-          <w:kern w:val="144"/>
-          <w:highlight w:val="cyan"/>
-        </w:rPr>
-        <w:t>endfor</w:t>
-      </w:r>
-      <w:proofErr w:type="spellEnd"/>
-      <w:r>
-        <w:rPr>
-          <w:rFonts w:asciiTheme="majorHAnsi" w:eastAsia="Calibri" w:hAnsiTheme="majorHAnsi" w:cstheme="majorHAnsi"/>
-          <w:spacing w:val="2"/>
-          <w:kern w:val="144"/>
-          <w:highlight w:val="cyan"/>
-        </w:rPr>
-        <w:t xml:space="preserve"> %}</w:t>
+        </w:rPr>
+        <w:t>{%p endfor %}</w:t>
       </w:r>
     </w:p>
     <w:p>
@@ -2286,25 +620,7 @@
           <w:kern w:val="144"/>
         </w:rPr>
         <w:lastRenderedPageBreak/>
-        <w:t xml:space="preserve">demais verbas rescisórias ou, existindo saldo devedor de horas no Banco de Horas, essas serão </w:t>
-      </w:r>
-      <w:proofErr w:type="gramStart"/>
-      <w:r>
-        <w:rPr>
-          <w:rFonts w:asciiTheme="majorHAnsi" w:eastAsia="Calibri" w:hAnsiTheme="majorHAnsi" w:cstheme="majorHAnsi"/>
-          <w:spacing w:val="2"/>
-          <w:kern w:val="144"/>
-        </w:rPr>
-        <w:t>descontadas</w:t>
-      </w:r>
-      <w:proofErr w:type="gramEnd"/>
-      <w:r>
-        <w:rPr>
-          <w:rFonts w:asciiTheme="majorHAnsi" w:eastAsia="Calibri" w:hAnsiTheme="majorHAnsi" w:cstheme="majorHAnsi"/>
-          <w:spacing w:val="2"/>
-          <w:kern w:val="144"/>
-        </w:rPr>
-        <w:t xml:space="preserve"> na rescisão pelo seu valor hora simples.</w:t>
+        <w:t>demais verbas rescisórias ou, existindo saldo devedor de horas no Banco de Horas, essas serão descontadas na rescisão pelo seu valor hora simples.</w:t>
       </w:r>
     </w:p>
     <w:p>
@@ -2344,7 +660,6 @@
           <w:rFonts w:asciiTheme="majorHAnsi" w:eastAsia="Calibri" w:hAnsiTheme="majorHAnsi" w:cstheme="majorHAnsi"/>
           <w:spacing w:val="2"/>
           <w:kern w:val="144"/>
-          <w:highlight w:val="yellow"/>
           <w:lang w:val="en-US"/>
         </w:rPr>
         <w:t>{</w:t>
@@ -2355,87 +670,19 @@
           <w:rFonts w:asciiTheme="majorHAnsi" w:eastAsia="Calibri" w:hAnsiTheme="majorHAnsi" w:cstheme="majorHAnsi"/>
           <w:spacing w:val="2"/>
           <w:kern w:val="144"/>
-          <w:highlight w:val="yellow"/>
           <w:lang w:val="en-US"/>
         </w:rPr>
-        <w:t xml:space="preserve">{ </w:t>
-      </w:r>
-      <w:proofErr w:type="spellStart"/>
-      <w:r>
-        <w:rPr>
-          <w:rFonts w:asciiTheme="majorHAnsi" w:eastAsia="Calibri" w:hAnsiTheme="majorHAnsi" w:cstheme="majorHAnsi"/>
-          <w:spacing w:val="2"/>
-          <w:kern w:val="144"/>
-          <w:highlight w:val="yellow"/>
+        <w:t>{ title</w:t>
+      </w:r>
+      <w:proofErr w:type="gramEnd"/>
+      <w:r>
+        <w:rPr>
+          <w:rFonts w:asciiTheme="majorHAnsi" w:eastAsia="Calibri" w:hAnsiTheme="majorHAnsi" w:cstheme="majorHAnsi"/>
+          <w:spacing w:val="2"/>
+          <w:kern w:val="144"/>
           <w:lang w:val="en-US"/>
         </w:rPr>
-        <w:t>title</w:t>
-      </w:r>
-      <w:proofErr w:type="gramEnd"/>
-      <w:r>
-        <w:rPr>
-          <w:rFonts w:asciiTheme="majorHAnsi" w:eastAsia="Calibri" w:hAnsiTheme="majorHAnsi" w:cstheme="majorHAnsi"/>
-          <w:spacing w:val="2"/>
-          <w:kern w:val="144"/>
-          <w:highlight w:val="yellow"/>
-          <w:lang w:val="en-US"/>
-        </w:rPr>
-        <w:t>_case</w:t>
-      </w:r>
-      <w:proofErr w:type="spellEnd"/>
-      <w:r>
-        <w:rPr>
-          <w:rFonts w:asciiTheme="majorHAnsi" w:eastAsia="Calibri" w:hAnsiTheme="majorHAnsi" w:cstheme="majorHAnsi"/>
-          <w:spacing w:val="2"/>
-          <w:kern w:val="144"/>
-          <w:highlight w:val="yellow"/>
-          <w:lang w:val="en-US"/>
-        </w:rPr>
-        <w:t>(</w:t>
-      </w:r>
-      <w:proofErr w:type="spellStart"/>
-      <w:r>
-        <w:rPr>
-          <w:rFonts w:asciiTheme="majorHAnsi" w:eastAsia="Calibri" w:hAnsiTheme="majorHAnsi" w:cstheme="majorHAnsi"/>
-          <w:spacing w:val="2"/>
-          <w:kern w:val="144"/>
-          <w:highlight w:val="yellow"/>
-          <w:lang w:val="en-US"/>
-        </w:rPr>
-        <w:t>signature_local</w:t>
-      </w:r>
-      <w:proofErr w:type="spellEnd"/>
-      <w:r>
-        <w:rPr>
-          <w:rFonts w:asciiTheme="majorHAnsi" w:eastAsia="Calibri" w:hAnsiTheme="majorHAnsi" w:cstheme="majorHAnsi"/>
-          <w:spacing w:val="2"/>
-          <w:kern w:val="144"/>
-          <w:highlight w:val="yellow"/>
-          <w:lang w:val="en-US"/>
-        </w:rPr>
-        <w:t xml:space="preserve"> | lower) }}, {{</w:t>
-      </w:r>
-      <w:proofErr w:type="spellStart"/>
-      <w:r>
-        <w:rPr>
-          <w:rFonts w:asciiTheme="majorHAnsi" w:eastAsia="Calibri" w:hAnsiTheme="majorHAnsi" w:cstheme="majorHAnsi"/>
-          <w:spacing w:val="2"/>
-          <w:kern w:val="144"/>
-          <w:highlight w:val="yellow"/>
-          <w:lang w:val="en-US"/>
-        </w:rPr>
-        <w:t>signature_date</w:t>
-      </w:r>
-      <w:proofErr w:type="spellEnd"/>
-      <w:r>
-        <w:rPr>
-          <w:rFonts w:asciiTheme="majorHAnsi" w:eastAsia="Calibri" w:hAnsiTheme="majorHAnsi" w:cstheme="majorHAnsi"/>
-          <w:spacing w:val="2"/>
-          <w:kern w:val="144"/>
-          <w:highlight w:val="yellow"/>
-          <w:lang w:val="en-US"/>
-        </w:rPr>
-        <w:t xml:space="preserve"> }}.</w:t>
+        <w:t>_case(signature_local | lower) }}, {{signature_date }}.</w:t>
       </w:r>
     </w:p>
     <w:tbl>
@@ -2567,21 +814,7 @@
                 <w:shd w:val="clear" w:color="auto" w:fill="FF9900"/>
                 <w:lang w:val="en-US"/>
               </w:rPr>
-              <w:t xml:space="preserve">{  </w:t>
-            </w:r>
-            <w:proofErr w:type="spellStart"/>
-            <w:r>
-              <w:rPr>
-                <w:rFonts w:asciiTheme="majorHAnsi" w:eastAsia="Calibri" w:hAnsiTheme="majorHAnsi" w:cstheme="majorHAnsi"/>
-                <w:color w:val="FFFFFF"/>
-                <w:spacing w:val="2"/>
-                <w:kern w:val="144"/>
-                <w:sz w:val="18"/>
-                <w:szCs w:val="18"/>
-                <w:shd w:val="clear" w:color="auto" w:fill="FF9900"/>
-                <w:lang w:val="en-US"/>
-              </w:rPr>
-              <w:t>generate</w:t>
+              <w:t>{  generate</w:t>
             </w:r>
             <w:proofErr w:type="gramEnd"/>
             <w:r>
@@ -2595,77 +828,7 @@
                 <w:shd w:val="clear" w:color="auto" w:fill="FF9900"/>
                 <w:lang w:val="en-US"/>
               </w:rPr>
-              <w:t>_anchor</w:t>
-            </w:r>
-            <w:proofErr w:type="spellEnd"/>
-            <w:r>
-              <w:rPr>
-                <w:rFonts w:asciiTheme="majorHAnsi" w:eastAsia="Calibri" w:hAnsiTheme="majorHAnsi" w:cstheme="majorHAnsi"/>
-                <w:color w:val="FFFFFF"/>
-                <w:spacing w:val="2"/>
-                <w:kern w:val="144"/>
-                <w:sz w:val="18"/>
-                <w:szCs w:val="18"/>
-                <w:shd w:val="clear" w:color="auto" w:fill="FF9900"/>
-                <w:lang w:val="en-US"/>
-              </w:rPr>
-              <w:t>('</w:t>
-            </w:r>
-            <w:proofErr w:type="spellStart"/>
-            <w:r>
-              <w:rPr>
-                <w:rFonts w:asciiTheme="majorHAnsi" w:eastAsia="Calibri" w:hAnsiTheme="majorHAnsi" w:cstheme="majorHAnsi"/>
-                <w:color w:val="FFFFFF"/>
-                <w:spacing w:val="2"/>
-                <w:kern w:val="144"/>
-                <w:sz w:val="18"/>
-                <w:szCs w:val="18"/>
-                <w:shd w:val="clear" w:color="auto" w:fill="FF9900"/>
-                <w:lang w:val="en-US"/>
-              </w:rPr>
-              <w:t>signHere</w:t>
-            </w:r>
-            <w:proofErr w:type="spellEnd"/>
-            <w:r>
-              <w:rPr>
-                <w:rFonts w:asciiTheme="majorHAnsi" w:eastAsia="Calibri" w:hAnsiTheme="majorHAnsi" w:cstheme="majorHAnsi"/>
-                <w:color w:val="FFFFFF"/>
-                <w:spacing w:val="2"/>
-                <w:kern w:val="144"/>
-                <w:sz w:val="18"/>
-                <w:szCs w:val="18"/>
-                <w:shd w:val="clear" w:color="auto" w:fill="FF9900"/>
-                <w:lang w:val="en-US"/>
-              </w:rPr>
-              <w:t xml:space="preserve">', </w:t>
-            </w:r>
-            <w:proofErr w:type="spellStart"/>
-            <w:r>
-              <w:rPr>
-                <w:rFonts w:asciiTheme="majorHAnsi" w:eastAsia="Calibri" w:hAnsiTheme="majorHAnsi" w:cstheme="majorHAnsi"/>
-                <w:color w:val="FFFFFF"/>
-                <w:spacing w:val="2"/>
-                <w:kern w:val="144"/>
-                <w:sz w:val="18"/>
-                <w:szCs w:val="18"/>
-                <w:shd w:val="clear" w:color="auto" w:fill="FF9900"/>
-                <w:lang w:val="en-US"/>
-              </w:rPr>
-              <w:t>school_email</w:t>
-            </w:r>
-            <w:proofErr w:type="spellEnd"/>
-            <w:r>
-              <w:rPr>
-                <w:rFonts w:asciiTheme="majorHAnsi" w:eastAsia="Calibri" w:hAnsiTheme="majorHAnsi" w:cstheme="majorHAnsi"/>
-                <w:color w:val="FFFFFF"/>
-                <w:spacing w:val="2"/>
-                <w:kern w:val="144"/>
-                <w:sz w:val="18"/>
-                <w:szCs w:val="18"/>
-                <w:shd w:val="clear" w:color="auto" w:fill="FF9900"/>
-                <w:lang w:val="en-US"/>
-              </w:rPr>
-              <w:t>)  }}</w:t>
+              <w:t>_anchor('signHere', school_email)  }}</w:t>
             </w:r>
           </w:p>
           <w:p>
@@ -2704,7 +867,6 @@
                 <w:b/>
                 <w:spacing w:val="2"/>
                 <w:kern w:val="144"/>
-                <w:highlight w:val="yellow"/>
                 <w:lang w:val="en-US"/>
               </w:rPr>
             </w:pPr>
@@ -2714,34 +876,9 @@
                 <w:b/>
                 <w:spacing w:val="2"/>
                 <w:kern w:val="144"/>
-                <w:highlight w:val="yellow"/>
                 <w:lang w:val="en-US"/>
               </w:rPr>
-              <w:t>{{ school[“</w:t>
-            </w:r>
-            <w:proofErr w:type="spellStart"/>
-            <w:r>
-              <w:rPr>
-                <w:rFonts w:asciiTheme="majorHAnsi" w:eastAsia="Calibri" w:hAnsiTheme="majorHAnsi" w:cstheme="majorHAnsi"/>
-                <w:b/>
-                <w:spacing w:val="2"/>
-                <w:kern w:val="144"/>
-                <w:highlight w:val="yellow"/>
-                <w:lang w:val="en-US"/>
-              </w:rPr>
-              <w:t>legal_name</w:t>
-            </w:r>
-            <w:proofErr w:type="spellEnd"/>
-            <w:r>
-              <w:rPr>
-                <w:rFonts w:asciiTheme="majorHAnsi" w:eastAsia="Calibri" w:hAnsiTheme="majorHAnsi" w:cstheme="majorHAnsi"/>
-                <w:b/>
-                <w:spacing w:val="2"/>
-                <w:kern w:val="144"/>
-                <w:highlight w:val="yellow"/>
-                <w:lang w:val="en-US"/>
-              </w:rPr>
-              <w:t>”] | upper }}</w:t>
+              <w:t>{{ school[“legal_name”] | upper }}</w:t>
             </w:r>
           </w:p>
         </w:tc>
@@ -2771,7 +908,6 @@
                 <w:kern w:val="144"/>
                 <w:sz w:val="16"/>
                 <w:szCs w:val="16"/>
-                <w:highlight w:val="cyan"/>
                 <w:lang w:val="en-US"/>
               </w:rPr>
               <w:t>{%p for item in workers %}</w:t>
@@ -2833,21 +969,7 @@
                 <w:shd w:val="clear" w:color="auto" w:fill="FF9900"/>
                 <w:lang w:val="en-US"/>
               </w:rPr>
-              <w:t xml:space="preserve">{ </w:t>
-            </w:r>
-            <w:proofErr w:type="spellStart"/>
-            <w:r>
-              <w:rPr>
-                <w:rFonts w:asciiTheme="majorHAnsi" w:eastAsia="Calibri" w:hAnsiTheme="majorHAnsi" w:cstheme="majorHAnsi"/>
-                <w:color w:val="FFFFFF"/>
-                <w:spacing w:val="2"/>
-                <w:kern w:val="144"/>
-                <w:sz w:val="18"/>
-                <w:szCs w:val="18"/>
-                <w:shd w:val="clear" w:color="auto" w:fill="FF9900"/>
-                <w:lang w:val="en-US"/>
-              </w:rPr>
-              <w:t>generate</w:t>
+              <w:t>{ generate</w:t>
             </w:r>
             <w:proofErr w:type="gramEnd"/>
             <w:r>
@@ -2861,77 +983,7 @@
                 <w:shd w:val="clear" w:color="auto" w:fill="FF9900"/>
                 <w:lang w:val="en-US"/>
               </w:rPr>
-              <w:t>_anchor</w:t>
-            </w:r>
-            <w:proofErr w:type="spellEnd"/>
-            <w:r>
-              <w:rPr>
-                <w:rFonts w:asciiTheme="majorHAnsi" w:eastAsia="Calibri" w:hAnsiTheme="majorHAnsi" w:cstheme="majorHAnsi"/>
-                <w:color w:val="FFFFFF"/>
-                <w:spacing w:val="2"/>
-                <w:kern w:val="144"/>
-                <w:sz w:val="18"/>
-                <w:szCs w:val="18"/>
-                <w:shd w:val="clear" w:color="auto" w:fill="FF9900"/>
-                <w:lang w:val="en-US"/>
-              </w:rPr>
-              <w:t>('</w:t>
-            </w:r>
-            <w:proofErr w:type="spellStart"/>
-            <w:r>
-              <w:rPr>
-                <w:rFonts w:asciiTheme="majorHAnsi" w:eastAsia="Calibri" w:hAnsiTheme="majorHAnsi" w:cstheme="majorHAnsi"/>
-                <w:color w:val="FFFFFF"/>
-                <w:spacing w:val="2"/>
-                <w:kern w:val="144"/>
-                <w:sz w:val="18"/>
-                <w:szCs w:val="18"/>
-                <w:shd w:val="clear" w:color="auto" w:fill="FF9900"/>
-                <w:lang w:val="en-US"/>
-              </w:rPr>
-              <w:t>signHere</w:t>
-            </w:r>
-            <w:proofErr w:type="spellEnd"/>
-            <w:r>
-              <w:rPr>
-                <w:rFonts w:asciiTheme="majorHAnsi" w:eastAsia="Calibri" w:hAnsiTheme="majorHAnsi" w:cstheme="majorHAnsi"/>
-                <w:color w:val="FFFFFF"/>
-                <w:spacing w:val="2"/>
-                <w:kern w:val="144"/>
-                <w:sz w:val="18"/>
-                <w:szCs w:val="18"/>
-                <w:shd w:val="clear" w:color="auto" w:fill="FF9900"/>
-                <w:lang w:val="en-US"/>
-              </w:rPr>
-              <w:t xml:space="preserve">', </w:t>
-            </w:r>
-            <w:proofErr w:type="spellStart"/>
-            <w:r>
-              <w:rPr>
-                <w:rFonts w:asciiTheme="majorHAnsi" w:eastAsia="Calibri" w:hAnsiTheme="majorHAnsi" w:cstheme="majorHAnsi"/>
-                <w:color w:val="FFFFFF"/>
-                <w:spacing w:val="2"/>
-                <w:kern w:val="144"/>
-                <w:sz w:val="18"/>
-                <w:szCs w:val="18"/>
-                <w:shd w:val="clear" w:color="auto" w:fill="FF9900"/>
-                <w:lang w:val="en-US"/>
-              </w:rPr>
-              <w:t>item.email</w:t>
-            </w:r>
-            <w:proofErr w:type="spellEnd"/>
-            <w:r>
-              <w:rPr>
-                <w:rFonts w:asciiTheme="majorHAnsi" w:eastAsia="Calibri" w:hAnsiTheme="majorHAnsi" w:cstheme="majorHAnsi"/>
-                <w:color w:val="FFFFFF"/>
-                <w:spacing w:val="2"/>
-                <w:kern w:val="144"/>
-                <w:sz w:val="18"/>
-                <w:szCs w:val="18"/>
-                <w:shd w:val="clear" w:color="auto" w:fill="FF9900"/>
-                <w:lang w:val="en-US"/>
-              </w:rPr>
-              <w:t>)  }}</w:t>
+              <w:t>_anchor('signHere', item.email)  }}</w:t>
             </w:r>
           </w:p>
           <w:p>
@@ -2971,7 +1023,6 @@
                 <w:kern w:val="144"/>
                 <w:sz w:val="16"/>
                 <w:szCs w:val="16"/>
-                <w:highlight w:val="cyan"/>
                 <w:lang w:val="en-US"/>
               </w:rPr>
             </w:pPr>
@@ -2981,31 +1032,16 @@
                 <w:b/>
                 <w:spacing w:val="2"/>
                 <w:kern w:val="144"/>
-                <w:highlight w:val="yellow"/>
                 <w:lang w:val="en-US"/>
               </w:rPr>
-              <w:t xml:space="preserve">{{ </w:t>
+              <w:t>{{ item.name.text</w:t>
             </w:r>
-            <w:proofErr w:type="spellStart"/>
             <w:r>
               <w:rPr>
                 <w:rFonts w:asciiTheme="majorHAnsi" w:eastAsia="Calibri" w:hAnsiTheme="majorHAnsi" w:cstheme="majorHAnsi"/>
                 <w:b/>
                 <w:spacing w:val="2"/>
                 <w:kern w:val="144"/>
-                <w:highlight w:val="yellow"/>
-                <w:lang w:val="en-US"/>
-              </w:rPr>
-              <w:t>item.name.text</w:t>
-            </w:r>
-            <w:proofErr w:type="spellEnd"/>
-            <w:r>
-              <w:rPr>
-                <w:rFonts w:asciiTheme="majorHAnsi" w:eastAsia="Calibri" w:hAnsiTheme="majorHAnsi" w:cstheme="majorHAnsi"/>
-                <w:b/>
-                <w:spacing w:val="2"/>
-                <w:kern w:val="144"/>
-                <w:highlight w:val="yellow"/>
                 <w:lang w:val="en-US"/>
               </w:rPr>
               <w:t xml:space="preserve"> | upper }}</w:t>
@@ -3022,7 +1058,6 @@
                 <w:kern w:val="144"/>
                 <w:sz w:val="16"/>
                 <w:szCs w:val="16"/>
-                <w:highlight w:val="yellow"/>
                 <w:lang w:val="en-US"/>
               </w:rPr>
             </w:pPr>
@@ -3033,41 +1068,13 @@
                 <w:kern w:val="144"/>
                 <w:sz w:val="16"/>
                 <w:szCs w:val="16"/>
-                <w:highlight w:val="cyan"/>
                 <w:lang w:val="en-US"/>
               </w:rPr>
-              <w:t xml:space="preserve">{%p </w:t>
-            </w:r>
-            <w:proofErr w:type="spellStart"/>
-            <w:r>
-              <w:rPr>
-                <w:rFonts w:asciiTheme="majorHAnsi" w:eastAsia="Calibri" w:hAnsiTheme="majorHAnsi" w:cstheme="majorHAnsi"/>
-                <w:spacing w:val="2"/>
-                <w:kern w:val="144"/>
-                <w:sz w:val="16"/>
-                <w:szCs w:val="16"/>
-                <w:highlight w:val="cyan"/>
-                <w:lang w:val="en-US"/>
-              </w:rPr>
-              <w:t>endfor</w:t>
-            </w:r>
-            <w:proofErr w:type="spellEnd"/>
-            <w:r>
-              <w:rPr>
-                <w:rFonts w:asciiTheme="majorHAnsi" w:eastAsia="Calibri" w:hAnsiTheme="majorHAnsi" w:cstheme="majorHAnsi"/>
-                <w:spacing w:val="2"/>
-                <w:kern w:val="144"/>
-                <w:sz w:val="16"/>
-                <w:szCs w:val="16"/>
-                <w:highlight w:val="cyan"/>
-                <w:lang w:val="en-US"/>
-              </w:rPr>
-              <w:t xml:space="preserve"> %}</w:t>
+              <w:t>{%p endfor %}</w:t>
             </w:r>
           </w:p>
         </w:tc>
       </w:tr>
-      <w:bookmarkEnd w:id="0"/>
     </w:tbl>
     <w:p>
       <w:pPr>
@@ -3077,7 +1084,7 @@
           <w:b/>
           <w:spacing w:val="2"/>
           <w:kern w:val="144"/>
-          <w:highlight w:val="yellow"/>
+          <w:lang w:val="en-US"/>
         </w:rPr>
       </w:pPr>
     </w:p>
@@ -3291,7 +1298,7 @@
   <w:abstractNum w:abstractNumId="1">
     <w:nsid w:val="0BE80495"/>
     <w:multiLevelType w:val="multilevel"/>
-    <w:tmpl w:val="C5B66930"/>
+    <w:tmpl w:val="1BF87FF6"/>
     <w:lvl w:ilvl="0">
       <w:start w:val="1"/>
       <w:numFmt w:val="decimal"/>
@@ -3342,8 +1349,8 @@
     </w:lvl>
     <w:lvl w:ilvl="3">
       <w:start w:val="1"/>
-      <w:numFmt w:val="ordinalText"/>
-      <w:lvlText w:val="Parágrafo %4:"/>
+      <w:numFmt w:val="decimal"/>
+      <w:lvlText w:val="Parágrafo %4º:"/>
       <w:lvlJc w:val="left"/>
       <w:pPr>
         <w:tabs>

--- a/docassemble/docassemble/brcomeducalegal/data/templates/termo-de-acordo-individual-de-banco-de-horas-mp-927-2020.docx
+++ b/docassemble/docassemble/brcomeducalegal/data/templates/termo-de-acordo-individual-de-banco-de-horas-mp-927-2020.docx
@@ -1,6 +1,6 @@
 
 <file path=word/document.xml><?xml version="1.0" encoding="utf-8"?>
-<w:document xmlns:wpc="http://schemas.microsoft.com/office/word/2010/wordprocessingCanvas" xmlns:mc="http://schemas.openxmlformats.org/markup-compatibility/2006" xmlns:o="urn:schemas-microsoft-com:office:office" xmlns:r="http://schemas.openxmlformats.org/officeDocument/2006/relationships" xmlns:m="http://schemas.openxmlformats.org/officeDocument/2006/math" xmlns:v="urn:schemas-microsoft-com:vml" xmlns:wp14="http://schemas.microsoft.com/office/word/2010/wordprocessingDrawing" xmlns:wp="http://schemas.openxmlformats.org/drawingml/2006/wordprocessingDrawing" xmlns:w10="urn:schemas-microsoft-com:office:word" xmlns:w="http://schemas.openxmlformats.org/wordprocessingml/2006/main" xmlns:w14="http://schemas.microsoft.com/office/word/2010/wordml" xmlns:w15="http://schemas.microsoft.com/office/word/2012/wordml" xmlns:wpg="http://schemas.microsoft.com/office/word/2010/wordprocessingGroup" xmlns:wpi="http://schemas.microsoft.com/office/word/2010/wordprocessingInk" xmlns:wne="http://schemas.microsoft.com/office/word/2006/wordml" xmlns:wps="http://schemas.microsoft.com/office/word/2010/wordprocessingShape" mc:Ignorable="w14 w15 wp14">
+<w:document xmlns:wpc="http://schemas.microsoft.com/office/word/2010/wordprocessingCanvas" xmlns:cx="http://schemas.microsoft.com/office/drawing/2014/chartex" xmlns:cx1="http://schemas.microsoft.com/office/drawing/2015/9/8/chartex" xmlns:cx2="http://schemas.microsoft.com/office/drawing/2015/10/21/chartex" xmlns:cx3="http://schemas.microsoft.com/office/drawing/2016/5/9/chartex" xmlns:cx4="http://schemas.microsoft.com/office/drawing/2016/5/10/chartex" xmlns:cx5="http://schemas.microsoft.com/office/drawing/2016/5/11/chartex" xmlns:cx6="http://schemas.microsoft.com/office/drawing/2016/5/12/chartex" xmlns:cx7="http://schemas.microsoft.com/office/drawing/2016/5/13/chartex" xmlns:cx8="http://schemas.microsoft.com/office/drawing/2016/5/14/chartex" xmlns:mc="http://schemas.openxmlformats.org/markup-compatibility/2006" xmlns:aink="http://schemas.microsoft.com/office/drawing/2016/ink" xmlns:am3d="http://schemas.microsoft.com/office/drawing/2017/model3d" xmlns:o="urn:schemas-microsoft-com:office:office" xmlns:r="http://schemas.openxmlformats.org/officeDocument/2006/relationships" xmlns:m="http://schemas.openxmlformats.org/officeDocument/2006/math" xmlns:v="urn:schemas-microsoft-com:vml" xmlns:wp14="http://schemas.microsoft.com/office/word/2010/wordprocessingDrawing" xmlns:wp="http://schemas.openxmlformats.org/drawingml/2006/wordprocessingDrawing" xmlns:w10="urn:schemas-microsoft-com:office:word" xmlns:w="http://schemas.openxmlformats.org/wordprocessingml/2006/main" xmlns:w14="http://schemas.microsoft.com/office/word/2010/wordml" xmlns:w15="http://schemas.microsoft.com/office/word/2012/wordml" xmlns:w16cex="http://schemas.microsoft.com/office/word/2018/wordml/cex" xmlns:w16cid="http://schemas.microsoft.com/office/word/2016/wordml/cid" xmlns:w16="http://schemas.microsoft.com/office/word/2018/wordml" xmlns:w16se="http://schemas.microsoft.com/office/word/2015/wordml/symex" xmlns:wpg="http://schemas.microsoft.com/office/word/2010/wordprocessingGroup" xmlns:wpi="http://schemas.microsoft.com/office/word/2010/wordprocessingInk" xmlns:wne="http://schemas.microsoft.com/office/word/2006/wordml" xmlns:wps="http://schemas.microsoft.com/office/word/2010/wordprocessingShape" mc:Ignorable="w14 w15 w16se w16cid w16 w16cex wp14">
   <w:body>
     <w:p>
       <w:pPr>
@@ -104,7 +104,6 @@
           <w:lang w:val="en-US"/>
         </w:rPr>
       </w:pPr>
-      <w:proofErr w:type="gramStart"/>
       <w:r>
         <w:rPr>
           <w:rFonts w:asciiTheme="majorHAnsi" w:eastAsia="Calibri" w:hAnsiTheme="majorHAnsi" w:cstheme="majorHAnsi"/>
@@ -122,30 +121,18 @@
           <w:kern w:val="144"/>
           <w:lang w:val="en-US"/>
         </w:rPr>
-        <w:t xml:space="preserve"> {{ item.nationality</w:t>
-      </w:r>
-      <w:bookmarkStart w:id="0" w:name="_GoBack"/>
-      <w:bookmarkEnd w:id="0"/>
-      <w:r>
-        <w:rPr>
-          <w:rFonts w:asciiTheme="majorHAnsi" w:eastAsia="Calibri" w:hAnsiTheme="majorHAnsi" w:cstheme="majorHAnsi"/>
+        <w:t xml:space="preserve"> {{ item.nationality | lower }}, {{ item.marital_status | lower}}, inscrito(a) no CPF sob o n.º {{ item.cpf }} e no RG sob o n.º {{ item.rg }}, CTPS nº {{ item.ctps }}, Série {{ item.serie }},{% if item.email %} {{ item.email }}, {% endif %}residente e domiciliado(a) no endereço {{ title_case( item.address.street_name | lower) }}, n.º {{ item.address.street_number }}, {% if item.address.unit %}{{ title_case(item.address.unit | lower) }}, {% endif %}Bairro {{ title_case(item.address.neighborhood | lower) }}, {{ title_case(item.address.city | lower) }}/{{ item.address.state }}, CEP {{ item.address.zip }}, doravante denominado </w:t>
+      </w:r>
+      <w:r>
+        <w:rPr>
+          <w:rFonts w:asciiTheme="majorHAnsi" w:eastAsia="Calibri" w:hAnsiTheme="majorHAnsi" w:cstheme="majorHAnsi"/>
+          <w:b/>
           <w:spacing w:val="2"/>
           <w:kern w:val="144"/>
           <w:lang w:val="en-US"/>
         </w:rPr>
-        <w:t xml:space="preserve"> | lower }}, {{ item.marital_status | lower}}, inscrito(a) no CPF sob o n.º {{ item.cpf }} e no RG sob o n.º {{ item.rg }}, CTPS nº {{ item.ctps }}, Série {{ item.serie }},{% if item.email %} {{ item.email }}, {% endif %}residente e domiciliado(a) no endereço {{ title_case( item.address.street_name | lower) }}, n.º {{ item.address.street_number }}, {% if item.address.unit %}{{ title_case(item.address.unit | lower) }}, {% endif %}Bairro {{ title_case(item.address.neighborhood | lower) }}, {{ title_case(item.address.city | lower) }}/{{ item.address.state }}, CEP {{ item.address.zip }}, doravante denominado </w:t>
-      </w:r>
-      <w:r>
-        <w:rPr>
-          <w:rFonts w:asciiTheme="majorHAnsi" w:eastAsia="Calibri" w:hAnsiTheme="majorHAnsi" w:cstheme="majorHAnsi"/>
-          <w:b/>
-          <w:spacing w:val="2"/>
-          <w:kern w:val="144"/>
-          <w:lang w:val="en-US"/>
-        </w:rPr>
         <w:t>EMPREGADO(A).</w:t>
       </w:r>
-      <w:proofErr w:type="gramEnd"/>
     </w:p>
     <w:p>
       <w:pPr>
@@ -655,6 +642,7 @@
           <w:lang w:val="en-US"/>
         </w:rPr>
       </w:pPr>
+      <w:proofErr w:type="gramStart"/>
       <w:r>
         <w:rPr>
           <w:rFonts w:asciiTheme="majorHAnsi" w:eastAsia="Calibri" w:hAnsiTheme="majorHAnsi" w:cstheme="majorHAnsi"/>
@@ -662,17 +650,7 @@
           <w:kern w:val="144"/>
           <w:lang w:val="en-US"/>
         </w:rPr>
-        <w:t>{</w:t>
-      </w:r>
-      <w:proofErr w:type="gramStart"/>
-      <w:r>
-        <w:rPr>
-          <w:rFonts w:asciiTheme="majorHAnsi" w:eastAsia="Calibri" w:hAnsiTheme="majorHAnsi" w:cstheme="majorHAnsi"/>
-          <w:spacing w:val="2"/>
-          <w:kern w:val="144"/>
-          <w:lang w:val="en-US"/>
-        </w:rPr>
-        <w:t>{ title</w:t>
+        <w:t>{{ title</w:t>
       </w:r>
       <w:proofErr w:type="gramEnd"/>
       <w:r>
@@ -778,57 +756,53 @@
               <w:ind w:right="5" w:firstLine="274"/>
               <w:rPr>
                 <w:rFonts w:asciiTheme="majorHAnsi" w:eastAsia="Calibri" w:hAnsiTheme="majorHAnsi" w:cstheme="majorHAnsi"/>
-                <w:b/>
-                <w:color w:val="000000"/>
-                <w:spacing w:val="2"/>
-                <w:kern w:val="144"/>
-                <w:sz w:val="16"/>
-                <w:szCs w:val="16"/>
-                <w:lang w:val="en-US"/>
-              </w:rPr>
-            </w:pPr>
-            <w:bookmarkStart w:id="1" w:name="_mjanf0jhibv9" w:colFirst="0" w:colLast="0"/>
-            <w:bookmarkEnd w:id="1"/>
-            <w:r>
-              <w:rPr>
-                <w:rFonts w:asciiTheme="majorHAnsi" w:eastAsia="Calibri" w:hAnsiTheme="majorHAnsi" w:cstheme="majorHAnsi"/>
-                <w:color w:val="FFFFFF"/>
+                <w:color w:val="auto"/>
                 <w:spacing w:val="2"/>
                 <w:kern w:val="144"/>
                 <w:sz w:val="18"/>
                 <w:szCs w:val="18"/>
-                <w:shd w:val="clear" w:color="auto" w:fill="FF9900"/>
                 <w:lang w:val="en-US"/>
               </w:rPr>
-              <w:t>{</w:t>
+            </w:pPr>
+            <w:bookmarkStart w:id="0" w:name="_mjanf0jhibv9" w:colFirst="0" w:colLast="0"/>
+            <w:bookmarkEnd w:id="0"/>
+            <w:r>
+              <w:rPr>
+                <w:rFonts w:asciiTheme="majorHAnsi" w:eastAsia="Calibri" w:hAnsiTheme="majorHAnsi" w:cstheme="majorHAnsi"/>
+                <w:color w:val="auto"/>
+                <w:spacing w:val="2"/>
+                <w:kern w:val="144"/>
+                <w:sz w:val="18"/>
+                <w:szCs w:val="18"/>
+                <w:lang w:val="en-US"/>
+              </w:rPr>
+              <w:t xml:space="preserve">     </w:t>
             </w:r>
             <w:proofErr w:type="gramStart"/>
             <w:r>
               <w:rPr>
                 <w:rFonts w:asciiTheme="majorHAnsi" w:eastAsia="Calibri" w:hAnsiTheme="majorHAnsi" w:cstheme="majorHAnsi"/>
-                <w:color w:val="FFFFFF"/>
+                <w:color w:val="FFFFFF" w:themeColor="background1"/>
                 <w:spacing w:val="2"/>
                 <w:kern w:val="144"/>
                 <w:sz w:val="18"/>
                 <w:szCs w:val="18"/>
-                <w:shd w:val="clear" w:color="auto" w:fill="FF9900"/>
                 <w:lang w:val="en-US"/>
               </w:rPr>
-              <w:t>{  generate</w:t>
+              <w:t xml:space="preserve">{{  </w:t>
             </w:r>
             <w:proofErr w:type="gramEnd"/>
             <w:r>
               <w:rPr>
                 <w:rFonts w:asciiTheme="majorHAnsi" w:eastAsia="Calibri" w:hAnsiTheme="majorHAnsi" w:cstheme="majorHAnsi"/>
-                <w:color w:val="FFFFFF"/>
+                <w:color w:val="FFFFFF" w:themeColor="background1"/>
                 <w:spacing w:val="2"/>
                 <w:kern w:val="144"/>
                 <w:sz w:val="18"/>
                 <w:szCs w:val="18"/>
-                <w:shd w:val="clear" w:color="auto" w:fill="FF9900"/>
                 <w:lang w:val="en-US"/>
               </w:rPr>
-              <w:t>_anchor('signHere', school_email)  }}</w:t>
+              <w:t>generate_anchor('signHere', school_email)  }}</w:t>
             </w:r>
           </w:p>
           <w:p>
@@ -918,7 +892,7 @@
               <w:pStyle w:val="Ttulo3"/>
               <w:widowControl w:val="0"/>
               <w:spacing w:before="300" w:after="0" w:line="240" w:lineRule="auto"/>
-              <w:ind w:right="5"/>
+              <w:ind w:right="5" w:firstLine="274"/>
               <w:rPr>
                 <w:rFonts w:asciiTheme="majorHAnsi" w:eastAsia="Calibri" w:hAnsiTheme="majorHAnsi" w:cstheme="majorHAnsi"/>
                 <w:b/>
@@ -930,8 +904,8 @@
                 <w:lang w:val="en-US"/>
               </w:rPr>
             </w:pPr>
-            <w:bookmarkStart w:id="2" w:name="_h558euwk5w9o" w:colFirst="0" w:colLast="0"/>
-            <w:bookmarkEnd w:id="2"/>
+            <w:bookmarkStart w:id="1" w:name="_h558euwk5w9o" w:colFirst="0" w:colLast="0"/>
+            <w:bookmarkEnd w:id="1"/>
             <w:r>
               <w:rPr>
                 <w:rFonts w:asciiTheme="majorHAnsi" w:eastAsia="Calibri" w:hAnsiTheme="majorHAnsi" w:cstheme="majorHAnsi"/>
@@ -942,45 +916,30 @@
                 <w:szCs w:val="18"/>
                 <w:lang w:val="en-US"/>
               </w:rPr>
-              <w:t xml:space="preserve">             </w:t>
-            </w:r>
-            <w:r>
-              <w:rPr>
-                <w:rFonts w:asciiTheme="majorHAnsi" w:eastAsia="Calibri" w:hAnsiTheme="majorHAnsi" w:cstheme="majorHAnsi"/>
-                <w:color w:val="FFFFFF"/>
-                <w:spacing w:val="2"/>
-                <w:kern w:val="144"/>
-                <w:sz w:val="18"/>
-                <w:szCs w:val="18"/>
-                <w:shd w:val="clear" w:color="auto" w:fill="FF9900"/>
-                <w:lang w:val="en-US"/>
-              </w:rPr>
-              <w:t>{</w:t>
+              <w:t xml:space="preserve">           </w:t>
             </w:r>
             <w:proofErr w:type="gramStart"/>
             <w:r>
               <w:rPr>
                 <w:rFonts w:asciiTheme="majorHAnsi" w:eastAsia="Calibri" w:hAnsiTheme="majorHAnsi" w:cstheme="majorHAnsi"/>
-                <w:color w:val="FFFFFF"/>
+                <w:color w:val="FFFFFF" w:themeColor="background1"/>
                 <w:spacing w:val="2"/>
                 <w:kern w:val="144"/>
                 <w:sz w:val="18"/>
                 <w:szCs w:val="18"/>
-                <w:shd w:val="clear" w:color="auto" w:fill="FF9900"/>
                 <w:lang w:val="en-US"/>
               </w:rPr>
-              <w:t>{ generate</w:t>
+              <w:t>{{ generate</w:t>
             </w:r>
             <w:proofErr w:type="gramEnd"/>
             <w:r>
               <w:rPr>
                 <w:rFonts w:asciiTheme="majorHAnsi" w:eastAsia="Calibri" w:hAnsiTheme="majorHAnsi" w:cstheme="majorHAnsi"/>
-                <w:color w:val="FFFFFF"/>
+                <w:color w:val="FFFFFF" w:themeColor="background1"/>
                 <w:spacing w:val="2"/>
                 <w:kern w:val="144"/>
                 <w:sz w:val="18"/>
                 <w:szCs w:val="18"/>
-                <w:shd w:val="clear" w:color="auto" w:fill="FF9900"/>
                 <w:lang w:val="en-US"/>
               </w:rPr>
               <w:t>_anchor('signHere', item.email)  }}</w:t>
@@ -1101,7 +1060,7 @@
 </file>
 
 <file path=word/endnotes.xml><?xml version="1.0" encoding="utf-8"?>
-<w:endnotes xmlns:wpc="http://schemas.microsoft.com/office/word/2010/wordprocessingCanvas" xmlns:mc="http://schemas.openxmlformats.org/markup-compatibility/2006" xmlns:o="urn:schemas-microsoft-com:office:office" xmlns:r="http://schemas.openxmlformats.org/officeDocument/2006/relationships" xmlns:m="http://schemas.openxmlformats.org/officeDocument/2006/math" xmlns:v="urn:schemas-microsoft-com:vml" xmlns:wp14="http://schemas.microsoft.com/office/word/2010/wordprocessingDrawing" xmlns:wp="http://schemas.openxmlformats.org/drawingml/2006/wordprocessingDrawing" xmlns:w10="urn:schemas-microsoft-com:office:word" xmlns:w="http://schemas.openxmlformats.org/wordprocessingml/2006/main" xmlns:w14="http://schemas.microsoft.com/office/word/2010/wordml" xmlns:w15="http://schemas.microsoft.com/office/word/2012/wordml" xmlns:wpg="http://schemas.microsoft.com/office/word/2010/wordprocessingGroup" xmlns:wpi="http://schemas.microsoft.com/office/word/2010/wordprocessingInk" xmlns:wne="http://schemas.microsoft.com/office/word/2006/wordml" xmlns:wps="http://schemas.microsoft.com/office/word/2010/wordprocessingShape" mc:Ignorable="w14 w15 wp14">
+<w:endnotes xmlns:wpc="http://schemas.microsoft.com/office/word/2010/wordprocessingCanvas" xmlns:cx="http://schemas.microsoft.com/office/drawing/2014/chartex" xmlns:cx1="http://schemas.microsoft.com/office/drawing/2015/9/8/chartex" xmlns:cx2="http://schemas.microsoft.com/office/drawing/2015/10/21/chartex" xmlns:cx3="http://schemas.microsoft.com/office/drawing/2016/5/9/chartex" xmlns:cx4="http://schemas.microsoft.com/office/drawing/2016/5/10/chartex" xmlns:cx5="http://schemas.microsoft.com/office/drawing/2016/5/11/chartex" xmlns:cx6="http://schemas.microsoft.com/office/drawing/2016/5/12/chartex" xmlns:cx7="http://schemas.microsoft.com/office/drawing/2016/5/13/chartex" xmlns:cx8="http://schemas.microsoft.com/office/drawing/2016/5/14/chartex" xmlns:mc="http://schemas.openxmlformats.org/markup-compatibility/2006" xmlns:aink="http://schemas.microsoft.com/office/drawing/2016/ink" xmlns:am3d="http://schemas.microsoft.com/office/drawing/2017/model3d" xmlns:o="urn:schemas-microsoft-com:office:office" xmlns:r="http://schemas.openxmlformats.org/officeDocument/2006/relationships" xmlns:m="http://schemas.openxmlformats.org/officeDocument/2006/math" xmlns:v="urn:schemas-microsoft-com:vml" xmlns:wp14="http://schemas.microsoft.com/office/word/2010/wordprocessingDrawing" xmlns:wp="http://schemas.openxmlformats.org/drawingml/2006/wordprocessingDrawing" xmlns:w10="urn:schemas-microsoft-com:office:word" xmlns:w="http://schemas.openxmlformats.org/wordprocessingml/2006/main" xmlns:w14="http://schemas.microsoft.com/office/word/2010/wordml" xmlns:w15="http://schemas.microsoft.com/office/word/2012/wordml" xmlns:w16cex="http://schemas.microsoft.com/office/word/2018/wordml/cex" xmlns:w16cid="http://schemas.microsoft.com/office/word/2016/wordml/cid" xmlns:w16="http://schemas.microsoft.com/office/word/2018/wordml" xmlns:w16se="http://schemas.microsoft.com/office/word/2015/wordml/symex" xmlns:wpg="http://schemas.microsoft.com/office/word/2010/wordprocessingGroup" xmlns:wpi="http://schemas.microsoft.com/office/word/2010/wordprocessingInk" xmlns:wne="http://schemas.microsoft.com/office/word/2006/wordml" xmlns:wps="http://schemas.microsoft.com/office/word/2010/wordprocessingShape" mc:Ignorable="w14 w15 w16se w16cid w16 w16cex wp14">
   <w:endnote w:type="separator" w:id="-1">
     <w:p>
       <w:pPr>
@@ -1126,7 +1085,7 @@
 </file>
 
 <file path=word/footer1.xml><?xml version="1.0" encoding="utf-8"?>
-<w:ftr xmlns:wpc="http://schemas.microsoft.com/office/word/2010/wordprocessingCanvas" xmlns:mc="http://schemas.openxmlformats.org/markup-compatibility/2006" xmlns:o="urn:schemas-microsoft-com:office:office" xmlns:r="http://schemas.openxmlformats.org/officeDocument/2006/relationships" xmlns:m="http://schemas.openxmlformats.org/officeDocument/2006/math" xmlns:v="urn:schemas-microsoft-com:vml" xmlns:wp14="http://schemas.microsoft.com/office/word/2010/wordprocessingDrawing" xmlns:wp="http://schemas.openxmlformats.org/drawingml/2006/wordprocessingDrawing" xmlns:w10="urn:schemas-microsoft-com:office:word" xmlns:w="http://schemas.openxmlformats.org/wordprocessingml/2006/main" xmlns:w14="http://schemas.microsoft.com/office/word/2010/wordml" xmlns:w15="http://schemas.microsoft.com/office/word/2012/wordml" xmlns:wpg="http://schemas.microsoft.com/office/word/2010/wordprocessingGroup" xmlns:wpi="http://schemas.microsoft.com/office/word/2010/wordprocessingInk" xmlns:wne="http://schemas.microsoft.com/office/word/2006/wordml" xmlns:wps="http://schemas.microsoft.com/office/word/2010/wordprocessingShape" mc:Ignorable="w14 w15 wp14">
+<w:ftr xmlns:wpc="http://schemas.microsoft.com/office/word/2010/wordprocessingCanvas" xmlns:cx="http://schemas.microsoft.com/office/drawing/2014/chartex" xmlns:cx1="http://schemas.microsoft.com/office/drawing/2015/9/8/chartex" xmlns:cx2="http://schemas.microsoft.com/office/drawing/2015/10/21/chartex" xmlns:cx3="http://schemas.microsoft.com/office/drawing/2016/5/9/chartex" xmlns:cx4="http://schemas.microsoft.com/office/drawing/2016/5/10/chartex" xmlns:cx5="http://schemas.microsoft.com/office/drawing/2016/5/11/chartex" xmlns:cx6="http://schemas.microsoft.com/office/drawing/2016/5/12/chartex" xmlns:cx7="http://schemas.microsoft.com/office/drawing/2016/5/13/chartex" xmlns:cx8="http://schemas.microsoft.com/office/drawing/2016/5/14/chartex" xmlns:mc="http://schemas.openxmlformats.org/markup-compatibility/2006" xmlns:aink="http://schemas.microsoft.com/office/drawing/2016/ink" xmlns:am3d="http://schemas.microsoft.com/office/drawing/2017/model3d" xmlns:o="urn:schemas-microsoft-com:office:office" xmlns:r="http://schemas.openxmlformats.org/officeDocument/2006/relationships" xmlns:m="http://schemas.openxmlformats.org/officeDocument/2006/math" xmlns:v="urn:schemas-microsoft-com:vml" xmlns:wp14="http://schemas.microsoft.com/office/word/2010/wordprocessingDrawing" xmlns:wp="http://schemas.openxmlformats.org/drawingml/2006/wordprocessingDrawing" xmlns:w10="urn:schemas-microsoft-com:office:word" xmlns:w="http://schemas.openxmlformats.org/wordprocessingml/2006/main" xmlns:w14="http://schemas.microsoft.com/office/word/2010/wordml" xmlns:w15="http://schemas.microsoft.com/office/word/2012/wordml" xmlns:w16cex="http://schemas.microsoft.com/office/word/2018/wordml/cex" xmlns:w16cid="http://schemas.microsoft.com/office/word/2016/wordml/cid" xmlns:w16="http://schemas.microsoft.com/office/word/2018/wordml" xmlns:w16se="http://schemas.microsoft.com/office/word/2015/wordml/symex" xmlns:wpg="http://schemas.microsoft.com/office/word/2010/wordprocessingGroup" xmlns:wpi="http://schemas.microsoft.com/office/word/2010/wordprocessingInk" xmlns:wne="http://schemas.microsoft.com/office/word/2006/wordml" xmlns:wps="http://schemas.microsoft.com/office/word/2010/wordprocessingShape" mc:Ignorable="w14 w15 w16se w16cid w16 w16cex wp14">
   <w:p>
     <w:pPr>
       <w:rPr>
@@ -1140,7 +1099,7 @@
 </file>
 
 <file path=word/footnotes.xml><?xml version="1.0" encoding="utf-8"?>
-<w:footnotes xmlns:wpc="http://schemas.microsoft.com/office/word/2010/wordprocessingCanvas" xmlns:mc="http://schemas.openxmlformats.org/markup-compatibility/2006" xmlns:o="urn:schemas-microsoft-com:office:office" xmlns:r="http://schemas.openxmlformats.org/officeDocument/2006/relationships" xmlns:m="http://schemas.openxmlformats.org/officeDocument/2006/math" xmlns:v="urn:schemas-microsoft-com:vml" xmlns:wp14="http://schemas.microsoft.com/office/word/2010/wordprocessingDrawing" xmlns:wp="http://schemas.openxmlformats.org/drawingml/2006/wordprocessingDrawing" xmlns:w10="urn:schemas-microsoft-com:office:word" xmlns:w="http://schemas.openxmlformats.org/wordprocessingml/2006/main" xmlns:w14="http://schemas.microsoft.com/office/word/2010/wordml" xmlns:w15="http://schemas.microsoft.com/office/word/2012/wordml" xmlns:wpg="http://schemas.microsoft.com/office/word/2010/wordprocessingGroup" xmlns:wpi="http://schemas.microsoft.com/office/word/2010/wordprocessingInk" xmlns:wne="http://schemas.microsoft.com/office/word/2006/wordml" xmlns:wps="http://schemas.microsoft.com/office/word/2010/wordprocessingShape" mc:Ignorable="w14 w15 wp14">
+<w:footnotes xmlns:wpc="http://schemas.microsoft.com/office/word/2010/wordprocessingCanvas" xmlns:cx="http://schemas.microsoft.com/office/drawing/2014/chartex" xmlns:cx1="http://schemas.microsoft.com/office/drawing/2015/9/8/chartex" xmlns:cx2="http://schemas.microsoft.com/office/drawing/2015/10/21/chartex" xmlns:cx3="http://schemas.microsoft.com/office/drawing/2016/5/9/chartex" xmlns:cx4="http://schemas.microsoft.com/office/drawing/2016/5/10/chartex" xmlns:cx5="http://schemas.microsoft.com/office/drawing/2016/5/11/chartex" xmlns:cx6="http://schemas.microsoft.com/office/drawing/2016/5/12/chartex" xmlns:cx7="http://schemas.microsoft.com/office/drawing/2016/5/13/chartex" xmlns:cx8="http://schemas.microsoft.com/office/drawing/2016/5/14/chartex" xmlns:mc="http://schemas.openxmlformats.org/markup-compatibility/2006" xmlns:aink="http://schemas.microsoft.com/office/drawing/2016/ink" xmlns:am3d="http://schemas.microsoft.com/office/drawing/2017/model3d" xmlns:o="urn:schemas-microsoft-com:office:office" xmlns:r="http://schemas.openxmlformats.org/officeDocument/2006/relationships" xmlns:m="http://schemas.openxmlformats.org/officeDocument/2006/math" xmlns:v="urn:schemas-microsoft-com:vml" xmlns:wp14="http://schemas.microsoft.com/office/word/2010/wordprocessingDrawing" xmlns:wp="http://schemas.openxmlformats.org/drawingml/2006/wordprocessingDrawing" xmlns:w10="urn:schemas-microsoft-com:office:word" xmlns:w="http://schemas.openxmlformats.org/wordprocessingml/2006/main" xmlns:w14="http://schemas.microsoft.com/office/word/2010/wordml" xmlns:w15="http://schemas.microsoft.com/office/word/2012/wordml" xmlns:w16cex="http://schemas.microsoft.com/office/word/2018/wordml/cex" xmlns:w16cid="http://schemas.microsoft.com/office/word/2016/wordml/cid" xmlns:w16="http://schemas.microsoft.com/office/word/2018/wordml" xmlns:w16se="http://schemas.microsoft.com/office/word/2015/wordml/symex" xmlns:wpg="http://schemas.microsoft.com/office/word/2010/wordprocessingGroup" xmlns:wpi="http://schemas.microsoft.com/office/word/2010/wordprocessingInk" xmlns:wne="http://schemas.microsoft.com/office/word/2006/wordml" xmlns:wps="http://schemas.microsoft.com/office/word/2010/wordprocessingShape" mc:Ignorable="w14 w15 w16se w16cid w16 w16cex wp14">
   <w:footnote w:type="separator" w:id="-1">
     <w:p>
       <w:pPr>
@@ -1165,7 +1124,7 @@
 </file>
 
 <file path=word/header1.xml><?xml version="1.0" encoding="utf-8"?>
-<w:hdr xmlns:wpc="http://schemas.microsoft.com/office/word/2010/wordprocessingCanvas" xmlns:mc="http://schemas.openxmlformats.org/markup-compatibility/2006" xmlns:o="urn:schemas-microsoft-com:office:office" xmlns:r="http://schemas.openxmlformats.org/officeDocument/2006/relationships" xmlns:m="http://schemas.openxmlformats.org/officeDocument/2006/math" xmlns:v="urn:schemas-microsoft-com:vml" xmlns:wp14="http://schemas.microsoft.com/office/word/2010/wordprocessingDrawing" xmlns:wp="http://schemas.openxmlformats.org/drawingml/2006/wordprocessingDrawing" xmlns:w10="urn:schemas-microsoft-com:office:word" xmlns:w="http://schemas.openxmlformats.org/wordprocessingml/2006/main" xmlns:w14="http://schemas.microsoft.com/office/word/2010/wordml" xmlns:w15="http://schemas.microsoft.com/office/word/2012/wordml" xmlns:wpg="http://schemas.microsoft.com/office/word/2010/wordprocessingGroup" xmlns:wpi="http://schemas.microsoft.com/office/word/2010/wordprocessingInk" xmlns:wne="http://schemas.microsoft.com/office/word/2006/wordml" xmlns:wps="http://schemas.microsoft.com/office/word/2010/wordprocessingShape" mc:Ignorable="w14 w15 wp14">
+<w:hdr xmlns:wpc="http://schemas.microsoft.com/office/word/2010/wordprocessingCanvas" xmlns:cx="http://schemas.microsoft.com/office/drawing/2014/chartex" xmlns:cx1="http://schemas.microsoft.com/office/drawing/2015/9/8/chartex" xmlns:cx2="http://schemas.microsoft.com/office/drawing/2015/10/21/chartex" xmlns:cx3="http://schemas.microsoft.com/office/drawing/2016/5/9/chartex" xmlns:cx4="http://schemas.microsoft.com/office/drawing/2016/5/10/chartex" xmlns:cx5="http://schemas.microsoft.com/office/drawing/2016/5/11/chartex" xmlns:cx6="http://schemas.microsoft.com/office/drawing/2016/5/12/chartex" xmlns:cx7="http://schemas.microsoft.com/office/drawing/2016/5/13/chartex" xmlns:cx8="http://schemas.microsoft.com/office/drawing/2016/5/14/chartex" xmlns:mc="http://schemas.openxmlformats.org/markup-compatibility/2006" xmlns:aink="http://schemas.microsoft.com/office/drawing/2016/ink" xmlns:am3d="http://schemas.microsoft.com/office/drawing/2017/model3d" xmlns:o="urn:schemas-microsoft-com:office:office" xmlns:r="http://schemas.openxmlformats.org/officeDocument/2006/relationships" xmlns:m="http://schemas.openxmlformats.org/officeDocument/2006/math" xmlns:v="urn:schemas-microsoft-com:vml" xmlns:wp14="http://schemas.microsoft.com/office/word/2010/wordprocessingDrawing" xmlns:wp="http://schemas.openxmlformats.org/drawingml/2006/wordprocessingDrawing" xmlns:w10="urn:schemas-microsoft-com:office:word" xmlns:w="http://schemas.openxmlformats.org/wordprocessingml/2006/main" xmlns:w14="http://schemas.microsoft.com/office/word/2010/wordml" xmlns:w15="http://schemas.microsoft.com/office/word/2012/wordml" xmlns:w16cex="http://schemas.microsoft.com/office/word/2018/wordml/cex" xmlns:w16cid="http://schemas.microsoft.com/office/word/2016/wordml/cid" xmlns:w16="http://schemas.microsoft.com/office/word/2018/wordml" xmlns:w16se="http://schemas.microsoft.com/office/word/2015/wordml/symex" xmlns:wpg="http://schemas.microsoft.com/office/word/2010/wordprocessingGroup" xmlns:wpi="http://schemas.microsoft.com/office/word/2010/wordprocessingInk" xmlns:wne="http://schemas.microsoft.com/office/word/2006/wordml" xmlns:wps="http://schemas.microsoft.com/office/word/2010/wordprocessingShape" mc:Ignorable="w14 w15 w16se w16cid w16 w16cex wp14">
   <w:p>
     <w:pPr>
       <w:spacing w:line="240" w:lineRule="auto"/>
@@ -1179,8 +1138,8 @@
 </file>
 
 <file path=word/numbering.xml><?xml version="1.0" encoding="utf-8"?>
-<w:numbering xmlns:wpc="http://schemas.microsoft.com/office/word/2010/wordprocessingCanvas" xmlns:mc="http://schemas.openxmlformats.org/markup-compatibility/2006" xmlns:o="urn:schemas-microsoft-com:office:office" xmlns:r="http://schemas.openxmlformats.org/officeDocument/2006/relationships" xmlns:m="http://schemas.openxmlformats.org/officeDocument/2006/math" xmlns:v="urn:schemas-microsoft-com:vml" xmlns:wp14="http://schemas.microsoft.com/office/word/2010/wordprocessingDrawing" xmlns:wp="http://schemas.openxmlformats.org/drawingml/2006/wordprocessingDrawing" xmlns:w10="urn:schemas-microsoft-com:office:word" xmlns:w="http://schemas.openxmlformats.org/wordprocessingml/2006/main" xmlns:w14="http://schemas.microsoft.com/office/word/2010/wordml" xmlns:w15="http://schemas.microsoft.com/office/word/2012/wordml" xmlns:wpg="http://schemas.microsoft.com/office/word/2010/wordprocessingGroup" xmlns:wpi="http://schemas.microsoft.com/office/word/2010/wordprocessingInk" xmlns:wne="http://schemas.microsoft.com/office/word/2006/wordml" xmlns:wps="http://schemas.microsoft.com/office/word/2010/wordprocessingShape" mc:Ignorable="w14 w15 wp14">
-  <w:abstractNum w:abstractNumId="0">
+<w:numbering xmlns:wpc="http://schemas.microsoft.com/office/word/2010/wordprocessingCanvas" xmlns:cx="http://schemas.microsoft.com/office/drawing/2014/chartex" xmlns:cx1="http://schemas.microsoft.com/office/drawing/2015/9/8/chartex" xmlns:cx2="http://schemas.microsoft.com/office/drawing/2015/10/21/chartex" xmlns:cx3="http://schemas.microsoft.com/office/drawing/2016/5/9/chartex" xmlns:cx4="http://schemas.microsoft.com/office/drawing/2016/5/10/chartex" xmlns:cx5="http://schemas.microsoft.com/office/drawing/2016/5/11/chartex" xmlns:cx6="http://schemas.microsoft.com/office/drawing/2016/5/12/chartex" xmlns:cx7="http://schemas.microsoft.com/office/drawing/2016/5/13/chartex" xmlns:cx8="http://schemas.microsoft.com/office/drawing/2016/5/14/chartex" xmlns:mc="http://schemas.openxmlformats.org/markup-compatibility/2006" xmlns:aink="http://schemas.microsoft.com/office/drawing/2016/ink" xmlns:am3d="http://schemas.microsoft.com/office/drawing/2017/model3d" xmlns:o="urn:schemas-microsoft-com:office:office" xmlns:r="http://schemas.openxmlformats.org/officeDocument/2006/relationships" xmlns:m="http://schemas.openxmlformats.org/officeDocument/2006/math" xmlns:v="urn:schemas-microsoft-com:vml" xmlns:wp14="http://schemas.microsoft.com/office/word/2010/wordprocessingDrawing" xmlns:wp="http://schemas.openxmlformats.org/drawingml/2006/wordprocessingDrawing" xmlns:w10="urn:schemas-microsoft-com:office:word" xmlns:w="http://schemas.openxmlformats.org/wordprocessingml/2006/main" xmlns:w14="http://schemas.microsoft.com/office/word/2010/wordml" xmlns:w15="http://schemas.microsoft.com/office/word/2012/wordml" xmlns:w16cex="http://schemas.microsoft.com/office/word/2018/wordml/cex" xmlns:w16cid="http://schemas.microsoft.com/office/word/2016/wordml/cid" xmlns:w16="http://schemas.microsoft.com/office/word/2018/wordml" xmlns:w16se="http://schemas.microsoft.com/office/word/2015/wordml/symex" xmlns:wpg="http://schemas.microsoft.com/office/word/2010/wordprocessingGroup" xmlns:wpi="http://schemas.microsoft.com/office/word/2010/wordprocessingInk" xmlns:wne="http://schemas.microsoft.com/office/word/2006/wordml" xmlns:wps="http://schemas.microsoft.com/office/word/2010/wordprocessingShape" mc:Ignorable="w14 w15 w16se w16cid w16 w16cex wp14">
+  <w:abstractNum w:abstractNumId="0" w15:restartNumberingAfterBreak="0">
     <w:nsid w:val="056E0F36"/>
     <w:multiLevelType w:val="multilevel"/>
     <w:tmpl w:val="E3061352"/>
@@ -1295,7 +1254,7 @@
       </w:rPr>
     </w:lvl>
   </w:abstractNum>
-  <w:abstractNum w:abstractNumId="1">
+  <w:abstractNum w:abstractNumId="1" w15:restartNumberingAfterBreak="0">
     <w:nsid w:val="0BE80495"/>
     <w:multiLevelType w:val="multilevel"/>
     <w:tmpl w:val="1BF87FF6"/>
@@ -1461,7 +1420,7 @@
       </w:rPr>
     </w:lvl>
   </w:abstractNum>
-  <w:abstractNum w:abstractNumId="2">
+  <w:abstractNum w:abstractNumId="2" w15:restartNumberingAfterBreak="0">
     <w:nsid w:val="0D9C3E13"/>
     <w:multiLevelType w:val="multilevel"/>
     <w:tmpl w:val="FBB03CBC"/>
@@ -1627,7 +1586,7 @@
       </w:rPr>
     </w:lvl>
   </w:abstractNum>
-  <w:abstractNum w:abstractNumId="3">
+  <w:abstractNum w:abstractNumId="3" w15:restartNumberingAfterBreak="0">
     <w:nsid w:val="0DF23EC3"/>
     <w:multiLevelType w:val="hybridMultilevel"/>
     <w:tmpl w:val="A5F8B1F2"/>
@@ -1719,7 +1678,7 @@
       </w:pPr>
     </w:lvl>
   </w:abstractNum>
-  <w:abstractNum w:abstractNumId="4">
+  <w:abstractNum w:abstractNumId="4" w15:restartNumberingAfterBreak="0">
     <w:nsid w:val="15E06D8E"/>
     <w:multiLevelType w:val="hybridMultilevel"/>
     <w:tmpl w:val="6E5AEBBC"/>
@@ -1808,7 +1767,7 @@
       </w:pPr>
     </w:lvl>
   </w:abstractNum>
-  <w:abstractNum w:abstractNumId="5">
+  <w:abstractNum w:abstractNumId="5" w15:restartNumberingAfterBreak="0">
     <w:nsid w:val="1BC21088"/>
     <w:multiLevelType w:val="hybridMultilevel"/>
     <w:tmpl w:val="0E183238"/>
@@ -1903,7 +1862,7 @@
       </w:pPr>
     </w:lvl>
   </w:abstractNum>
-  <w:abstractNum w:abstractNumId="6">
+  <w:abstractNum w:abstractNumId="6" w15:restartNumberingAfterBreak="0">
     <w:nsid w:val="300A2905"/>
     <w:multiLevelType w:val="multilevel"/>
     <w:tmpl w:val="B4A22DD6"/>
@@ -2069,7 +2028,7 @@
       </w:rPr>
     </w:lvl>
   </w:abstractNum>
-  <w:abstractNum w:abstractNumId="7">
+  <w:abstractNum w:abstractNumId="7" w15:restartNumberingAfterBreak="0">
     <w:nsid w:val="43E9012F"/>
     <w:multiLevelType w:val="multilevel"/>
     <w:tmpl w:val="E708CC00"/>
@@ -2236,7 +2195,7 @@
       </w:rPr>
     </w:lvl>
   </w:abstractNum>
-  <w:abstractNum w:abstractNumId="8">
+  <w:abstractNum w:abstractNumId="8" w15:restartNumberingAfterBreak="0">
     <w:nsid w:val="4B9029F8"/>
     <w:multiLevelType w:val="multilevel"/>
     <w:tmpl w:val="4E544170"/>
@@ -2391,7 +2350,7 @@
       </w:rPr>
     </w:lvl>
   </w:abstractNum>
-  <w:abstractNum w:abstractNumId="9">
+  <w:abstractNum w:abstractNumId="9" w15:restartNumberingAfterBreak="0">
     <w:nsid w:val="640138FD"/>
     <w:multiLevelType w:val="hybridMultilevel"/>
     <w:tmpl w:val="2BCA2E5C"/>
@@ -2515,7 +2474,7 @@
 </file>
 
 <file path=word/styles.xml><?xml version="1.0" encoding="utf-8"?>
-<w:styles xmlns:mc="http://schemas.openxmlformats.org/markup-compatibility/2006" xmlns:r="http://schemas.openxmlformats.org/officeDocument/2006/relationships" xmlns:w="http://schemas.openxmlformats.org/wordprocessingml/2006/main" xmlns:w14="http://schemas.microsoft.com/office/word/2010/wordml" xmlns:w15="http://schemas.microsoft.com/office/word/2012/wordml" mc:Ignorable="w14 w15">
+<w:styles xmlns:mc="http://schemas.openxmlformats.org/markup-compatibility/2006" xmlns:r="http://schemas.openxmlformats.org/officeDocument/2006/relationships" xmlns:w="http://schemas.openxmlformats.org/wordprocessingml/2006/main" xmlns:w14="http://schemas.microsoft.com/office/word/2010/wordml" xmlns:w15="http://schemas.microsoft.com/office/word/2012/wordml" xmlns:w16cex="http://schemas.microsoft.com/office/word/2018/wordml/cex" xmlns:w16cid="http://schemas.microsoft.com/office/word/2016/wordml/cid" xmlns:w16="http://schemas.microsoft.com/office/word/2018/wordml" xmlns:w16se="http://schemas.microsoft.com/office/word/2015/wordml/symex" mc:Ignorable="w14 w15 w16se w16cid w16 w16cex">
   <w:docDefaults>
     <w:rPrDefault>
       <w:rPr>
@@ -2531,7 +2490,7 @@
       </w:pPr>
     </w:pPrDefault>
   </w:docDefaults>
-  <w:latentStyles w:defLockedState="0" w:defUIPriority="99" w:defSemiHidden="0" w:defUnhideWhenUsed="0" w:defQFormat="0" w:count="371">
+  <w:latentStyles w:defLockedState="0" w:defUIPriority="99" w:defSemiHidden="0" w:defUnhideWhenUsed="0" w:defQFormat="0" w:count="376">
     <w:lsdException w:name="Normal" w:uiPriority="0" w:qFormat="1"/>
     <w:lsdException w:name="heading 1" w:uiPriority="9" w:qFormat="1"/>
     <w:lsdException w:name="heading 2" w:semiHidden="1" w:uiPriority="9" w:unhideWhenUsed="1" w:qFormat="1"/>
@@ -2637,7 +2596,6 @@
     <w:lsdException w:name="HTML Sample" w:semiHidden="1" w:unhideWhenUsed="1"/>
     <w:lsdException w:name="HTML Typewriter" w:semiHidden="1" w:unhideWhenUsed="1"/>
     <w:lsdException w:name="HTML Variable" w:semiHidden="1" w:unhideWhenUsed="1"/>
-    <w:lsdException w:name="Normal Table" w:semiHidden="1" w:unhideWhenUsed="1"/>
     <w:lsdException w:name="annotation subject" w:semiHidden="1" w:unhideWhenUsed="1"/>
     <w:lsdException w:name="No List" w:semiHidden="1" w:unhideWhenUsed="1"/>
     <w:lsdException w:name="Outline List 1" w:semiHidden="1" w:unhideWhenUsed="1"/>
@@ -2680,11 +2638,8 @@
     <w:lsdException w:name="Table Contemporary" w:semiHidden="1" w:unhideWhenUsed="1"/>
     <w:lsdException w:name="Table Elegant" w:semiHidden="1" w:unhideWhenUsed="1"/>
     <w:lsdException w:name="Table Professional" w:semiHidden="1" w:unhideWhenUsed="1"/>
-    <w:lsdException w:name="Table Subtle 1" w:semiHidden="1" w:unhideWhenUsed="1"/>
     <w:lsdException w:name="Table Subtle 2" w:semiHidden="1" w:unhideWhenUsed="1"/>
     <w:lsdException w:name="Table Web 1" w:semiHidden="1" w:unhideWhenUsed="1"/>
-    <w:lsdException w:name="Table Web 2" w:semiHidden="1" w:unhideWhenUsed="1"/>
-    <w:lsdException w:name="Table Web 3" w:semiHidden="1" w:unhideWhenUsed="1"/>
     <w:lsdException w:name="Balloon Text" w:semiHidden="1" w:unhideWhenUsed="1"/>
     <w:lsdException w:name="Table Grid" w:uiPriority="39"/>
     <w:lsdException w:name="Table Theme" w:semiHidden="1" w:unhideWhenUsed="1"/>
@@ -2903,6 +2858,11 @@
     <w:lsdException w:name="List Table 5 Dark Accent 6" w:uiPriority="50"/>
     <w:lsdException w:name="List Table 6 Colorful Accent 6" w:uiPriority="51"/>
     <w:lsdException w:name="List Table 7 Colorful Accent 6" w:uiPriority="52"/>
+    <w:lsdException w:name="Mention" w:semiHidden="1" w:unhideWhenUsed="1"/>
+    <w:lsdException w:name="Smart Hyperlink" w:semiHidden="1" w:unhideWhenUsed="1"/>
+    <w:lsdException w:name="Hashtag" w:semiHidden="1" w:unhideWhenUsed="1"/>
+    <w:lsdException w:name="Unresolved Mention" w:semiHidden="1" w:unhideWhenUsed="1"/>
+    <w:lsdException w:name="Smart Link" w:semiHidden="1" w:unhideWhenUsed="1"/>
   </w:latentStyles>
   <w:style w:type="paragraph" w:default="1" w:styleId="Normal">
     <w:name w:val="Normal"/>
@@ -3088,9 +3048,7 @@
       <w:tblStyleRowBandSize w:val="1"/>
       <w:tblStyleColBandSize w:val="1"/>
       <w:tblCellMar>
-        <w:top w:w="0" w:type="dxa"/>
         <w:left w:w="70" w:type="dxa"/>
-        <w:bottom w:w="0" w:type="dxa"/>
         <w:right w:w="70" w:type="dxa"/>
       </w:tblCellMar>
     </w:tblPr>

--- a/docassemble/docassemble/brcomeducalegal/data/templates/termo-de-acordo-individual-de-banco-de-horas-mp-927-2020.docx
+++ b/docassemble/docassemble/brcomeducalegal/data/templates/termo-de-acordo-individual-de-banco-de-horas-mp-927-2020.docx
@@ -580,6 +580,8 @@
     </w:p>
     <w:p>
       <w:pPr>
+        <w:keepNext/>
+        <w:widowControl w:val="0"/>
         <w:numPr>
           <w:ilvl w:val="1"/>
           <w:numId w:val="1"/>
@@ -612,6 +614,8 @@
     </w:p>
     <w:p>
       <w:pPr>
+        <w:keepNext/>
+        <w:widowControl w:val="0"/>
         <w:spacing w:before="200" w:line="300" w:lineRule="auto"/>
         <w:jc w:val="both"/>
         <w:rPr>
@@ -626,7 +630,7 @@
           <w:spacing w:val="2"/>
           <w:kern w:val="144"/>
         </w:rPr>
-        <w:t>E, por estarem justos e acordados, celebram o presente acordo individual em 2 (duas) vias de igual teor e forma.</w:t>
+        <w:t xml:space="preserve">E, por estarem assim justas e contratadas, as Partes assinam o presente instrumento em 2 (duas) vias de igual teor e forma. </w:t>
       </w:r>
     </w:p>
     <w:p>
@@ -686,6 +690,7 @@
           <w:p>
             <w:pPr>
               <w:keepNext/>
+              <w:widowControl w:val="0"/>
               <w:spacing w:line="240" w:lineRule="auto"/>
               <w:jc w:val="center"/>
               <w:rPr>
@@ -714,6 +719,7 @@
           <w:p>
             <w:pPr>
               <w:keepNext/>
+              <w:widowControl w:val="0"/>
               <w:tabs>
                 <w:tab w:val="left" w:pos="840"/>
                 <w:tab w:val="center" w:pos="2764"/>
@@ -751,12 +757,13 @@
           <w:p>
             <w:pPr>
               <w:pStyle w:val="Ttulo3"/>
+              <w:keepLines w:val="0"/>
               <w:widowControl w:val="0"/>
               <w:spacing w:before="300" w:after="0" w:line="240" w:lineRule="auto"/>
               <w:ind w:right="5" w:firstLine="274"/>
               <w:rPr>
                 <w:rFonts w:asciiTheme="majorHAnsi" w:eastAsia="Calibri" w:hAnsiTheme="majorHAnsi" w:cstheme="majorHAnsi"/>
-                <w:color w:val="auto"/>
+                <w:color w:val="FFFFFF" w:themeColor="background1"/>
                 <w:spacing w:val="2"/>
                 <w:kern w:val="144"/>
                 <w:sz w:val="18"/>
@@ -766,18 +773,6 @@
             </w:pPr>
             <w:bookmarkStart w:id="0" w:name="_mjanf0jhibv9" w:colFirst="0" w:colLast="0"/>
             <w:bookmarkEnd w:id="0"/>
-            <w:r>
-              <w:rPr>
-                <w:rFonts w:asciiTheme="majorHAnsi" w:eastAsia="Calibri" w:hAnsiTheme="majorHAnsi" w:cstheme="majorHAnsi"/>
-                <w:color w:val="auto"/>
-                <w:spacing w:val="2"/>
-                <w:kern w:val="144"/>
-                <w:sz w:val="18"/>
-                <w:szCs w:val="18"/>
-                <w:lang w:val="en-US"/>
-              </w:rPr>
-              <w:t xml:space="preserve">     </w:t>
-            </w:r>
             <w:proofErr w:type="gramStart"/>
             <w:r>
               <w:rPr>
@@ -808,6 +803,7 @@
           <w:p>
             <w:pPr>
               <w:keepNext/>
+              <w:widowControl w:val="0"/>
               <w:spacing w:line="240" w:lineRule="auto"/>
               <w:ind w:firstLine="416"/>
               <w:rPr>
@@ -834,6 +830,7 @@
           <w:p>
             <w:pPr>
               <w:keepNext/>
+              <w:widowControl w:val="0"/>
               <w:spacing w:line="240" w:lineRule="auto"/>
               <w:jc w:val="center"/>
               <w:rPr>
@@ -863,6 +860,7 @@
           <w:p>
             <w:pPr>
               <w:keepNext/>
+              <w:widowControl w:val="0"/>
               <w:spacing w:line="240" w:lineRule="auto"/>
               <w:jc w:val="center"/>
               <w:rPr>
@@ -890,13 +888,14 @@
           <w:p>
             <w:pPr>
               <w:pStyle w:val="Ttulo3"/>
+              <w:keepLines w:val="0"/>
               <w:widowControl w:val="0"/>
               <w:spacing w:before="300" w:after="0" w:line="240" w:lineRule="auto"/>
               <w:ind w:right="5" w:firstLine="274"/>
               <w:rPr>
                 <w:rFonts w:asciiTheme="majorHAnsi" w:eastAsia="Calibri" w:hAnsiTheme="majorHAnsi" w:cstheme="majorHAnsi"/>
                 <w:b/>
-                <w:color w:val="000000"/>
+                <w:color w:val="FFFFFF" w:themeColor="background1"/>
                 <w:spacing w:val="2"/>
                 <w:kern w:val="144"/>
                 <w:sz w:val="16"/>
@@ -906,18 +905,6 @@
             </w:pPr>
             <w:bookmarkStart w:id="1" w:name="_h558euwk5w9o" w:colFirst="0" w:colLast="0"/>
             <w:bookmarkEnd w:id="1"/>
-            <w:r>
-              <w:rPr>
-                <w:rFonts w:asciiTheme="majorHAnsi" w:eastAsia="Calibri" w:hAnsiTheme="majorHAnsi" w:cstheme="majorHAnsi"/>
-                <w:color w:val="FFFFFF"/>
-                <w:spacing w:val="2"/>
-                <w:kern w:val="144"/>
-                <w:sz w:val="18"/>
-                <w:szCs w:val="18"/>
-                <w:lang w:val="en-US"/>
-              </w:rPr>
-              <w:t xml:space="preserve">           </w:t>
-            </w:r>
             <w:proofErr w:type="gramStart"/>
             <w:r>
               <w:rPr>
@@ -948,6 +935,7 @@
           <w:p>
             <w:pPr>
               <w:keepNext/>
+              <w:widowControl w:val="0"/>
               <w:spacing w:line="240" w:lineRule="auto"/>
               <w:ind w:firstLine="416"/>
               <w:rPr>
@@ -974,6 +962,7 @@
           <w:p>
             <w:pPr>
               <w:keepNext/>
+              <w:widowControl w:val="0"/>
               <w:spacing w:line="240" w:lineRule="auto"/>
               <w:jc w:val="center"/>
               <w:rPr>
@@ -1009,6 +998,7 @@
           <w:p>
             <w:pPr>
               <w:keepNext/>
+              <w:widowControl w:val="0"/>
               <w:spacing w:line="240" w:lineRule="auto"/>
               <w:jc w:val="center"/>
               <w:rPr>
@@ -2596,6 +2586,7 @@
     <w:lsdException w:name="HTML Sample" w:semiHidden="1" w:unhideWhenUsed="1"/>
     <w:lsdException w:name="HTML Typewriter" w:semiHidden="1" w:unhideWhenUsed="1"/>
     <w:lsdException w:name="HTML Variable" w:semiHidden="1" w:unhideWhenUsed="1"/>
+    <w:lsdException w:name="Normal Table" w:semiHidden="1" w:unhideWhenUsed="1"/>
     <w:lsdException w:name="annotation subject" w:semiHidden="1" w:unhideWhenUsed="1"/>
     <w:lsdException w:name="No List" w:semiHidden="1" w:unhideWhenUsed="1"/>
     <w:lsdException w:name="Outline List 1" w:semiHidden="1" w:unhideWhenUsed="1"/>
@@ -2638,8 +2629,11 @@
     <w:lsdException w:name="Table Contemporary" w:semiHidden="1" w:unhideWhenUsed="1"/>
     <w:lsdException w:name="Table Elegant" w:semiHidden="1" w:unhideWhenUsed="1"/>
     <w:lsdException w:name="Table Professional" w:semiHidden="1" w:unhideWhenUsed="1"/>
+    <w:lsdException w:name="Table Subtle 1" w:semiHidden="1" w:unhideWhenUsed="1"/>
     <w:lsdException w:name="Table Subtle 2" w:semiHidden="1" w:unhideWhenUsed="1"/>
     <w:lsdException w:name="Table Web 1" w:semiHidden="1" w:unhideWhenUsed="1"/>
+    <w:lsdException w:name="Table Web 2" w:semiHidden="1" w:unhideWhenUsed="1"/>
+    <w:lsdException w:name="Table Web 3" w:semiHidden="1" w:unhideWhenUsed="1"/>
     <w:lsdException w:name="Balloon Text" w:semiHidden="1" w:unhideWhenUsed="1"/>
     <w:lsdException w:name="Table Grid" w:uiPriority="39"/>
     <w:lsdException w:name="Table Theme" w:semiHidden="1" w:unhideWhenUsed="1"/>

--- a/docassemble/docassemble/brcomeducalegal/data/templates/termo-de-acordo-individual-de-banco-de-horas-mp-927-2020.docx
+++ b/docassemble/docassemble/brcomeducalegal/data/templates/termo-de-acordo-individual-de-banco-de-horas-mp-927-2020.docx
@@ -646,7 +646,6 @@
           <w:lang w:val="en-US"/>
         </w:rPr>
       </w:pPr>
-      <w:proofErr w:type="gramStart"/>
       <w:r>
         <w:rPr>
           <w:rFonts w:asciiTheme="majorHAnsi" w:eastAsia="Calibri" w:hAnsiTheme="majorHAnsi" w:cstheme="majorHAnsi"/>
@@ -654,17 +653,7 @@
           <w:kern w:val="144"/>
           <w:lang w:val="en-US"/>
         </w:rPr>
-        <w:t>{{ title</w:t>
-      </w:r>
-      <w:proofErr w:type="gramEnd"/>
-      <w:r>
-        <w:rPr>
-          <w:rFonts w:asciiTheme="majorHAnsi" w:eastAsia="Calibri" w:hAnsiTheme="majorHAnsi" w:cstheme="majorHAnsi"/>
-          <w:spacing w:val="2"/>
-          <w:kern w:val="144"/>
-          <w:lang w:val="en-US"/>
-        </w:rPr>
-        <w:t>_case(signature_local | lower) }}, {{signature_date }}.</w:t>
+        <w:t>{{ title_case(signature_local | lower) }}, {{signature_date }}.</w:t>
       </w:r>
     </w:p>
     <w:tbl>
@@ -756,11 +745,61 @@
           </w:tcPr>
           <w:p>
             <w:pPr>
+              <w:keepNext/>
+              <w:keepLines/>
+              <w:spacing w:line="240" w:lineRule="auto"/>
+              <w:jc w:val="center"/>
+              <w:rPr>
+                <w:rFonts w:asciiTheme="majorHAnsi" w:eastAsia="Calibri" w:hAnsiTheme="majorHAnsi" w:cstheme="majorHAnsi"/>
+                <w:b/>
+                <w:spacing w:val="2"/>
+                <w:kern w:val="144"/>
+                <w:sz w:val="16"/>
+                <w:szCs w:val="16"/>
+                <w:lang w:val="en-US"/>
+              </w:rPr>
+            </w:pPr>
+            <w:bookmarkStart w:id="0" w:name="_mjanf0jhibv9" w:colFirst="0" w:colLast="0"/>
+            <w:bookmarkEnd w:id="0"/>
+            <w:r>
+              <w:rPr>
+                <w:rFonts w:asciiTheme="majorHAnsi" w:eastAsia="Calibri" w:hAnsiTheme="majorHAnsi" w:cstheme="majorHAnsi"/>
+                <w:spacing w:val="2"/>
+                <w:kern w:val="144"/>
+                <w:sz w:val="16"/>
+                <w:szCs w:val="16"/>
+                <w:lang w:val="en-US"/>
+              </w:rPr>
+              <w:t xml:space="preserve">{%p for item in </w:t>
+            </w:r>
+            <w:r>
+              <w:rPr>
+                <w:rFonts w:asciiTheme="majorHAnsi" w:eastAsia="Calibri" w:hAnsiTheme="majorHAnsi" w:cstheme="majorHAnsi"/>
+                <w:spacing w:val="2"/>
+                <w:kern w:val="144"/>
+                <w:sz w:val="16"/>
+                <w:szCs w:val="16"/>
+                <w:lang w:val="en-US"/>
+              </w:rPr>
+              <w:t>representatives</w:t>
+            </w:r>
+            <w:r>
+              <w:rPr>
+                <w:rFonts w:asciiTheme="majorHAnsi" w:eastAsia="Calibri" w:hAnsiTheme="majorHAnsi" w:cstheme="majorHAnsi"/>
+                <w:spacing w:val="2"/>
+                <w:kern w:val="144"/>
+                <w:sz w:val="16"/>
+                <w:szCs w:val="16"/>
+                <w:lang w:val="en-US"/>
+              </w:rPr>
+              <w:t xml:space="preserve"> %}</w:t>
+            </w:r>
+          </w:p>
+          <w:p>
+            <w:pPr>
               <w:pStyle w:val="Ttulo3"/>
-              <w:keepLines w:val="0"/>
-              <w:widowControl w:val="0"/>
               <w:spacing w:before="300" w:after="0" w:line="240" w:lineRule="auto"/>
-              <w:ind w:right="5" w:firstLine="274"/>
+              <w:ind w:right="5" w:firstLine="423"/>
               <w:rPr>
                 <w:rFonts w:asciiTheme="majorHAnsi" w:eastAsia="Calibri" w:hAnsiTheme="majorHAnsi" w:cstheme="majorHAnsi"/>
                 <w:color w:val="FFFFFF" w:themeColor="background1"/>
@@ -771,9 +810,6 @@
                 <w:lang w:val="en-US"/>
               </w:rPr>
             </w:pPr>
-            <w:bookmarkStart w:id="0" w:name="_mjanf0jhibv9" w:colFirst="0" w:colLast="0"/>
-            <w:bookmarkEnd w:id="0"/>
-            <w:proofErr w:type="gramStart"/>
             <w:r>
               <w:rPr>
                 <w:rFonts w:asciiTheme="majorHAnsi" w:eastAsia="Calibri" w:hAnsiTheme="majorHAnsi" w:cstheme="majorHAnsi"/>
@@ -784,26 +820,13 @@
                 <w:szCs w:val="18"/>
                 <w:lang w:val="en-US"/>
               </w:rPr>
-              <w:t xml:space="preserve">{{  </w:t>
-            </w:r>
-            <w:proofErr w:type="gramEnd"/>
-            <w:r>
-              <w:rPr>
-                <w:rFonts w:asciiTheme="majorHAnsi" w:eastAsia="Calibri" w:hAnsiTheme="majorHAnsi" w:cstheme="majorHAnsi"/>
-                <w:color w:val="FFFFFF" w:themeColor="background1"/>
-                <w:spacing w:val="2"/>
-                <w:kern w:val="144"/>
-                <w:sz w:val="18"/>
-                <w:szCs w:val="18"/>
-                <w:lang w:val="en-US"/>
-              </w:rPr>
-              <w:t>generate_anchor('signHere', school_email)  }}</w:t>
+              <w:t>{{ generate_anchor('signHere', item.email) }}</w:t>
             </w:r>
           </w:p>
           <w:p>
             <w:pPr>
               <w:keepNext/>
-              <w:widowControl w:val="0"/>
+              <w:keepLines/>
               <w:spacing w:line="240" w:lineRule="auto"/>
               <w:ind w:firstLine="416"/>
               <w:rPr>
@@ -830,7 +853,7 @@
           <w:p>
             <w:pPr>
               <w:keepNext/>
-              <w:widowControl w:val="0"/>
+              <w:keepLines/>
               <w:spacing w:line="240" w:lineRule="auto"/>
               <w:jc w:val="center"/>
               <w:rPr>
@@ -850,6 +873,82 @@
                 <w:lang w:val="en-US"/>
               </w:rPr>
               <w:t>{{ school[“legal_name”] | upper }}</w:t>
+            </w:r>
+          </w:p>
+          <w:p>
+            <w:pPr>
+              <w:keepNext/>
+              <w:keepLines/>
+              <w:spacing w:line="240" w:lineRule="auto"/>
+              <w:jc w:val="center"/>
+              <w:rPr>
+                <w:rFonts w:asciiTheme="majorHAnsi" w:eastAsia="Calibri" w:hAnsiTheme="majorHAnsi" w:cstheme="majorHAnsi"/>
+                <w:b/>
+                <w:spacing w:val="2"/>
+                <w:kern w:val="144"/>
+                <w:lang w:val="en-US"/>
+              </w:rPr>
+            </w:pPr>
+            <w:r>
+              <w:rPr>
+                <w:rFonts w:asciiTheme="majorHAnsi" w:eastAsia="Calibri" w:hAnsiTheme="majorHAnsi" w:cstheme="majorHAnsi"/>
+                <w:b/>
+                <w:spacing w:val="2"/>
+                <w:kern w:val="144"/>
+                <w:lang w:val="en-US"/>
+              </w:rPr>
+              <w:t>{{ item.name.text | upper }}</w:t>
+            </w:r>
+          </w:p>
+          <w:p>
+            <w:pPr>
+              <w:keepNext/>
+              <w:keepLines/>
+              <w:spacing w:line="240" w:lineRule="auto"/>
+              <w:jc w:val="center"/>
+              <w:rPr>
+                <w:rFonts w:asciiTheme="majorHAnsi" w:eastAsia="Calibri" w:hAnsiTheme="majorHAnsi" w:cstheme="majorHAnsi"/>
+                <w:b/>
+                <w:spacing w:val="2"/>
+                <w:kern w:val="144"/>
+                <w:lang w:val="en-US"/>
+              </w:rPr>
+            </w:pPr>
+            <w:r>
+              <w:rPr>
+                <w:rFonts w:asciiTheme="majorHAnsi" w:eastAsia="Calibri" w:hAnsiTheme="majorHAnsi" w:cstheme="majorHAnsi"/>
+                <w:b/>
+                <w:spacing w:val="2"/>
+                <w:kern w:val="144"/>
+                <w:lang w:val="en-US"/>
+              </w:rPr>
+              <w:t>{{ item.cpf | upper }}</w:t>
+            </w:r>
+          </w:p>
+          <w:p>
+            <w:pPr>
+              <w:keepNext/>
+              <w:widowControl w:val="0"/>
+              <w:spacing w:line="240" w:lineRule="auto"/>
+              <w:jc w:val="center"/>
+              <w:rPr>
+                <w:rFonts w:asciiTheme="majorHAnsi" w:eastAsia="Calibri" w:hAnsiTheme="majorHAnsi" w:cstheme="majorHAnsi"/>
+                <w:b/>
+                <w:spacing w:val="2"/>
+                <w:kern w:val="144"/>
+                <w:lang w:val="en-US"/>
+              </w:rPr>
+            </w:pPr>
+            <w:r>
+              <w:rPr>
+                <w:rFonts w:asciiTheme="majorHAnsi" w:eastAsia="Calibri" w:hAnsiTheme="majorHAnsi" w:cstheme="majorHAnsi"/>
+                <w:spacing w:val="2"/>
+                <w:kern w:val="144"/>
+                <w:sz w:val="16"/>
+                <w:szCs w:val="16"/>
+                <w:lang w:val="en-US"/>
+              </w:rPr>
+              <w:t>{%p endfor %}</w:t>
             </w:r>
           </w:p>
         </w:tc>
@@ -905,7 +1004,6 @@
             </w:pPr>
             <w:bookmarkStart w:id="1" w:name="_h558euwk5w9o" w:colFirst="0" w:colLast="0"/>
             <w:bookmarkEnd w:id="1"/>
-            <w:proofErr w:type="gramStart"/>
             <w:r>
               <w:rPr>
                 <w:rFonts w:asciiTheme="majorHAnsi" w:eastAsia="Calibri" w:hAnsiTheme="majorHAnsi" w:cstheme="majorHAnsi"/>
@@ -916,20 +1014,7 @@
                 <w:szCs w:val="18"/>
                 <w:lang w:val="en-US"/>
               </w:rPr>
-              <w:t>{{ generate</w:t>
-            </w:r>
-            <w:proofErr w:type="gramEnd"/>
-            <w:r>
-              <w:rPr>
-                <w:rFonts w:asciiTheme="majorHAnsi" w:eastAsia="Calibri" w:hAnsiTheme="majorHAnsi" w:cstheme="majorHAnsi"/>
-                <w:color w:val="FFFFFF" w:themeColor="background1"/>
-                <w:spacing w:val="2"/>
-                <w:kern w:val="144"/>
-                <w:sz w:val="18"/>
-                <w:szCs w:val="18"/>
-                <w:lang w:val="en-US"/>
-              </w:rPr>
-              <w:t>_anchor('signHere', item.email)  }}</w:t>
+              <w:t>{{ generate_anchor('signHere', item.email)  }}</w:t>
             </w:r>
           </w:p>
           <w:p>
@@ -982,17 +1067,7 @@
                 <w:kern w:val="144"/>
                 <w:lang w:val="en-US"/>
               </w:rPr>
-              <w:t>{{ item.name.text</w:t>
-            </w:r>
-            <w:r>
-              <w:rPr>
-                <w:rFonts w:asciiTheme="majorHAnsi" w:eastAsia="Calibri" w:hAnsiTheme="majorHAnsi" w:cstheme="majorHAnsi"/>
-                <w:b/>
-                <w:spacing w:val="2"/>
-                <w:kern w:val="144"/>
-                <w:lang w:val="en-US"/>
-              </w:rPr>
-              <w:t xml:space="preserve"> | upper }}</w:t>
+              <w:t>{{ item.name.text | upper }}</w:t>
             </w:r>
           </w:p>
           <w:p>
